--- a/毕业论文_颜金玉.docx
+++ b/毕业论文_颜金玉.docx
@@ -39,7 +39,7 @@
                     </pic:cNvPicPr>
                   </pic:nvPicPr>
                   <pic:blipFill>
-                    <a:blip r:embed="rId6" cstate="print">
+                    <a:blip r:embed="rId8" cstate="print">
                       <a:extLst>
                         <a:ext uri="{28A0092B-C50C-407E-A947-70E740481C1C}">
                           <a14:useLocalDpi xmlns:a14="http://schemas.microsoft.com/office/drawing/2010/main" val="0"/>
@@ -118,7 +118,7 @@
     <w:p>
       <w:pPr>
         <w:spacing w:line="360" w:lineRule="auto"/>
-        <w:ind w:leftChars="-1" w:left="-2" w:firstLineChars="200" w:firstLine="1481"/>
+        <w:ind w:leftChars="-1" w:left="-2" w:firstLineChars="200" w:firstLine="1485"/>
         <w:rPr>
           <w:rFonts w:ascii="方正大标宋简体" w:eastAsia="方正大标宋简体"/>
           <w:b/>
@@ -898,7 +898,6 @@
           <w:sz w:val="32"/>
           <w:szCs w:val="32"/>
         </w:rPr>
-        <w:lastRenderedPageBreak/>
         <w:t>论如何树立良好的秘书形象</w:t>
       </w:r>
     </w:p>
@@ -927,7 +926,7 @@
         <w:spacing w:line="346" w:lineRule="auto"/>
         <w:ind w:right="320"/>
         <w:rPr>
-          <w:rFonts w:ascii="楷体" w:eastAsia="楷体" w:hAnsi="楷体" w:cs="楷体" w:hint="eastAsia"/>
+          <w:rFonts w:ascii="楷体" w:eastAsia="楷体" w:hAnsi="楷体" w:cs="楷体"/>
           <w:sz w:val="21"/>
         </w:rPr>
       </w:pPr>
@@ -1040,9 +1039,6 @@
       <w:pPr>
         <w:ind w:firstLine="562"/>
         <w:jc w:val="center"/>
-        <w:rPr>
-          <w:rFonts w:hint="eastAsia"/>
-        </w:rPr>
       </w:pPr>
       <w:proofErr w:type="gramStart"/>
       <w:r>
@@ -1188,9 +1184,6 @@
     <w:p>
       <w:pPr>
         <w:widowControl/>
-        <w:rPr>
-          <w:rFonts w:hint="eastAsia"/>
-        </w:rPr>
       </w:pPr>
       <w:r>
         <w:t>绪论</w:t>
@@ -1199,9 +1192,6 @@
     <w:p>
       <w:pPr>
         <w:widowControl/>
-        <w:rPr>
-          <w:rFonts w:hint="eastAsia"/>
-        </w:rPr>
       </w:pPr>
       <w:r>
         <w:rPr>
@@ -1213,9 +1203,6 @@
     <w:p>
       <w:pPr>
         <w:widowControl/>
-        <w:rPr>
-          <w:rFonts w:hint="eastAsia"/>
-        </w:rPr>
       </w:pPr>
       <w:r>
         <w:rPr>
@@ -1227,9 +1214,6 @@
     <w:p>
       <w:pPr>
         <w:widowControl/>
-        <w:rPr>
-          <w:rFonts w:hint="eastAsia"/>
-        </w:rPr>
       </w:pPr>
       <w:r>
         <w:rPr>
@@ -1241,9 +1225,6 @@
     <w:p>
       <w:pPr>
         <w:widowControl/>
-        <w:rPr>
-          <w:rFonts w:hint="eastAsia"/>
-        </w:rPr>
       </w:pPr>
       <w:r>
         <w:rPr>
@@ -1320,9 +1301,6 @@
       <w:pPr>
         <w:widowControl/>
         <w:ind w:firstLine="480"/>
-        <w:rPr>
-          <w:rFonts w:hint="eastAsia"/>
-        </w:rPr>
       </w:pPr>
       <w:r>
         <w:rPr>
@@ -1340,7 +1318,6 @@
         <w:spacing w:after="62"/>
         <w:rPr>
           <w:rStyle w:val="1Char"/>
-          <w:rFonts w:hint="eastAsia"/>
         </w:rPr>
       </w:pPr>
       <w:r>
@@ -1356,6 +1333,16 @@
       <w:pPr>
         <w:pStyle w:val="2"/>
         <w:spacing w:after="62"/>
+        <w:rPr>
+          <w:rStyle w:val="1Char"/>
+          <w:rFonts w:asciiTheme="majorHAnsi" w:hAnsiTheme="majorHAnsi" w:cstheme="majorBidi"/>
+          <w:b w:val="0"/>
+          <w:bCs/>
+          <w:kern w:val="2"/>
+          <w:szCs w:val="32"/>
+        </w:rPr>
+      </w:pPr>
+      <w:r>
         <w:rPr>
           <w:rStyle w:val="1Char"/>
           <w:rFonts w:asciiTheme="majorHAnsi" w:hAnsiTheme="majorHAnsi" w:cstheme="majorBidi" w:hint="eastAsia"/>
@@ -1364,20 +1351,15 @@
           <w:kern w:val="2"/>
           <w:szCs w:val="32"/>
         </w:rPr>
-      </w:pPr>
-      <w:r>
-        <w:rPr>
-          <w:rStyle w:val="1Char"/>
-          <w:rFonts w:asciiTheme="majorHAnsi" w:hAnsiTheme="majorHAnsi" w:cstheme="majorBidi" w:hint="eastAsia"/>
-          <w:b w:val="0"/>
-          <w:bCs/>
-          <w:kern w:val="2"/>
-          <w:szCs w:val="32"/>
-        </w:rPr>
         <w:t>（一）研究背景</w:t>
       </w:r>
     </w:p>
     <w:p>
+      <w:pPr>
+        <w:rPr>
+          <w:rFonts w:hint="eastAsia"/>
+        </w:rPr>
+      </w:pPr>
       <w:r>
         <w:rPr>
           <w:rFonts w:hint="eastAsia"/>
@@ -1426,7 +1408,99 @@
         <w:rPr>
           <w:rFonts w:hint="eastAsia"/>
         </w:rPr>
-        <w:t>其中良好的职业形象对于秘书的职业生涯发展极为重要，良好的职业形象不仅能提升个人</w:t>
+        <w:t>良好的职业形象对于秘书的职业生涯发展极为重要，良好的职业形象不仅能提升个人</w:t>
+      </w:r>
+      <w:r>
+        <w:rPr>
+          <w:rFonts w:hint="eastAsia"/>
+        </w:rPr>
+        <w:t>品牌价值，还能提高自己的职业自信心。塑造良好的职业形象是秘书的必修课，对于秘书来说，良好的外在形象需要丰富的内涵来依托，丰富的内涵也需要良好的外在形象来表现，两者互相依存，构成了秘书的职业形象。</w:t>
+      </w:r>
+    </w:p>
+    <w:p>
+      <w:pPr>
+        <w:rPr>
+          <w:rFonts w:hint="eastAsia"/>
+        </w:rPr>
+      </w:pPr>
+      <w:r>
+        <w:rPr>
+          <w:rFonts w:hint="eastAsia"/>
+        </w:rPr>
+        <w:t>新时代的秘书要求</w:t>
+      </w:r>
+    </w:p>
+    <w:p>
+      <w:pPr>
+        <w:rPr>
+          <w:rFonts w:hint="eastAsia"/>
+        </w:rPr>
+      </w:pPr>
+      <w:r>
+        <w:rPr>
+          <w:rFonts w:hint="eastAsia"/>
+        </w:rPr>
+        <w:t>秘书的职业生涯</w:t>
+      </w:r>
+    </w:p>
+    <w:p>
+      <w:pPr>
+        <w:rPr>
+          <w:rFonts w:hint="eastAsia"/>
+        </w:rPr>
+      </w:pPr>
+      <w:r>
+        <w:rPr>
+          <w:rFonts w:hint="eastAsia"/>
+        </w:rPr>
+        <w:t>秘书形象的标准</w:t>
+      </w:r>
+    </w:p>
+    <w:p>
+      <w:pPr>
+        <w:rPr>
+          <w:rFonts w:hint="eastAsia"/>
+        </w:rPr>
+      </w:pPr>
+      <w:r>
+        <w:rPr>
+          <w:rFonts w:hint="eastAsia"/>
+        </w:rPr>
+        <w:t>研究意义</w:t>
+      </w:r>
+    </w:p>
+    <w:p>
+      <w:pPr>
+        <w:rPr>
+          <w:rFonts w:hint="eastAsia"/>
+        </w:rPr>
+      </w:pPr>
+      <w:r>
+        <w:rPr>
+          <w:rFonts w:hint="eastAsia"/>
+        </w:rPr>
+        <w:t>相关研究工作</w:t>
+      </w:r>
+    </w:p>
+    <w:p>
+      <w:pPr>
+        <w:rPr>
+          <w:rFonts w:hint="eastAsia"/>
+        </w:rPr>
+      </w:pPr>
+      <w:r>
+        <w:rPr>
+          <w:rFonts w:hint="eastAsia"/>
+        </w:rPr>
+        <w:t>研究目标与内容</w:t>
+      </w:r>
+    </w:p>
+    <w:p>
+      <w:r>
+        <w:rPr>
+          <w:rFonts w:hint="eastAsia"/>
+        </w:rPr>
+        <w:t>论文的组织结构</w:t>
       </w:r>
       <w:bookmarkStart w:id="1" w:name="_GoBack"/>
       <w:bookmarkEnd w:id="1"/>
@@ -1439,6 +1513,56 @@
     </w:sectPr>
   </w:body>
 </w:document>
+</file>
+
+<file path=word/endnotes.xml><?xml version="1.0" encoding="utf-8"?>
+<w:endnotes xmlns:wpc="http://schemas.microsoft.com/office/word/2010/wordprocessingCanvas" xmlns:mc="http://schemas.openxmlformats.org/markup-compatibility/2006" xmlns:o="urn:schemas-microsoft-com:office:office" xmlns:r="http://schemas.openxmlformats.org/officeDocument/2006/relationships" xmlns:m="http://schemas.openxmlformats.org/officeDocument/2006/math" xmlns:v="urn:schemas-microsoft-com:vml" xmlns:wp14="http://schemas.microsoft.com/office/word/2010/wordprocessingDrawing" xmlns:wp="http://schemas.openxmlformats.org/drawingml/2006/wordprocessingDrawing" xmlns:w10="urn:schemas-microsoft-com:office:word" xmlns:w="http://schemas.openxmlformats.org/wordprocessingml/2006/main" xmlns:w14="http://schemas.microsoft.com/office/word/2010/wordml" xmlns:wpg="http://schemas.microsoft.com/office/word/2010/wordprocessingGroup" xmlns:wpi="http://schemas.microsoft.com/office/word/2010/wordprocessingInk" xmlns:wne="http://schemas.microsoft.com/office/word/2006/wordml" xmlns:wps="http://schemas.microsoft.com/office/word/2010/wordprocessingShape" mc:Ignorable="w14 wp14">
+  <w:endnote w:type="separator" w:id="-1">
+    <w:p>
+      <w:pPr>
+        <w:spacing w:line="240" w:lineRule="auto"/>
+      </w:pPr>
+      <w:r>
+        <w:separator/>
+      </w:r>
+    </w:p>
+  </w:endnote>
+  <w:endnote w:type="continuationSeparator" w:id="0">
+    <w:p>
+      <w:pPr>
+        <w:spacing w:line="240" w:lineRule="auto"/>
+      </w:pPr>
+      <w:r>
+        <w:continuationSeparator/>
+      </w:r>
+    </w:p>
+  </w:endnote>
+</w:endnotes>
+</file>
+
+<file path=word/footnotes.xml><?xml version="1.0" encoding="utf-8"?>
+<w:footnotes xmlns:wpc="http://schemas.microsoft.com/office/word/2010/wordprocessingCanvas" xmlns:mc="http://schemas.openxmlformats.org/markup-compatibility/2006" xmlns:o="urn:schemas-microsoft-com:office:office" xmlns:r="http://schemas.openxmlformats.org/officeDocument/2006/relationships" xmlns:m="http://schemas.openxmlformats.org/officeDocument/2006/math" xmlns:v="urn:schemas-microsoft-com:vml" xmlns:wp14="http://schemas.microsoft.com/office/word/2010/wordprocessingDrawing" xmlns:wp="http://schemas.openxmlformats.org/drawingml/2006/wordprocessingDrawing" xmlns:w10="urn:schemas-microsoft-com:office:word" xmlns:w="http://schemas.openxmlformats.org/wordprocessingml/2006/main" xmlns:w14="http://schemas.microsoft.com/office/word/2010/wordml" xmlns:wpg="http://schemas.microsoft.com/office/word/2010/wordprocessingGroup" xmlns:wpi="http://schemas.microsoft.com/office/word/2010/wordprocessingInk" xmlns:wne="http://schemas.microsoft.com/office/word/2006/wordml" xmlns:wps="http://schemas.microsoft.com/office/word/2010/wordprocessingShape" mc:Ignorable="w14 wp14">
+  <w:footnote w:type="separator" w:id="-1">
+    <w:p>
+      <w:pPr>
+        <w:spacing w:line="240" w:lineRule="auto"/>
+      </w:pPr>
+      <w:r>
+        <w:separator/>
+      </w:r>
+    </w:p>
+  </w:footnote>
+  <w:footnote w:type="continuationSeparator" w:id="0">
+    <w:p>
+      <w:pPr>
+        <w:spacing w:line="240" w:lineRule="auto"/>
+      </w:pPr>
+      <w:r>
+        <w:continuationSeparator/>
+      </w:r>
+    </w:p>
+  </w:footnote>
+</w:footnotes>
 </file>
 
 <file path=word/numbering.xml><?xml version="1.0" encoding="utf-8"?>
@@ -1839,9 +1963,31 @@
       <w:szCs w:val="32"/>
     </w:rPr>
   </w:style>
+  <w:style w:type="paragraph" w:styleId="3">
+    <w:name w:val="heading 3"/>
+    <w:basedOn w:val="a"/>
+    <w:next w:val="a"/>
+    <w:link w:val="3Char"/>
+    <w:uiPriority w:val="9"/>
+    <w:semiHidden/>
+    <w:unhideWhenUsed/>
+    <w:qFormat/>
+    <w:rsid w:val="00DD49A1"/>
+    <w:pPr>
+      <w:keepNext/>
+      <w:keepLines/>
+      <w:spacing w:afterLines="20" w:after="20"/>
+      <w:outlineLvl w:val="2"/>
+    </w:pPr>
+    <w:rPr>
+      <w:bCs/>
+      <w:szCs w:val="32"/>
+    </w:rPr>
+  </w:style>
   <w:style w:type="character" w:default="1" w:styleId="a0">
     <w:name w:val="Default Paragraph Font"/>
     <w:uiPriority w:val="1"/>
+    <w:semiHidden/>
     <w:unhideWhenUsed/>
   </w:style>
   <w:style w:type="table" w:default="1" w:styleId="a1">
@@ -1914,6 +2060,88 @@
     <w:rsid w:val="00420A42"/>
     <w:rPr>
       <w:rFonts w:asciiTheme="majorHAnsi" w:eastAsia="宋体" w:hAnsiTheme="majorHAnsi" w:cstheme="majorBidi"/>
+      <w:bCs/>
+      <w:sz w:val="24"/>
+      <w:szCs w:val="32"/>
+    </w:rPr>
+  </w:style>
+  <w:style w:type="paragraph" w:styleId="a4">
+    <w:name w:val="header"/>
+    <w:basedOn w:val="a"/>
+    <w:link w:val="Char0"/>
+    <w:uiPriority w:val="99"/>
+    <w:unhideWhenUsed/>
+    <w:rsid w:val="00BF2D88"/>
+    <w:pPr>
+      <w:pBdr>
+        <w:bottom w:val="single" w:sz="6" w:space="1" w:color="auto"/>
+      </w:pBdr>
+      <w:tabs>
+        <w:tab w:val="center" w:pos="4153"/>
+        <w:tab w:val="right" w:pos="8306"/>
+      </w:tabs>
+      <w:snapToGrid w:val="0"/>
+      <w:spacing w:line="240" w:lineRule="atLeast"/>
+      <w:jc w:val="center"/>
+    </w:pPr>
+    <w:rPr>
+      <w:sz w:val="18"/>
+      <w:szCs w:val="18"/>
+    </w:rPr>
+  </w:style>
+  <w:style w:type="character" w:customStyle="1" w:styleId="Char0">
+    <w:name w:val="页眉 Char"/>
+    <w:basedOn w:val="a0"/>
+    <w:link w:val="a4"/>
+    <w:uiPriority w:val="99"/>
+    <w:rsid w:val="00BF2D88"/>
+    <w:rPr>
+      <w:rFonts w:ascii="Times New Roman" w:eastAsia="宋体" w:hAnsi="Times New Roman" w:cs="Times New Roman"/>
+      <w:sz w:val="18"/>
+      <w:szCs w:val="18"/>
+    </w:rPr>
+  </w:style>
+  <w:style w:type="paragraph" w:styleId="a5">
+    <w:name w:val="footer"/>
+    <w:basedOn w:val="a"/>
+    <w:link w:val="Char1"/>
+    <w:uiPriority w:val="99"/>
+    <w:unhideWhenUsed/>
+    <w:rsid w:val="00BF2D88"/>
+    <w:pPr>
+      <w:tabs>
+        <w:tab w:val="center" w:pos="4153"/>
+        <w:tab w:val="right" w:pos="8306"/>
+      </w:tabs>
+      <w:snapToGrid w:val="0"/>
+      <w:spacing w:line="240" w:lineRule="atLeast"/>
+    </w:pPr>
+    <w:rPr>
+      <w:sz w:val="18"/>
+      <w:szCs w:val="18"/>
+    </w:rPr>
+  </w:style>
+  <w:style w:type="character" w:customStyle="1" w:styleId="Char1">
+    <w:name w:val="页脚 Char"/>
+    <w:basedOn w:val="a0"/>
+    <w:link w:val="a5"/>
+    <w:uiPriority w:val="99"/>
+    <w:rsid w:val="00BF2D88"/>
+    <w:rPr>
+      <w:rFonts w:ascii="Times New Roman" w:eastAsia="宋体" w:hAnsi="Times New Roman" w:cs="Times New Roman"/>
+      <w:sz w:val="18"/>
+      <w:szCs w:val="18"/>
+    </w:rPr>
+  </w:style>
+  <w:style w:type="character" w:customStyle="1" w:styleId="3Char">
+    <w:name w:val="标题 3 Char"/>
+    <w:basedOn w:val="a0"/>
+    <w:link w:val="3"/>
+    <w:uiPriority w:val="9"/>
+    <w:semiHidden/>
+    <w:rsid w:val="00DD49A1"/>
+    <w:rPr>
+      <w:rFonts w:ascii="Times New Roman" w:eastAsia="宋体" w:hAnsi="Times New Roman" w:cs="Times New Roman"/>
       <w:bCs/>
       <w:sz w:val="24"/>
       <w:szCs w:val="32"/>
@@ -2131,9 +2359,31 @@
       <w:szCs w:val="32"/>
     </w:rPr>
   </w:style>
+  <w:style w:type="paragraph" w:styleId="3">
+    <w:name w:val="heading 3"/>
+    <w:basedOn w:val="a"/>
+    <w:next w:val="a"/>
+    <w:link w:val="3Char"/>
+    <w:uiPriority w:val="9"/>
+    <w:semiHidden/>
+    <w:unhideWhenUsed/>
+    <w:qFormat/>
+    <w:rsid w:val="00DD49A1"/>
+    <w:pPr>
+      <w:keepNext/>
+      <w:keepLines/>
+      <w:spacing w:afterLines="20" w:after="20"/>
+      <w:outlineLvl w:val="2"/>
+    </w:pPr>
+    <w:rPr>
+      <w:bCs/>
+      <w:szCs w:val="32"/>
+    </w:rPr>
+  </w:style>
   <w:style w:type="character" w:default="1" w:styleId="a0">
     <w:name w:val="Default Paragraph Font"/>
     <w:uiPriority w:val="1"/>
+    <w:semiHidden/>
     <w:unhideWhenUsed/>
   </w:style>
   <w:style w:type="table" w:default="1" w:styleId="a1">
@@ -2206,6 +2456,88 @@
     <w:rsid w:val="00420A42"/>
     <w:rPr>
       <w:rFonts w:asciiTheme="majorHAnsi" w:eastAsia="宋体" w:hAnsiTheme="majorHAnsi" w:cstheme="majorBidi"/>
+      <w:bCs/>
+      <w:sz w:val="24"/>
+      <w:szCs w:val="32"/>
+    </w:rPr>
+  </w:style>
+  <w:style w:type="paragraph" w:styleId="a4">
+    <w:name w:val="header"/>
+    <w:basedOn w:val="a"/>
+    <w:link w:val="Char0"/>
+    <w:uiPriority w:val="99"/>
+    <w:unhideWhenUsed/>
+    <w:rsid w:val="00BF2D88"/>
+    <w:pPr>
+      <w:pBdr>
+        <w:bottom w:val="single" w:sz="6" w:space="1" w:color="auto"/>
+      </w:pBdr>
+      <w:tabs>
+        <w:tab w:val="center" w:pos="4153"/>
+        <w:tab w:val="right" w:pos="8306"/>
+      </w:tabs>
+      <w:snapToGrid w:val="0"/>
+      <w:spacing w:line="240" w:lineRule="atLeast"/>
+      <w:jc w:val="center"/>
+    </w:pPr>
+    <w:rPr>
+      <w:sz w:val="18"/>
+      <w:szCs w:val="18"/>
+    </w:rPr>
+  </w:style>
+  <w:style w:type="character" w:customStyle="1" w:styleId="Char0">
+    <w:name w:val="页眉 Char"/>
+    <w:basedOn w:val="a0"/>
+    <w:link w:val="a4"/>
+    <w:uiPriority w:val="99"/>
+    <w:rsid w:val="00BF2D88"/>
+    <w:rPr>
+      <w:rFonts w:ascii="Times New Roman" w:eastAsia="宋体" w:hAnsi="Times New Roman" w:cs="Times New Roman"/>
+      <w:sz w:val="18"/>
+      <w:szCs w:val="18"/>
+    </w:rPr>
+  </w:style>
+  <w:style w:type="paragraph" w:styleId="a5">
+    <w:name w:val="footer"/>
+    <w:basedOn w:val="a"/>
+    <w:link w:val="Char1"/>
+    <w:uiPriority w:val="99"/>
+    <w:unhideWhenUsed/>
+    <w:rsid w:val="00BF2D88"/>
+    <w:pPr>
+      <w:tabs>
+        <w:tab w:val="center" w:pos="4153"/>
+        <w:tab w:val="right" w:pos="8306"/>
+      </w:tabs>
+      <w:snapToGrid w:val="0"/>
+      <w:spacing w:line="240" w:lineRule="atLeast"/>
+    </w:pPr>
+    <w:rPr>
+      <w:sz w:val="18"/>
+      <w:szCs w:val="18"/>
+    </w:rPr>
+  </w:style>
+  <w:style w:type="character" w:customStyle="1" w:styleId="Char1">
+    <w:name w:val="页脚 Char"/>
+    <w:basedOn w:val="a0"/>
+    <w:link w:val="a5"/>
+    <w:uiPriority w:val="99"/>
+    <w:rsid w:val="00BF2D88"/>
+    <w:rPr>
+      <w:rFonts w:ascii="Times New Roman" w:eastAsia="宋体" w:hAnsi="Times New Roman" w:cs="Times New Roman"/>
+      <w:sz w:val="18"/>
+      <w:szCs w:val="18"/>
+    </w:rPr>
+  </w:style>
+  <w:style w:type="character" w:customStyle="1" w:styleId="3Char">
+    <w:name w:val="标题 3 Char"/>
+    <w:basedOn w:val="a0"/>
+    <w:link w:val="3"/>
+    <w:uiPriority w:val="9"/>
+    <w:semiHidden/>
+    <w:rsid w:val="00DD49A1"/>
+    <w:rPr>
+      <w:rFonts w:ascii="Times New Roman" w:eastAsia="宋体" w:hAnsi="Times New Roman" w:cs="Times New Roman"/>
       <w:bCs/>
       <w:sz w:val="24"/>
       <w:szCs w:val="32"/>

--- a/毕业论文_颜金玉.docx
+++ b/毕业论文_颜金玉.docx
@@ -1,6 +1,6 @@
 
 <file path=word/document.xml><?xml version="1.0" encoding="utf-8"?>
-<w:document xmlns:wpc="http://schemas.microsoft.com/office/word/2010/wordprocessingCanvas" xmlns:mc="http://schemas.openxmlformats.org/markup-compatibility/2006" xmlns:o="urn:schemas-microsoft-com:office:office" xmlns:r="http://schemas.openxmlformats.org/officeDocument/2006/relationships" xmlns:m="http://schemas.openxmlformats.org/officeDocument/2006/math" xmlns:v="urn:schemas-microsoft-com:vml" xmlns:wp14="http://schemas.microsoft.com/office/word/2010/wordprocessingDrawing" xmlns:wp="http://schemas.openxmlformats.org/drawingml/2006/wordprocessingDrawing" xmlns:w10="urn:schemas-microsoft-com:office:word" xmlns:w="http://schemas.openxmlformats.org/wordprocessingml/2006/main" xmlns:w14="http://schemas.microsoft.com/office/word/2010/wordml" xmlns:wpg="http://schemas.microsoft.com/office/word/2010/wordprocessingGroup" xmlns:wpi="http://schemas.microsoft.com/office/word/2010/wordprocessingInk" xmlns:wne="http://schemas.microsoft.com/office/word/2006/wordml" xmlns:wps="http://schemas.microsoft.com/office/word/2010/wordprocessingShape" mc:Ignorable="w14 wp14">
+<w:document xmlns:wpc="http://schemas.microsoft.com/office/word/2010/wordprocessingCanvas" xmlns:mc="http://schemas.openxmlformats.org/markup-compatibility/2006" xmlns:o="urn:schemas-microsoft-com:office:office" xmlns:r="http://schemas.openxmlformats.org/officeDocument/2006/relationships" xmlns:m="http://schemas.openxmlformats.org/officeDocument/2006/math" xmlns:v="urn:schemas-microsoft-com:vml" xmlns:wp14="http://schemas.microsoft.com/office/word/2010/wordprocessingDrawing" xmlns:wp="http://schemas.openxmlformats.org/drawingml/2006/wordprocessingDrawing" xmlns:w10="urn:schemas-microsoft-com:office:word" xmlns:w="http://schemas.openxmlformats.org/wordprocessingml/2006/main" xmlns:w14="http://schemas.microsoft.com/office/word/2010/wordml" xmlns:w15="http://schemas.microsoft.com/office/word/2012/wordml" xmlns:wpg="http://schemas.microsoft.com/office/word/2010/wordprocessingGroup" xmlns:wpi="http://schemas.microsoft.com/office/word/2010/wordprocessingInk" xmlns:wne="http://schemas.microsoft.com/office/word/2006/wordml" xmlns:wps="http://schemas.microsoft.com/office/word/2010/wordprocessingShape" mc:Ignorable="w14 w15 wp14">
   <w:body>
     <w:p>
       <w:pPr>
@@ -39,7 +39,7 @@
                     </pic:cNvPicPr>
                   </pic:nvPicPr>
                   <pic:blipFill>
-                    <a:blip r:embed="rId8" cstate="print">
+                    <a:blip r:embed="rId7" cstate="print">
                       <a:extLst>
                         <a:ext uri="{28A0092B-C50C-407E-A947-70E740481C1C}">
                           <a14:useLocalDpi xmlns:a14="http://schemas.microsoft.com/office/drawing/2010/main" val="0"/>
@@ -308,7 +308,6 @@
           <w:b/>
           <w:sz w:val="28"/>
           <w:szCs w:val="30"/>
-          <w:u w:val="single"/>
         </w:rPr>
       </w:pPr>
       <w:r>
@@ -359,6 +358,19 @@
           <w:u w:val="single"/>
         </w:rPr>
       </w:pPr>
+    </w:p>
+    <w:p>
+      <w:pPr>
+        <w:spacing w:before="100" w:beforeAutospacing="1" w:after="100" w:afterAutospacing="1" w:line="300" w:lineRule="exact"/>
+        <w:ind w:firstLineChars="320" w:firstLine="899"/>
+        <w:rPr>
+          <w:rFonts w:ascii="宋体" w:hAnsi="宋体"/>
+          <w:b/>
+          <w:sz w:val="28"/>
+          <w:szCs w:val="30"/>
+          <w:u w:val="single"/>
+        </w:rPr>
+      </w:pPr>
       <w:r>
         <w:rPr>
           <w:rFonts w:ascii="宋体" w:hAnsi="宋体" w:hint="eastAsia"/>
@@ -388,27 +400,15 @@
         </w:rPr>
         <w:t xml:space="preserve"> </w:t>
       </w:r>
-      <w:proofErr w:type="gramStart"/>
-      <w:r>
-        <w:rPr>
-          <w:rFonts w:ascii="宋体" w:hAnsi="宋体" w:hint="eastAsia"/>
-          <w:b/>
-          <w:sz w:val="28"/>
-          <w:szCs w:val="30"/>
-          <w:u w:val="single"/>
-        </w:rPr>
-        <w:t>颜</w:t>
-      </w:r>
-      <w:proofErr w:type="gramEnd"/>
-      <w:r>
-        <w:rPr>
-          <w:rFonts w:ascii="宋体" w:hAnsi="宋体" w:hint="eastAsia"/>
-          <w:b/>
-          <w:sz w:val="28"/>
-          <w:szCs w:val="30"/>
-          <w:u w:val="single"/>
-        </w:rPr>
-        <w:t>金玉</w:t>
+      <w:r>
+        <w:rPr>
+          <w:rFonts w:ascii="宋体" w:hAnsi="宋体" w:hint="eastAsia"/>
+          <w:b/>
+          <w:sz w:val="28"/>
+          <w:szCs w:val="30"/>
+          <w:u w:val="single"/>
+        </w:rPr>
+        <w:t>颜金玉</w:t>
       </w:r>
       <w:r>
         <w:rPr>
@@ -898,6 +898,7 @@
           <w:sz w:val="32"/>
           <w:szCs w:val="32"/>
         </w:rPr>
+        <w:lastRenderedPageBreak/>
         <w:t>论如何树立良好的秘书形象</w:t>
       </w:r>
     </w:p>
@@ -1040,7 +1041,6 @@
         <w:ind w:firstLine="562"/>
         <w:jc w:val="center"/>
       </w:pPr>
-      <w:proofErr w:type="gramStart"/>
       <w:r>
         <w:rPr>
           <w:rFonts w:eastAsia="Tahoma" w:hint="eastAsia"/>
@@ -1050,19 +1050,7 @@
           <w:sz w:val="28"/>
           <w:szCs w:val="28"/>
         </w:rPr>
-        <w:t>the</w:t>
-      </w:r>
-      <w:proofErr w:type="gramEnd"/>
-      <w:r>
-        <w:rPr>
-          <w:rFonts w:eastAsia="Tahoma" w:hint="eastAsia"/>
-          <w:b/>
-          <w:color w:val="666666"/>
-          <w:kern w:val="44"/>
-          <w:sz w:val="28"/>
-          <w:szCs w:val="28"/>
-        </w:rPr>
-        <w:t xml:space="preserve"> board of directors</w:t>
+        <w:t>the board of directors</w:t>
       </w:r>
     </w:p>
     <w:p>
@@ -1102,23 +1090,7 @@
           <w:rFonts w:eastAsiaTheme="minorEastAsia" w:hint="eastAsia"/>
           <w:sz w:val="21"/>
         </w:rPr>
-        <w:t xml:space="preserve">The Secretary of the board of directors plays an important role in the daily operation of the company, and </w:t>
-      </w:r>
-      <w:proofErr w:type="spellStart"/>
-      <w:r>
-        <w:rPr>
-          <w:rFonts w:eastAsiaTheme="minorEastAsia" w:hint="eastAsia"/>
-          <w:sz w:val="21"/>
-        </w:rPr>
-        <w:t>can not</w:t>
-      </w:r>
-      <w:proofErr w:type="spellEnd"/>
-      <w:r>
-        <w:rPr>
-          <w:rFonts w:eastAsiaTheme="minorEastAsia" w:hint="eastAsia"/>
-          <w:sz w:val="21"/>
-        </w:rPr>
-        <w:t xml:space="preserve"> be ignored in the corporate governance.</w:t>
+        <w:t>The Secretary of the board of directors plays an important role in the daily operation of the company, and can not be ignored in the corporate governance.</w:t>
       </w:r>
       <w:r>
         <w:rPr>
@@ -1355,11 +1327,6 @@
       </w:r>
     </w:p>
     <w:p>
-      <w:pPr>
-        <w:rPr>
-          <w:rFonts w:hint="eastAsia"/>
-        </w:rPr>
-      </w:pPr>
       <w:r>
         <w:rPr>
           <w:rFonts w:hint="eastAsia"/>
@@ -1376,21 +1343,7 @@
         <w:rPr>
           <w:rFonts w:hint="eastAsia"/>
         </w:rPr>
-        <w:t>秘书人才的需求也不只是过硬的业务能力，更需要的是复合型人才，这就要求了秘书人员内外兼修，不仅业务素质过硬，还要有高尚的道德素养，恰当</w:t>
-      </w:r>
-      <w:proofErr w:type="gramStart"/>
-      <w:r>
-        <w:rPr>
-          <w:rFonts w:hint="eastAsia"/>
-        </w:rPr>
-        <w:t>的职场礼仪</w:t>
-      </w:r>
-      <w:proofErr w:type="gramEnd"/>
-      <w:r>
-        <w:rPr>
-          <w:rFonts w:hint="eastAsia"/>
-        </w:rPr>
-        <w:t>，</w:t>
+        <w:t>秘书人才的需求也不只是过硬的业务能力，更需要的是复合型人才，这就要求了秘书人员内外兼修，不仅业务素质过硬，还要有高尚的道德素养，恰当的职场礼仪，</w:t>
       </w:r>
       <w:r>
         <w:rPr>
@@ -1418,11 +1371,6 @@
       </w:r>
     </w:p>
     <w:p>
-      <w:pPr>
-        <w:rPr>
-          <w:rFonts w:hint="eastAsia"/>
-        </w:rPr>
-      </w:pPr>
       <w:r>
         <w:rPr>
           <w:rFonts w:hint="eastAsia"/>
@@ -1431,11 +1379,6 @@
       </w:r>
     </w:p>
     <w:p>
-      <w:pPr>
-        <w:rPr>
-          <w:rFonts w:hint="eastAsia"/>
-        </w:rPr>
-      </w:pPr>
       <w:r>
         <w:rPr>
           <w:rFonts w:hint="eastAsia"/>
@@ -1444,11 +1387,6 @@
       </w:r>
     </w:p>
     <w:p>
-      <w:pPr>
-        <w:rPr>
-          <w:rFonts w:hint="eastAsia"/>
-        </w:rPr>
-      </w:pPr>
       <w:r>
         <w:rPr>
           <w:rFonts w:hint="eastAsia"/>
@@ -1457,11 +1395,6 @@
       </w:r>
     </w:p>
     <w:p>
-      <w:pPr>
-        <w:rPr>
-          <w:rFonts w:hint="eastAsia"/>
-        </w:rPr>
-      </w:pPr>
       <w:r>
         <w:rPr>
           <w:rFonts w:hint="eastAsia"/>
@@ -1470,11 +1403,6 @@
       </w:r>
     </w:p>
     <w:p>
-      <w:pPr>
-        <w:rPr>
-          <w:rFonts w:hint="eastAsia"/>
-        </w:rPr>
-      </w:pPr>
       <w:r>
         <w:rPr>
           <w:rFonts w:hint="eastAsia"/>
@@ -1483,11 +1411,6 @@
       </w:r>
     </w:p>
     <w:p>
-      <w:pPr>
-        <w:rPr>
-          <w:rFonts w:hint="eastAsia"/>
-        </w:rPr>
-      </w:pPr>
       <w:r>
         <w:rPr>
           <w:rFonts w:hint="eastAsia"/>
@@ -1496,6 +1419,11 @@
       </w:r>
     </w:p>
     <w:p>
+      <w:pPr>
+        <w:rPr>
+          <w:rFonts w:hint="eastAsia"/>
+        </w:rPr>
+      </w:pPr>
       <w:r>
         <w:rPr>
           <w:rFonts w:hint="eastAsia"/>
@@ -1516,7 +1444,7 @@
 </file>
 
 <file path=word/endnotes.xml><?xml version="1.0" encoding="utf-8"?>
-<w:endnotes xmlns:wpc="http://schemas.microsoft.com/office/word/2010/wordprocessingCanvas" xmlns:mc="http://schemas.openxmlformats.org/markup-compatibility/2006" xmlns:o="urn:schemas-microsoft-com:office:office" xmlns:r="http://schemas.openxmlformats.org/officeDocument/2006/relationships" xmlns:m="http://schemas.openxmlformats.org/officeDocument/2006/math" xmlns:v="urn:schemas-microsoft-com:vml" xmlns:wp14="http://schemas.microsoft.com/office/word/2010/wordprocessingDrawing" xmlns:wp="http://schemas.openxmlformats.org/drawingml/2006/wordprocessingDrawing" xmlns:w10="urn:schemas-microsoft-com:office:word" xmlns:w="http://schemas.openxmlformats.org/wordprocessingml/2006/main" xmlns:w14="http://schemas.microsoft.com/office/word/2010/wordml" xmlns:wpg="http://schemas.microsoft.com/office/word/2010/wordprocessingGroup" xmlns:wpi="http://schemas.microsoft.com/office/word/2010/wordprocessingInk" xmlns:wne="http://schemas.microsoft.com/office/word/2006/wordml" xmlns:wps="http://schemas.microsoft.com/office/word/2010/wordprocessingShape" mc:Ignorable="w14 wp14">
+<w:endnotes xmlns:wpc="http://schemas.microsoft.com/office/word/2010/wordprocessingCanvas" xmlns:mc="http://schemas.openxmlformats.org/markup-compatibility/2006" xmlns:o="urn:schemas-microsoft-com:office:office" xmlns:r="http://schemas.openxmlformats.org/officeDocument/2006/relationships" xmlns:m="http://schemas.openxmlformats.org/officeDocument/2006/math" xmlns:v="urn:schemas-microsoft-com:vml" xmlns:wp14="http://schemas.microsoft.com/office/word/2010/wordprocessingDrawing" xmlns:wp="http://schemas.openxmlformats.org/drawingml/2006/wordprocessingDrawing" xmlns:w10="urn:schemas-microsoft-com:office:word" xmlns:w="http://schemas.openxmlformats.org/wordprocessingml/2006/main" xmlns:w14="http://schemas.microsoft.com/office/word/2010/wordml" xmlns:w15="http://schemas.microsoft.com/office/word/2012/wordml" xmlns:wpg="http://schemas.microsoft.com/office/word/2010/wordprocessingGroup" xmlns:wpi="http://schemas.microsoft.com/office/word/2010/wordprocessingInk" xmlns:wne="http://schemas.microsoft.com/office/word/2006/wordml" xmlns:wps="http://schemas.microsoft.com/office/word/2010/wordprocessingShape" mc:Ignorable="w14 w15 wp14">
   <w:endnote w:type="separator" w:id="-1">
     <w:p>
       <w:pPr>
@@ -1541,7 +1469,7 @@
 </file>
 
 <file path=word/footnotes.xml><?xml version="1.0" encoding="utf-8"?>
-<w:footnotes xmlns:wpc="http://schemas.microsoft.com/office/word/2010/wordprocessingCanvas" xmlns:mc="http://schemas.openxmlformats.org/markup-compatibility/2006" xmlns:o="urn:schemas-microsoft-com:office:office" xmlns:r="http://schemas.openxmlformats.org/officeDocument/2006/relationships" xmlns:m="http://schemas.openxmlformats.org/officeDocument/2006/math" xmlns:v="urn:schemas-microsoft-com:vml" xmlns:wp14="http://schemas.microsoft.com/office/word/2010/wordprocessingDrawing" xmlns:wp="http://schemas.openxmlformats.org/drawingml/2006/wordprocessingDrawing" xmlns:w10="urn:schemas-microsoft-com:office:word" xmlns:w="http://schemas.openxmlformats.org/wordprocessingml/2006/main" xmlns:w14="http://schemas.microsoft.com/office/word/2010/wordml" xmlns:wpg="http://schemas.microsoft.com/office/word/2010/wordprocessingGroup" xmlns:wpi="http://schemas.microsoft.com/office/word/2010/wordprocessingInk" xmlns:wne="http://schemas.microsoft.com/office/word/2006/wordml" xmlns:wps="http://schemas.microsoft.com/office/word/2010/wordprocessingShape" mc:Ignorable="w14 wp14">
+<w:footnotes xmlns:wpc="http://schemas.microsoft.com/office/word/2010/wordprocessingCanvas" xmlns:mc="http://schemas.openxmlformats.org/markup-compatibility/2006" xmlns:o="urn:schemas-microsoft-com:office:office" xmlns:r="http://schemas.openxmlformats.org/officeDocument/2006/relationships" xmlns:m="http://schemas.openxmlformats.org/officeDocument/2006/math" xmlns:v="urn:schemas-microsoft-com:vml" xmlns:wp14="http://schemas.microsoft.com/office/word/2010/wordprocessingDrawing" xmlns:wp="http://schemas.openxmlformats.org/drawingml/2006/wordprocessingDrawing" xmlns:w10="urn:schemas-microsoft-com:office:word" xmlns:w="http://schemas.openxmlformats.org/wordprocessingml/2006/main" xmlns:w14="http://schemas.microsoft.com/office/word/2010/wordml" xmlns:w15="http://schemas.microsoft.com/office/word/2012/wordml" xmlns:wpg="http://schemas.microsoft.com/office/word/2010/wordprocessingGroup" xmlns:wpi="http://schemas.microsoft.com/office/word/2010/wordprocessingInk" xmlns:wne="http://schemas.microsoft.com/office/word/2006/wordml" xmlns:wps="http://schemas.microsoft.com/office/word/2010/wordprocessingShape" mc:Ignorable="w14 w15 wp14">
   <w:footnote w:type="separator" w:id="-1">
     <w:p>
       <w:pPr>
@@ -1566,8 +1494,8 @@
 </file>
 
 <file path=word/numbering.xml><?xml version="1.0" encoding="utf-8"?>
-<w:numbering xmlns:wpc="http://schemas.microsoft.com/office/word/2010/wordprocessingCanvas" xmlns:mc="http://schemas.openxmlformats.org/markup-compatibility/2006" xmlns:o="urn:schemas-microsoft-com:office:office" xmlns:r="http://schemas.openxmlformats.org/officeDocument/2006/relationships" xmlns:m="http://schemas.openxmlformats.org/officeDocument/2006/math" xmlns:v="urn:schemas-microsoft-com:vml" xmlns:wp14="http://schemas.microsoft.com/office/word/2010/wordprocessingDrawing" xmlns:wp="http://schemas.openxmlformats.org/drawingml/2006/wordprocessingDrawing" xmlns:w10="urn:schemas-microsoft-com:office:word" xmlns:w="http://schemas.openxmlformats.org/wordprocessingml/2006/main" xmlns:w14="http://schemas.microsoft.com/office/word/2010/wordml" xmlns:wpg="http://schemas.microsoft.com/office/word/2010/wordprocessingGroup" xmlns:wpi="http://schemas.microsoft.com/office/word/2010/wordprocessingInk" xmlns:wne="http://schemas.microsoft.com/office/word/2006/wordml" xmlns:wps="http://schemas.microsoft.com/office/word/2010/wordprocessingShape" mc:Ignorable="w14 wp14">
-  <w:abstractNum w:abstractNumId="0">
+<w:numbering xmlns:wpc="http://schemas.microsoft.com/office/word/2010/wordprocessingCanvas" xmlns:mc="http://schemas.openxmlformats.org/markup-compatibility/2006" xmlns:o="urn:schemas-microsoft-com:office:office" xmlns:r="http://schemas.openxmlformats.org/officeDocument/2006/relationships" xmlns:m="http://schemas.openxmlformats.org/officeDocument/2006/math" xmlns:v="urn:schemas-microsoft-com:vml" xmlns:wp14="http://schemas.microsoft.com/office/word/2010/wordprocessingDrawing" xmlns:wp="http://schemas.openxmlformats.org/drawingml/2006/wordprocessingDrawing" xmlns:w10="urn:schemas-microsoft-com:office:word" xmlns:w="http://schemas.openxmlformats.org/wordprocessingml/2006/main" xmlns:w14="http://schemas.microsoft.com/office/word/2010/wordml" xmlns:w15="http://schemas.microsoft.com/office/word/2012/wordml" xmlns:wpg="http://schemas.microsoft.com/office/word/2010/wordprocessingGroup" xmlns:wpi="http://schemas.microsoft.com/office/word/2010/wordprocessingInk" xmlns:wne="http://schemas.microsoft.com/office/word/2006/wordml" xmlns:wps="http://schemas.microsoft.com/office/word/2010/wordprocessingShape" mc:Ignorable="w14 w15 wp14">
+  <w:abstractNum w:abstractNumId="0" w15:restartNumberingAfterBreak="0">
     <w:nsid w:val="1FFC30C3"/>
     <w:multiLevelType w:val="hybridMultilevel"/>
     <w:tmpl w:val="EA3228EE"/>
@@ -1656,7 +1584,7 @@
       </w:pPr>
     </w:lvl>
   </w:abstractNum>
-  <w:abstractNum w:abstractNumId="1">
+  <w:abstractNum w:abstractNumId="1" w15:restartNumberingAfterBreak="0">
     <w:nsid w:val="345A1610"/>
     <w:multiLevelType w:val="hybridMultilevel"/>
     <w:tmpl w:val="7A80EF96"/>
@@ -1755,7 +1683,7 @@
 </file>
 
 <file path=word/styles.xml><?xml version="1.0" encoding="utf-8"?>
-<w:styles xmlns:mc="http://schemas.openxmlformats.org/markup-compatibility/2006" xmlns:r="http://schemas.openxmlformats.org/officeDocument/2006/relationships" xmlns:w="http://schemas.openxmlformats.org/wordprocessingml/2006/main" xmlns:w14="http://schemas.microsoft.com/office/word/2010/wordml" mc:Ignorable="w14">
+<w:styles xmlns:mc="http://schemas.openxmlformats.org/markup-compatibility/2006" xmlns:r="http://schemas.openxmlformats.org/officeDocument/2006/relationships" xmlns:w="http://schemas.openxmlformats.org/wordprocessingml/2006/main" xmlns:w14="http://schemas.microsoft.com/office/word/2010/wordml" xmlns:w15="http://schemas.microsoft.com/office/word/2012/wordml" mc:Ignorable="w14 w15">
   <w:docDefaults>
     <w:rPrDefault>
       <w:rPr>
@@ -1768,540 +1696,378 @@
     </w:rPrDefault>
     <w:pPrDefault/>
   </w:docDefaults>
-  <w:latentStyles w:defLockedState="0" w:defUIPriority="99" w:defSemiHidden="1" w:defUnhideWhenUsed="1" w:defQFormat="0" w:count="267">
-    <w:lsdException w:name="Normal" w:semiHidden="0" w:uiPriority="0" w:unhideWhenUsed="0" w:qFormat="1"/>
-    <w:lsdException w:name="heading 1" w:semiHidden="0" w:uiPriority="9" w:unhideWhenUsed="0" w:qFormat="1"/>
-    <w:lsdException w:name="heading 2" w:uiPriority="9" w:qFormat="1"/>
-    <w:lsdException w:name="heading 3" w:uiPriority="9" w:qFormat="1"/>
-    <w:lsdException w:name="heading 4" w:uiPriority="9" w:qFormat="1"/>
-    <w:lsdException w:name="heading 5" w:uiPriority="9" w:qFormat="1"/>
-    <w:lsdException w:name="heading 6" w:uiPriority="9" w:qFormat="1"/>
-    <w:lsdException w:name="heading 7" w:uiPriority="9" w:qFormat="1"/>
-    <w:lsdException w:name="heading 8" w:uiPriority="9" w:qFormat="1"/>
-    <w:lsdException w:name="heading 9" w:uiPriority="9" w:qFormat="1"/>
-    <w:lsdException w:name="toc 1" w:uiPriority="39"/>
-    <w:lsdException w:name="toc 2" w:uiPriority="39"/>
-    <w:lsdException w:name="toc 3" w:uiPriority="39"/>
-    <w:lsdException w:name="toc 4" w:uiPriority="39"/>
-    <w:lsdException w:name="toc 5" w:uiPriority="39"/>
-    <w:lsdException w:name="toc 6" w:uiPriority="39"/>
-    <w:lsdException w:name="toc 7" w:uiPriority="39"/>
-    <w:lsdException w:name="toc 8" w:uiPriority="39"/>
-    <w:lsdException w:name="toc 9" w:uiPriority="39"/>
-    <w:lsdException w:name="caption" w:uiPriority="35" w:qFormat="1"/>
-    <w:lsdException w:name="Title" w:semiHidden="0" w:uiPriority="10" w:unhideWhenUsed="0" w:qFormat="1"/>
-    <w:lsdException w:name="Default Paragraph Font" w:uiPriority="1"/>
-    <w:lsdException w:name="Subtitle" w:semiHidden="0" w:uiPriority="11" w:unhideWhenUsed="0" w:qFormat="1"/>
-    <w:lsdException w:name="Strong" w:semiHidden="0" w:uiPriority="22" w:unhideWhenUsed="0" w:qFormat="1"/>
-    <w:lsdException w:name="Emphasis" w:semiHidden="0" w:uiPriority="20" w:unhideWhenUsed="0" w:qFormat="1"/>
-    <w:lsdException w:name="Table Grid" w:semiHidden="0" w:uiPriority="59" w:unhideWhenUsed="0"/>
-    <w:lsdException w:name="Placeholder Text" w:unhideWhenUsed="0"/>
-    <w:lsdException w:name="No Spacing" w:semiHidden="0" w:uiPriority="1" w:unhideWhenUsed="0" w:qFormat="1"/>
-    <w:lsdException w:name="Light Shading" w:semiHidden="0" w:uiPriority="60" w:unhideWhenUsed="0"/>
-    <w:lsdException w:name="Light List" w:semiHidden="0" w:uiPriority="61" w:unhideWhenUsed="0"/>
-    <w:lsdException w:name="Light Grid" w:semiHidden="0" w:uiPriority="62" w:unhideWhenUsed="0"/>
-    <w:lsdException w:name="Medium Shading 1" w:semiHidden="0" w:uiPriority="63" w:unhideWhenUsed="0"/>
-    <w:lsdException w:name="Medium Shading 2" w:semiHidden="0" w:uiPriority="64" w:unhideWhenUsed="0"/>
-    <w:lsdException w:name="Medium List 1" w:semiHidden="0" w:uiPriority="65" w:unhideWhenUsed="0"/>
-    <w:lsdException w:name="Medium List 2" w:semiHidden="0" w:uiPriority="66" w:unhideWhenUsed="0"/>
-    <w:lsdException w:name="Medium Grid 1" w:semiHidden="0" w:uiPriority="67" w:unhideWhenUsed="0"/>
-    <w:lsdException w:name="Medium Grid 2" w:semiHidden="0" w:uiPriority="68" w:unhideWhenUsed="0"/>
-    <w:lsdException w:name="Medium Grid 3" w:semiHidden="0" w:uiPriority="69" w:unhideWhenUsed="0"/>
-    <w:lsdException w:name="Dark List" w:semiHidden="0" w:uiPriority="70" w:unhideWhenUsed="0"/>
-    <w:lsdException w:name="Colorful Shading" w:semiHidden="0" w:uiPriority="71" w:unhideWhenUsed="0"/>
-    <w:lsdException w:name="Colorful List" w:semiHidden="0" w:uiPriority="72" w:unhideWhenUsed="0"/>
-    <w:lsdException w:name="Colorful Grid" w:semiHidden="0" w:uiPriority="73" w:unhideWhenUsed="0"/>
-    <w:lsdException w:name="Light Shading Accent 1" w:semiHidden="0" w:uiPriority="60" w:unhideWhenUsed="0"/>
-    <w:lsdException w:name="Light List Accent 1" w:semiHidden="0" w:uiPriority="61" w:unhideWhenUsed="0"/>
-    <w:lsdException w:name="Light Grid Accent 1" w:semiHidden="0" w:uiPriority="62" w:unhideWhenUsed="0"/>
-    <w:lsdException w:name="Medium Shading 1 Accent 1" w:semiHidden="0" w:uiPriority="63" w:unhideWhenUsed="0"/>
-    <w:lsdException w:name="Medium Shading 2 Accent 1" w:semiHidden="0" w:uiPriority="64" w:unhideWhenUsed="0"/>
-    <w:lsdException w:name="Medium List 1 Accent 1" w:semiHidden="0" w:uiPriority="65" w:unhideWhenUsed="0"/>
-    <w:lsdException w:name="Revision" w:unhideWhenUsed="0"/>
-    <w:lsdException w:name="List Paragraph" w:semiHidden="0" w:uiPriority="34" w:unhideWhenUsed="0" w:qFormat="1"/>
-    <w:lsdException w:name="Quote" w:semiHidden="0" w:uiPriority="29" w:unhideWhenUsed="0" w:qFormat="1"/>
-    <w:lsdException w:name="Intense Quote" w:semiHidden="0" w:uiPriority="30" w:unhideWhenUsed="0" w:qFormat="1"/>
-    <w:lsdException w:name="Medium List 2 Accent 1" w:semiHidden="0" w:uiPriority="66" w:unhideWhenUsed="0"/>
-    <w:lsdException w:name="Medium Grid 1 Accent 1" w:semiHidden="0" w:uiPriority="67" w:unhideWhenUsed="0"/>
-    <w:lsdException w:name="Medium Grid 2 Accent 1" w:semiHidden="0" w:uiPriority="68" w:unhideWhenUsed="0"/>
-    <w:lsdException w:name="Medium Grid 3 Accent 1" w:semiHidden="0" w:uiPriority="69" w:unhideWhenUsed="0"/>
-    <w:lsdException w:name="Dark List Accent 1" w:semiHidden="0" w:uiPriority="70" w:unhideWhenUsed="0"/>
-    <w:lsdException w:name="Colorful Shading Accent 1" w:semiHidden="0" w:uiPriority="71" w:unhideWhenUsed="0"/>
-    <w:lsdException w:name="Colorful List Accent 1" w:semiHidden="0" w:uiPriority="72" w:unhideWhenUsed="0"/>
-    <w:lsdException w:name="Colorful Grid Accent 1" w:semiHidden="0" w:uiPriority="73" w:unhideWhenUsed="0"/>
-    <w:lsdException w:name="Light Shading Accent 2" w:semiHidden="0" w:uiPriority="60" w:unhideWhenUsed="0"/>
-    <w:lsdException w:name="Light List Accent 2" w:semiHidden="0" w:uiPriority="61" w:unhideWhenUsed="0"/>
-    <w:lsdException w:name="Light Grid Accent 2" w:semiHidden="0" w:uiPriority="62" w:unhideWhenUsed="0"/>
-    <w:lsdException w:name="Medium Shading 1 Accent 2" w:semiHidden="0" w:uiPriority="63" w:unhideWhenUsed="0"/>
-    <w:lsdException w:name="Medium Shading 2 Accent 2" w:semiHidden="0" w:uiPriority="64" w:unhideWhenUsed="0"/>
-    <w:lsdException w:name="Medium List 1 Accent 2" w:semiHidden="0" w:uiPriority="65" w:unhideWhenUsed="0"/>
-    <w:lsdException w:name="Medium List 2 Accent 2" w:semiHidden="0" w:uiPriority="66" w:unhideWhenUsed="0"/>
-    <w:lsdException w:name="Medium Grid 1 Accent 2" w:semiHidden="0" w:uiPriority="67" w:unhideWhenUsed="0"/>
-    <w:lsdException w:name="Medium Grid 2 Accent 2" w:semiHidden="0" w:uiPriority="68" w:unhideWhenUsed="0"/>
-    <w:lsdException w:name="Medium Grid 3 Accent 2" w:semiHidden="0" w:uiPriority="69" w:unhideWhenUsed="0"/>
-    <w:lsdException w:name="Dark List Accent 2" w:semiHidden="0" w:uiPriority="70" w:unhideWhenUsed="0"/>
-    <w:lsdException w:name="Colorful Shading Accent 2" w:semiHidden="0" w:uiPriority="71" w:unhideWhenUsed="0"/>
-    <w:lsdException w:name="Colorful List Accent 2" w:semiHidden="0" w:uiPriority="72" w:unhideWhenUsed="0"/>
-    <w:lsdException w:name="Colorful Grid Accent 2" w:semiHidden="0" w:uiPriority="73" w:unhideWhenUsed="0"/>
-    <w:lsdException w:name="Light Shading Accent 3" w:semiHidden="0" w:uiPriority="60" w:unhideWhenUsed="0"/>
-    <w:lsdException w:name="Light List Accent 3" w:semiHidden="0" w:uiPriority="61" w:unhideWhenUsed="0"/>
-    <w:lsdException w:name="Light Grid Accent 3" w:semiHidden="0" w:uiPriority="62" w:unhideWhenUsed="0"/>
-    <w:lsdException w:name="Medium Shading 1 Accent 3" w:semiHidden="0" w:uiPriority="63" w:unhideWhenUsed="0"/>
-    <w:lsdException w:name="Medium Shading 2 Accent 3" w:semiHidden="0" w:uiPriority="64" w:unhideWhenUsed="0"/>
-    <w:lsdException w:name="Medium List 1 Accent 3" w:semiHidden="0" w:uiPriority="65" w:unhideWhenUsed="0"/>
-    <w:lsdException w:name="Medium List 2 Accent 3" w:semiHidden="0" w:uiPriority="66" w:unhideWhenUsed="0"/>
-    <w:lsdException w:name="Medium Grid 1 Accent 3" w:semiHidden="0" w:uiPriority="67" w:unhideWhenUsed="0"/>
-    <w:lsdException w:name="Medium Grid 2 Accent 3" w:semiHidden="0" w:uiPriority="68" w:unhideWhenUsed="0"/>
-    <w:lsdException w:name="Medium Grid 3 Accent 3" w:semiHidden="0" w:uiPriority="69" w:unhideWhenUsed="0"/>
-    <w:lsdException w:name="Dark List Accent 3" w:semiHidden="0" w:uiPriority="70" w:unhideWhenUsed="0"/>
-    <w:lsdException w:name="Colorful Shading Accent 3" w:semiHidden="0" w:uiPriority="71" w:unhideWhenUsed="0"/>
-    <w:lsdException w:name="Colorful List Accent 3" w:semiHidden="0" w:uiPriority="72" w:unhideWhenUsed="0"/>
-    <w:lsdException w:name="Colorful Grid Accent 3" w:semiHidden="0" w:uiPriority="73" w:unhideWhenUsed="0"/>
-    <w:lsdException w:name="Light Shading Accent 4" w:semiHidden="0" w:uiPriority="60" w:unhideWhenUsed="0"/>
-    <w:lsdException w:name="Light List Accent 4" w:semiHidden="0" w:uiPriority="61" w:unhideWhenUsed="0"/>
-    <w:lsdException w:name="Light Grid Accent 4" w:semiHidden="0" w:uiPriority="62" w:unhideWhenUsed="0"/>
-    <w:lsdException w:name="Medium Shading 1 Accent 4" w:semiHidden="0" w:uiPriority="63" w:unhideWhenUsed="0"/>
-    <w:lsdException w:name="Medium Shading 2 Accent 4" w:semiHidden="0" w:uiPriority="64" w:unhideWhenUsed="0"/>
-    <w:lsdException w:name="Medium List 1 Accent 4" w:semiHidden="0" w:uiPriority="65" w:unhideWhenUsed="0"/>
-    <w:lsdException w:name="Medium List 2 Accent 4" w:semiHidden="0" w:uiPriority="66" w:unhideWhenUsed="0"/>
-    <w:lsdException w:name="Medium Grid 1 Accent 4" w:semiHidden="0" w:uiPriority="67" w:unhideWhenUsed="0"/>
-    <w:lsdException w:name="Medium Grid 2 Accent 4" w:semiHidden="0" w:uiPriority="68" w:unhideWhenUsed="0"/>
-    <w:lsdException w:name="Medium Grid 3 Accent 4" w:semiHidden="0" w:uiPriority="69" w:unhideWhenUsed="0"/>
-    <w:lsdException w:name="Dark List Accent 4" w:semiHidden="0" w:uiPriority="70" w:unhideWhenUsed="0"/>
-    <w:lsdException w:name="Colorful Shading Accent 4" w:semiHidden="0" w:uiPriority="71" w:unhideWhenUsed="0"/>
-    <w:lsdException w:name="Colorful List Accent 4" w:semiHidden="0" w:uiPriority="72" w:unhideWhenUsed="0"/>
-    <w:lsdException w:name="Colorful Grid Accent 4" w:semiHidden="0" w:uiPriority="73" w:unhideWhenUsed="0"/>
-    <w:lsdException w:name="Light Shading Accent 5" w:semiHidden="0" w:uiPriority="60" w:unhideWhenUsed="0"/>
-    <w:lsdException w:name="Light List Accent 5" w:semiHidden="0" w:uiPriority="61" w:unhideWhenUsed="0"/>
-    <w:lsdException w:name="Light Grid Accent 5" w:semiHidden="0" w:uiPriority="62" w:unhideWhenUsed="0"/>
-    <w:lsdException w:name="Medium Shading 1 Accent 5" w:semiHidden="0" w:uiPriority="63" w:unhideWhenUsed="0"/>
-    <w:lsdException w:name="Medium Shading 2 Accent 5" w:semiHidden="0" w:uiPriority="64" w:unhideWhenUsed="0"/>
-    <w:lsdException w:name="Medium List 1 Accent 5" w:semiHidden="0" w:uiPriority="65" w:unhideWhenUsed="0"/>
-    <w:lsdException w:name="Medium List 2 Accent 5" w:semiHidden="0" w:uiPriority="66" w:unhideWhenUsed="0"/>
-    <w:lsdException w:name="Medium Grid 1 Accent 5" w:semiHidden="0" w:uiPriority="67" w:unhideWhenUsed="0"/>
-    <w:lsdException w:name="Medium Grid 2 Accent 5" w:semiHidden="0" w:uiPriority="68" w:unhideWhenUsed="0"/>
-    <w:lsdException w:name="Medium Grid 3 Accent 5" w:semiHidden="0" w:uiPriority="69" w:unhideWhenUsed="0"/>
-    <w:lsdException w:name="Dark List Accent 5" w:semiHidden="0" w:uiPriority="70" w:unhideWhenUsed="0"/>
-    <w:lsdException w:name="Colorful Shading Accent 5" w:semiHidden="0" w:uiPriority="71" w:unhideWhenUsed="0"/>
-    <w:lsdException w:name="Colorful List Accent 5" w:semiHidden="0" w:uiPriority="72" w:unhideWhenUsed="0"/>
-    <w:lsdException w:name="Colorful Grid Accent 5" w:semiHidden="0" w:uiPriority="73" w:unhideWhenUsed="0"/>
-    <w:lsdException w:name="Light Shading Accent 6" w:semiHidden="0" w:uiPriority="60" w:unhideWhenUsed="0"/>
-    <w:lsdException w:name="Light List Accent 6" w:semiHidden="0" w:uiPriority="61" w:unhideWhenUsed="0"/>
-    <w:lsdException w:name="Light Grid Accent 6" w:semiHidden="0" w:uiPriority="62" w:unhideWhenUsed="0"/>
-    <w:lsdException w:name="Medium Shading 1 Accent 6" w:semiHidden="0" w:uiPriority="63" w:unhideWhenUsed="0"/>
-    <w:lsdException w:name="Medium Shading 2 Accent 6" w:semiHidden="0" w:uiPriority="64" w:unhideWhenUsed="0"/>
-    <w:lsdException w:name="Medium List 1 Accent 6" w:semiHidden="0" w:uiPriority="65" w:unhideWhenUsed="0"/>
-    <w:lsdException w:name="Medium List 2 Accent 6" w:semiHidden="0" w:uiPriority="66" w:unhideWhenUsed="0"/>
-    <w:lsdException w:name="Medium Grid 1 Accent 6" w:semiHidden="0" w:uiPriority="67" w:unhideWhenUsed="0"/>
-    <w:lsdException w:name="Medium Grid 2 Accent 6" w:semiHidden="0" w:uiPriority="68" w:unhideWhenUsed="0"/>
-    <w:lsdException w:name="Medium Grid 3 Accent 6" w:semiHidden="0" w:uiPriority="69" w:unhideWhenUsed="0"/>
-    <w:lsdException w:name="Dark List Accent 6" w:semiHidden="0" w:uiPriority="70" w:unhideWhenUsed="0"/>
-    <w:lsdException w:name="Colorful Shading Accent 6" w:semiHidden="0" w:uiPriority="71" w:unhideWhenUsed="0"/>
-    <w:lsdException w:name="Colorful List Accent 6" w:semiHidden="0" w:uiPriority="72" w:unhideWhenUsed="0"/>
-    <w:lsdException w:name="Colorful Grid Accent 6" w:semiHidden="0" w:uiPriority="73" w:unhideWhenUsed="0"/>
-    <w:lsdException w:name="Subtle Emphasis" w:semiHidden="0" w:uiPriority="19" w:unhideWhenUsed="0" w:qFormat="1"/>
-    <w:lsdException w:name="Intense Emphasis" w:semiHidden="0" w:uiPriority="21" w:unhideWhenUsed="0" w:qFormat="1"/>
-    <w:lsdException w:name="Subtle Reference" w:semiHidden="0" w:uiPriority="31" w:unhideWhenUsed="0" w:qFormat="1"/>
-    <w:lsdException w:name="Intense Reference" w:semiHidden="0" w:uiPriority="32" w:unhideWhenUsed="0" w:qFormat="1"/>
-    <w:lsdException w:name="Book Title" w:semiHidden="0" w:uiPriority="33" w:unhideWhenUsed="0" w:qFormat="1"/>
-    <w:lsdException w:name="Bibliography" w:uiPriority="37"/>
-    <w:lsdException w:name="TOC Heading" w:uiPriority="39" w:qFormat="1"/>
-  </w:latentStyles>
-  <w:style w:type="paragraph" w:default="1" w:styleId="a">
-    <w:name w:val="Normal"/>
-    <w:qFormat/>
-    <w:rsid w:val="00091BA7"/>
-    <w:pPr>
-      <w:widowControl w:val="0"/>
-      <w:spacing w:line="400" w:lineRule="exact"/>
-    </w:pPr>
-    <w:rPr>
-      <w:rFonts w:ascii="Times New Roman" w:eastAsia="宋体" w:hAnsi="Times New Roman" w:cs="Times New Roman"/>
-      <w:sz w:val="24"/>
-      <w:szCs w:val="24"/>
-    </w:rPr>
-  </w:style>
-  <w:style w:type="paragraph" w:styleId="1">
-    <w:name w:val="heading 1"/>
-    <w:basedOn w:val="a"/>
-    <w:next w:val="a"/>
-    <w:link w:val="1Char"/>
-    <w:uiPriority w:val="9"/>
-    <w:qFormat/>
-    <w:rsid w:val="00420A42"/>
-    <w:pPr>
-      <w:keepNext/>
-      <w:keepLines/>
-      <w:spacing w:afterLines="20" w:after="20"/>
-      <w:outlineLvl w:val="0"/>
-    </w:pPr>
-    <w:rPr>
-      <w:b/>
-      <w:bCs/>
-      <w:kern w:val="44"/>
-      <w:szCs w:val="44"/>
-    </w:rPr>
-  </w:style>
-  <w:style w:type="paragraph" w:styleId="2">
-    <w:name w:val="heading 2"/>
-    <w:basedOn w:val="a"/>
-    <w:next w:val="a"/>
-    <w:link w:val="2Char"/>
-    <w:uiPriority w:val="9"/>
-    <w:unhideWhenUsed/>
-    <w:qFormat/>
-    <w:rsid w:val="00420A42"/>
-    <w:pPr>
-      <w:keepNext/>
-      <w:keepLines/>
-      <w:spacing w:afterLines="20" w:after="20"/>
-      <w:outlineLvl w:val="1"/>
-    </w:pPr>
-    <w:rPr>
-      <w:rFonts w:asciiTheme="majorHAnsi" w:hAnsiTheme="majorHAnsi" w:cstheme="majorBidi"/>
-      <w:bCs/>
-      <w:szCs w:val="32"/>
-    </w:rPr>
-  </w:style>
-  <w:style w:type="paragraph" w:styleId="3">
-    <w:name w:val="heading 3"/>
-    <w:basedOn w:val="a"/>
-    <w:next w:val="a"/>
-    <w:link w:val="3Char"/>
-    <w:uiPriority w:val="9"/>
-    <w:semiHidden/>
-    <w:unhideWhenUsed/>
-    <w:qFormat/>
-    <w:rsid w:val="00DD49A1"/>
-    <w:pPr>
-      <w:keepNext/>
-      <w:keepLines/>
-      <w:spacing w:afterLines="20" w:after="20"/>
-      <w:outlineLvl w:val="2"/>
-    </w:pPr>
-    <w:rPr>
-      <w:bCs/>
-      <w:szCs w:val="32"/>
-    </w:rPr>
-  </w:style>
-  <w:style w:type="character" w:default="1" w:styleId="a0">
-    <w:name w:val="Default Paragraph Font"/>
-    <w:uiPriority w:val="1"/>
-    <w:semiHidden/>
-    <w:unhideWhenUsed/>
-  </w:style>
-  <w:style w:type="table" w:default="1" w:styleId="a1">
-    <w:name w:val="Normal Table"/>
-    <w:uiPriority w:val="99"/>
-    <w:semiHidden/>
-    <w:unhideWhenUsed/>
-    <w:tblPr>
-      <w:tblInd w:w="0" w:type="dxa"/>
-      <w:tblCellMar>
-        <w:top w:w="0" w:type="dxa"/>
-        <w:left w:w="108" w:type="dxa"/>
-        <w:bottom w:w="0" w:type="dxa"/>
-        <w:right w:w="108" w:type="dxa"/>
-      </w:tblCellMar>
-    </w:tblPr>
-  </w:style>
-  <w:style w:type="numbering" w:default="1" w:styleId="a2">
-    <w:name w:val="No List"/>
-    <w:uiPriority w:val="99"/>
-    <w:semiHidden/>
-    <w:unhideWhenUsed/>
-  </w:style>
-  <w:style w:type="paragraph" w:styleId="a3">
-    <w:name w:val="Balloon Text"/>
-    <w:basedOn w:val="a"/>
-    <w:link w:val="Char"/>
-    <w:uiPriority w:val="99"/>
-    <w:semiHidden/>
-    <w:unhideWhenUsed/>
-    <w:rsid w:val="00761E24"/>
-    <w:rPr>
-      <w:sz w:val="18"/>
-      <w:szCs w:val="18"/>
-    </w:rPr>
-  </w:style>
-  <w:style w:type="character" w:customStyle="1" w:styleId="Char">
-    <w:name w:val="批注框文本 Char"/>
-    <w:basedOn w:val="a0"/>
-    <w:link w:val="a3"/>
-    <w:uiPriority w:val="99"/>
-    <w:semiHidden/>
-    <w:rsid w:val="00761E24"/>
-    <w:rPr>
-      <w:rFonts w:ascii="Times New Roman" w:eastAsia="宋体" w:hAnsi="Times New Roman" w:cs="Times New Roman"/>
-      <w:sz w:val="18"/>
-      <w:szCs w:val="18"/>
-    </w:rPr>
-  </w:style>
-  <w:style w:type="character" w:customStyle="1" w:styleId="1Char">
-    <w:name w:val="标题 1 Char"/>
-    <w:basedOn w:val="a0"/>
-    <w:link w:val="1"/>
-    <w:uiPriority w:val="9"/>
-    <w:rsid w:val="00420A42"/>
-    <w:rPr>
-      <w:rFonts w:ascii="Times New Roman" w:eastAsia="宋体" w:hAnsi="Times New Roman" w:cs="Times New Roman"/>
-      <w:b/>
-      <w:bCs/>
-      <w:kern w:val="44"/>
-      <w:sz w:val="24"/>
-      <w:szCs w:val="44"/>
-    </w:rPr>
-  </w:style>
-  <w:style w:type="character" w:customStyle="1" w:styleId="2Char">
-    <w:name w:val="标题 2 Char"/>
-    <w:basedOn w:val="a0"/>
-    <w:link w:val="2"/>
-    <w:uiPriority w:val="9"/>
-    <w:rsid w:val="00420A42"/>
-    <w:rPr>
-      <w:rFonts w:asciiTheme="majorHAnsi" w:eastAsia="宋体" w:hAnsiTheme="majorHAnsi" w:cstheme="majorBidi"/>
-      <w:bCs/>
-      <w:sz w:val="24"/>
-      <w:szCs w:val="32"/>
-    </w:rPr>
-  </w:style>
-  <w:style w:type="paragraph" w:styleId="a4">
-    <w:name w:val="header"/>
-    <w:basedOn w:val="a"/>
-    <w:link w:val="Char0"/>
-    <w:uiPriority w:val="99"/>
-    <w:unhideWhenUsed/>
-    <w:rsid w:val="00BF2D88"/>
-    <w:pPr>
-      <w:pBdr>
-        <w:bottom w:val="single" w:sz="6" w:space="1" w:color="auto"/>
-      </w:pBdr>
-      <w:tabs>
-        <w:tab w:val="center" w:pos="4153"/>
-        <w:tab w:val="right" w:pos="8306"/>
-      </w:tabs>
-      <w:snapToGrid w:val="0"/>
-      <w:spacing w:line="240" w:lineRule="atLeast"/>
-      <w:jc w:val="center"/>
-    </w:pPr>
-    <w:rPr>
-      <w:sz w:val="18"/>
-      <w:szCs w:val="18"/>
-    </w:rPr>
-  </w:style>
-  <w:style w:type="character" w:customStyle="1" w:styleId="Char0">
-    <w:name w:val="页眉 Char"/>
-    <w:basedOn w:val="a0"/>
-    <w:link w:val="a4"/>
-    <w:uiPriority w:val="99"/>
-    <w:rsid w:val="00BF2D88"/>
-    <w:rPr>
-      <w:rFonts w:ascii="Times New Roman" w:eastAsia="宋体" w:hAnsi="Times New Roman" w:cs="Times New Roman"/>
-      <w:sz w:val="18"/>
-      <w:szCs w:val="18"/>
-    </w:rPr>
-  </w:style>
-  <w:style w:type="paragraph" w:styleId="a5">
-    <w:name w:val="footer"/>
-    <w:basedOn w:val="a"/>
-    <w:link w:val="Char1"/>
-    <w:uiPriority w:val="99"/>
-    <w:unhideWhenUsed/>
-    <w:rsid w:val="00BF2D88"/>
-    <w:pPr>
-      <w:tabs>
-        <w:tab w:val="center" w:pos="4153"/>
-        <w:tab w:val="right" w:pos="8306"/>
-      </w:tabs>
-      <w:snapToGrid w:val="0"/>
-      <w:spacing w:line="240" w:lineRule="atLeast"/>
-    </w:pPr>
-    <w:rPr>
-      <w:sz w:val="18"/>
-      <w:szCs w:val="18"/>
-    </w:rPr>
-  </w:style>
-  <w:style w:type="character" w:customStyle="1" w:styleId="Char1">
-    <w:name w:val="页脚 Char"/>
-    <w:basedOn w:val="a0"/>
-    <w:link w:val="a5"/>
-    <w:uiPriority w:val="99"/>
-    <w:rsid w:val="00BF2D88"/>
-    <w:rPr>
-      <w:rFonts w:ascii="Times New Roman" w:eastAsia="宋体" w:hAnsi="Times New Roman" w:cs="Times New Roman"/>
-      <w:sz w:val="18"/>
-      <w:szCs w:val="18"/>
-    </w:rPr>
-  </w:style>
-  <w:style w:type="character" w:customStyle="1" w:styleId="3Char">
-    <w:name w:val="标题 3 Char"/>
-    <w:basedOn w:val="a0"/>
-    <w:link w:val="3"/>
-    <w:uiPriority w:val="9"/>
-    <w:semiHidden/>
-    <w:rsid w:val="00DD49A1"/>
-    <w:rPr>
-      <w:rFonts w:ascii="Times New Roman" w:eastAsia="宋体" w:hAnsi="Times New Roman" w:cs="Times New Roman"/>
-      <w:bCs/>
-      <w:sz w:val="24"/>
-      <w:szCs w:val="32"/>
-    </w:rPr>
-  </w:style>
-</w:styles>
-</file>
-
-<file path=word/stylesWithEffects.xml><?xml version="1.0" encoding="utf-8"?>
-<w:styles xmlns:wpc="http://schemas.microsoft.com/office/word/2010/wordprocessingCanvas" xmlns:mc="http://schemas.openxmlformats.org/markup-compatibility/2006" xmlns:o="urn:schemas-microsoft-com:office:office" xmlns:r="http://schemas.openxmlformats.org/officeDocument/2006/relationships" xmlns:m="http://schemas.openxmlformats.org/officeDocument/2006/math" xmlns:v="urn:schemas-microsoft-com:vml" xmlns:wp14="http://schemas.microsoft.com/office/word/2010/wordprocessingDrawing" xmlns:wp="http://schemas.openxmlformats.org/drawingml/2006/wordprocessingDrawing" xmlns:w10="urn:schemas-microsoft-com:office:word" xmlns:w="http://schemas.openxmlformats.org/wordprocessingml/2006/main" xmlns:w14="http://schemas.microsoft.com/office/word/2010/wordml" xmlns:wpg="http://schemas.microsoft.com/office/word/2010/wordprocessingGroup" xmlns:wpi="http://schemas.microsoft.com/office/word/2010/wordprocessingInk" xmlns:wne="http://schemas.microsoft.com/office/word/2006/wordml" xmlns:wps="http://schemas.microsoft.com/office/word/2010/wordprocessingShape" mc:Ignorable="w14 wp14">
-  <w:docDefaults>
-    <w:rPrDefault>
-      <w:rPr>
-        <w:rFonts w:asciiTheme="minorHAnsi" w:eastAsiaTheme="minorEastAsia" w:hAnsiTheme="minorHAnsi" w:cstheme="minorBidi"/>
-        <w:kern w:val="2"/>
-        <w:sz w:val="21"/>
-        <w:szCs w:val="22"/>
-        <w:lang w:val="en-US" w:eastAsia="zh-CN" w:bidi="ar-SA"/>
-      </w:rPr>
-    </w:rPrDefault>
-    <w:pPrDefault/>
-  </w:docDefaults>
-  <w:latentStyles w:defLockedState="0" w:defUIPriority="99" w:defSemiHidden="1" w:defUnhideWhenUsed="1" w:defQFormat="0" w:count="267">
-    <w:lsdException w:name="Normal" w:semiHidden="0" w:uiPriority="0" w:unhideWhenUsed="0" w:qFormat="1"/>
-    <w:lsdException w:name="heading 1" w:semiHidden="0" w:uiPriority="9" w:unhideWhenUsed="0" w:qFormat="1"/>
-    <w:lsdException w:name="heading 2" w:uiPriority="9" w:qFormat="1"/>
-    <w:lsdException w:name="heading 3" w:uiPriority="9" w:qFormat="1"/>
-    <w:lsdException w:name="heading 4" w:uiPriority="9" w:qFormat="1"/>
-    <w:lsdException w:name="heading 5" w:uiPriority="9" w:qFormat="1"/>
-    <w:lsdException w:name="heading 6" w:uiPriority="9" w:qFormat="1"/>
-    <w:lsdException w:name="heading 7" w:uiPriority="9" w:qFormat="1"/>
-    <w:lsdException w:name="heading 8" w:uiPriority="9" w:qFormat="1"/>
-    <w:lsdException w:name="heading 9" w:uiPriority="9" w:qFormat="1"/>
-    <w:lsdException w:name="toc 1" w:uiPriority="39"/>
-    <w:lsdException w:name="toc 2" w:uiPriority="39"/>
-    <w:lsdException w:name="toc 3" w:uiPriority="39"/>
-    <w:lsdException w:name="toc 4" w:uiPriority="39"/>
-    <w:lsdException w:name="toc 5" w:uiPriority="39"/>
-    <w:lsdException w:name="toc 6" w:uiPriority="39"/>
-    <w:lsdException w:name="toc 7" w:uiPriority="39"/>
-    <w:lsdException w:name="toc 8" w:uiPriority="39"/>
-    <w:lsdException w:name="toc 9" w:uiPriority="39"/>
-    <w:lsdException w:name="caption" w:uiPriority="35" w:qFormat="1"/>
-    <w:lsdException w:name="Title" w:semiHidden="0" w:uiPriority="10" w:unhideWhenUsed="0" w:qFormat="1"/>
-    <w:lsdException w:name="Default Paragraph Font" w:uiPriority="1"/>
-    <w:lsdException w:name="Subtitle" w:semiHidden="0" w:uiPriority="11" w:unhideWhenUsed="0" w:qFormat="1"/>
-    <w:lsdException w:name="Strong" w:semiHidden="0" w:uiPriority="22" w:unhideWhenUsed="0" w:qFormat="1"/>
-    <w:lsdException w:name="Emphasis" w:semiHidden="0" w:uiPriority="20" w:unhideWhenUsed="0" w:qFormat="1"/>
-    <w:lsdException w:name="Table Grid" w:semiHidden="0" w:uiPriority="59" w:unhideWhenUsed="0"/>
-    <w:lsdException w:name="Placeholder Text" w:unhideWhenUsed="0"/>
-    <w:lsdException w:name="No Spacing" w:semiHidden="0" w:uiPriority="1" w:unhideWhenUsed="0" w:qFormat="1"/>
-    <w:lsdException w:name="Light Shading" w:semiHidden="0" w:uiPriority="60" w:unhideWhenUsed="0"/>
-    <w:lsdException w:name="Light List" w:semiHidden="0" w:uiPriority="61" w:unhideWhenUsed="0"/>
-    <w:lsdException w:name="Light Grid" w:semiHidden="0" w:uiPriority="62" w:unhideWhenUsed="0"/>
-    <w:lsdException w:name="Medium Shading 1" w:semiHidden="0" w:uiPriority="63" w:unhideWhenUsed="0"/>
-    <w:lsdException w:name="Medium Shading 2" w:semiHidden="0" w:uiPriority="64" w:unhideWhenUsed="0"/>
-    <w:lsdException w:name="Medium List 1" w:semiHidden="0" w:uiPriority="65" w:unhideWhenUsed="0"/>
-    <w:lsdException w:name="Medium List 2" w:semiHidden="0" w:uiPriority="66" w:unhideWhenUsed="0"/>
-    <w:lsdException w:name="Medium Grid 1" w:semiHidden="0" w:uiPriority="67" w:unhideWhenUsed="0"/>
-    <w:lsdException w:name="Medium Grid 2" w:semiHidden="0" w:uiPriority="68" w:unhideWhenUsed="0"/>
-    <w:lsdException w:name="Medium Grid 3" w:semiHidden="0" w:uiPriority="69" w:unhideWhenUsed="0"/>
-    <w:lsdException w:name="Dark List" w:semiHidden="0" w:uiPriority="70" w:unhideWhenUsed="0"/>
-    <w:lsdException w:name="Colorful Shading" w:semiHidden="0" w:uiPriority="71" w:unhideWhenUsed="0"/>
-    <w:lsdException w:name="Colorful List" w:semiHidden="0" w:uiPriority="72" w:unhideWhenUsed="0"/>
-    <w:lsdException w:name="Colorful Grid" w:semiHidden="0" w:uiPriority="73" w:unhideWhenUsed="0"/>
-    <w:lsdException w:name="Light Shading Accent 1" w:semiHidden="0" w:uiPriority="60" w:unhideWhenUsed="0"/>
-    <w:lsdException w:name="Light List Accent 1" w:semiHidden="0" w:uiPriority="61" w:unhideWhenUsed="0"/>
-    <w:lsdException w:name="Light Grid Accent 1" w:semiHidden="0" w:uiPriority="62" w:unhideWhenUsed="0"/>
-    <w:lsdException w:name="Medium Shading 1 Accent 1" w:semiHidden="0" w:uiPriority="63" w:unhideWhenUsed="0"/>
-    <w:lsdException w:name="Medium Shading 2 Accent 1" w:semiHidden="0" w:uiPriority="64" w:unhideWhenUsed="0"/>
-    <w:lsdException w:name="Medium List 1 Accent 1" w:semiHidden="0" w:uiPriority="65" w:unhideWhenUsed="0"/>
-    <w:lsdException w:name="Revision" w:unhideWhenUsed="0"/>
-    <w:lsdException w:name="List Paragraph" w:semiHidden="0" w:uiPriority="34" w:unhideWhenUsed="0" w:qFormat="1"/>
-    <w:lsdException w:name="Quote" w:semiHidden="0" w:uiPriority="29" w:unhideWhenUsed="0" w:qFormat="1"/>
-    <w:lsdException w:name="Intense Quote" w:semiHidden="0" w:uiPriority="30" w:unhideWhenUsed="0" w:qFormat="1"/>
-    <w:lsdException w:name="Medium List 2 Accent 1" w:semiHidden="0" w:uiPriority="66" w:unhideWhenUsed="0"/>
-    <w:lsdException w:name="Medium Grid 1 Accent 1" w:semiHidden="0" w:uiPriority="67" w:unhideWhenUsed="0"/>
-    <w:lsdException w:name="Medium Grid 2 Accent 1" w:semiHidden="0" w:uiPriority="68" w:unhideWhenUsed="0"/>
-    <w:lsdException w:name="Medium Grid 3 Accent 1" w:semiHidden="0" w:uiPriority="69" w:unhideWhenUsed="0"/>
-    <w:lsdException w:name="Dark List Accent 1" w:semiHidden="0" w:uiPriority="70" w:unhideWhenUsed="0"/>
-    <w:lsdException w:name="Colorful Shading Accent 1" w:semiHidden="0" w:uiPriority="71" w:unhideWhenUsed="0"/>
-    <w:lsdException w:name="Colorful List Accent 1" w:semiHidden="0" w:uiPriority="72" w:unhideWhenUsed="0"/>
-    <w:lsdException w:name="Colorful Grid Accent 1" w:semiHidden="0" w:uiPriority="73" w:unhideWhenUsed="0"/>
-    <w:lsdException w:name="Light Shading Accent 2" w:semiHidden="0" w:uiPriority="60" w:unhideWhenUsed="0"/>
-    <w:lsdException w:name="Light List Accent 2" w:semiHidden="0" w:uiPriority="61" w:unhideWhenUsed="0"/>
-    <w:lsdException w:name="Light Grid Accent 2" w:semiHidden="0" w:uiPriority="62" w:unhideWhenUsed="0"/>
-    <w:lsdException w:name="Medium Shading 1 Accent 2" w:semiHidden="0" w:uiPriority="63" w:unhideWhenUsed="0"/>
-    <w:lsdException w:name="Medium Shading 2 Accent 2" w:semiHidden="0" w:uiPriority="64" w:unhideWhenUsed="0"/>
-    <w:lsdException w:name="Medium List 1 Accent 2" w:semiHidden="0" w:uiPriority="65" w:unhideWhenUsed="0"/>
-    <w:lsdException w:name="Medium List 2 Accent 2" w:semiHidden="0" w:uiPriority="66" w:unhideWhenUsed="0"/>
-    <w:lsdException w:name="Medium Grid 1 Accent 2" w:semiHidden="0" w:uiPriority="67" w:unhideWhenUsed="0"/>
-    <w:lsdException w:name="Medium Grid 2 Accent 2" w:semiHidden="0" w:uiPriority="68" w:unhideWhenUsed="0"/>
-    <w:lsdException w:name="Medium Grid 3 Accent 2" w:semiHidden="0" w:uiPriority="69" w:unhideWhenUsed="0"/>
-    <w:lsdException w:name="Dark List Accent 2" w:semiHidden="0" w:uiPriority="70" w:unhideWhenUsed="0"/>
-    <w:lsdException w:name="Colorful Shading Accent 2" w:semiHidden="0" w:uiPriority="71" w:unhideWhenUsed="0"/>
-    <w:lsdException w:name="Colorful List Accent 2" w:semiHidden="0" w:uiPriority="72" w:unhideWhenUsed="0"/>
-    <w:lsdException w:name="Colorful Grid Accent 2" w:semiHidden="0" w:uiPriority="73" w:unhideWhenUsed="0"/>
-    <w:lsdException w:name="Light Shading Accent 3" w:semiHidden="0" w:uiPriority="60" w:unhideWhenUsed="0"/>
-    <w:lsdException w:name="Light List Accent 3" w:semiHidden="0" w:uiPriority="61" w:unhideWhenUsed="0"/>
-    <w:lsdException w:name="Light Grid Accent 3" w:semiHidden="0" w:uiPriority="62" w:unhideWhenUsed="0"/>
-    <w:lsdException w:name="Medium Shading 1 Accent 3" w:semiHidden="0" w:uiPriority="63" w:unhideWhenUsed="0"/>
-    <w:lsdException w:name="Medium Shading 2 Accent 3" w:semiHidden="0" w:uiPriority="64" w:unhideWhenUsed="0"/>
-    <w:lsdException w:name="Medium List 1 Accent 3" w:semiHidden="0" w:uiPriority="65" w:unhideWhenUsed="0"/>
-    <w:lsdException w:name="Medium List 2 Accent 3" w:semiHidden="0" w:uiPriority="66" w:unhideWhenUsed="0"/>
-    <w:lsdException w:name="Medium Grid 1 Accent 3" w:semiHidden="0" w:uiPriority="67" w:unhideWhenUsed="0"/>
-    <w:lsdException w:name="Medium Grid 2 Accent 3" w:semiHidden="0" w:uiPriority="68" w:unhideWhenUsed="0"/>
-    <w:lsdException w:name="Medium Grid 3 Accent 3" w:semiHidden="0" w:uiPriority="69" w:unhideWhenUsed="0"/>
-    <w:lsdException w:name="Dark List Accent 3" w:semiHidden="0" w:uiPriority="70" w:unhideWhenUsed="0"/>
-    <w:lsdException w:name="Colorful Shading Accent 3" w:semiHidden="0" w:uiPriority="71" w:unhideWhenUsed="0"/>
-    <w:lsdException w:name="Colorful List Accent 3" w:semiHidden="0" w:uiPriority="72" w:unhideWhenUsed="0"/>
-    <w:lsdException w:name="Colorful Grid Accent 3" w:semiHidden="0" w:uiPriority="73" w:unhideWhenUsed="0"/>
-    <w:lsdException w:name="Light Shading Accent 4" w:semiHidden="0" w:uiPriority="60" w:unhideWhenUsed="0"/>
-    <w:lsdException w:name="Light List Accent 4" w:semiHidden="0" w:uiPriority="61" w:unhideWhenUsed="0"/>
-    <w:lsdException w:name="Light Grid Accent 4" w:semiHidden="0" w:uiPriority="62" w:unhideWhenUsed="0"/>
-    <w:lsdException w:name="Medium Shading 1 Accent 4" w:semiHidden="0" w:uiPriority="63" w:unhideWhenUsed="0"/>
-    <w:lsdException w:name="Medium Shading 2 Accent 4" w:semiHidden="0" w:uiPriority="64" w:unhideWhenUsed="0"/>
-    <w:lsdException w:name="Medium List 1 Accent 4" w:semiHidden="0" w:uiPriority="65" w:unhideWhenUsed="0"/>
-    <w:lsdException w:name="Medium List 2 Accent 4" w:semiHidden="0" w:uiPriority="66" w:unhideWhenUsed="0"/>
-    <w:lsdException w:name="Medium Grid 1 Accent 4" w:semiHidden="0" w:uiPriority="67" w:unhideWhenUsed="0"/>
-    <w:lsdException w:name="Medium Grid 2 Accent 4" w:semiHidden="0" w:uiPriority="68" w:unhideWhenUsed="0"/>
-    <w:lsdException w:name="Medium Grid 3 Accent 4" w:semiHidden="0" w:uiPriority="69" w:unhideWhenUsed="0"/>
-    <w:lsdException w:name="Dark List Accent 4" w:semiHidden="0" w:uiPriority="70" w:unhideWhenUsed="0"/>
-    <w:lsdException w:name="Colorful Shading Accent 4" w:semiHidden="0" w:uiPriority="71" w:unhideWhenUsed="0"/>
-    <w:lsdException w:name="Colorful List Accent 4" w:semiHidden="0" w:uiPriority="72" w:unhideWhenUsed="0"/>
-    <w:lsdException w:name="Colorful Grid Accent 4" w:semiHidden="0" w:uiPriority="73" w:unhideWhenUsed="0"/>
-    <w:lsdException w:name="Light Shading Accent 5" w:semiHidden="0" w:uiPriority="60" w:unhideWhenUsed="0"/>
-    <w:lsdException w:name="Light List Accent 5" w:semiHidden="0" w:uiPriority="61" w:unhideWhenUsed="0"/>
-    <w:lsdException w:name="Light Grid Accent 5" w:semiHidden="0" w:uiPriority="62" w:unhideWhenUsed="0"/>
-    <w:lsdException w:name="Medium Shading 1 Accent 5" w:semiHidden="0" w:uiPriority="63" w:unhideWhenUsed="0"/>
-    <w:lsdException w:name="Medium Shading 2 Accent 5" w:semiHidden="0" w:uiPriority="64" w:unhideWhenUsed="0"/>
-    <w:lsdException w:name="Medium List 1 Accent 5" w:semiHidden="0" w:uiPriority="65" w:unhideWhenUsed="0"/>
-    <w:lsdException w:name="Medium List 2 Accent 5" w:semiHidden="0" w:uiPriority="66" w:unhideWhenUsed="0"/>
-    <w:lsdException w:name="Medium Grid 1 Accent 5" w:semiHidden="0" w:uiPriority="67" w:unhideWhenUsed="0"/>
-    <w:lsdException w:name="Medium Grid 2 Accent 5" w:semiHidden="0" w:uiPriority="68" w:unhideWhenUsed="0"/>
-    <w:lsdException w:name="Medium Grid 3 Accent 5" w:semiHidden="0" w:uiPriority="69" w:unhideWhenUsed="0"/>
-    <w:lsdException w:name="Dark List Accent 5" w:semiHidden="0" w:uiPriority="70" w:unhideWhenUsed="0"/>
-    <w:lsdException w:name="Colorful Shading Accent 5" w:semiHidden="0" w:uiPriority="71" w:unhideWhenUsed="0"/>
-    <w:lsdException w:name="Colorful List Accent 5" w:semiHidden="0" w:uiPriority="72" w:unhideWhenUsed="0"/>
-    <w:lsdException w:name="Colorful Grid Accent 5" w:semiHidden="0" w:uiPriority="73" w:unhideWhenUsed="0"/>
-    <w:lsdException w:name="Light Shading Accent 6" w:semiHidden="0" w:uiPriority="60" w:unhideWhenUsed="0"/>
-    <w:lsdException w:name="Light List Accent 6" w:semiHidden="0" w:uiPriority="61" w:unhideWhenUsed="0"/>
-    <w:lsdException w:name="Light Grid Accent 6" w:semiHidden="0" w:uiPriority="62" w:unhideWhenUsed="0"/>
-    <w:lsdException w:name="Medium Shading 1 Accent 6" w:semiHidden="0" w:uiPriority="63" w:unhideWhenUsed="0"/>
-    <w:lsdException w:name="Medium Shading 2 Accent 6" w:semiHidden="0" w:uiPriority="64" w:unhideWhenUsed="0"/>
-    <w:lsdException w:name="Medium List 1 Accent 6" w:semiHidden="0" w:uiPriority="65" w:unhideWhenUsed="0"/>
-    <w:lsdException w:name="Medium List 2 Accent 6" w:semiHidden="0" w:uiPriority="66" w:unhideWhenUsed="0"/>
-    <w:lsdException w:name="Medium Grid 1 Accent 6" w:semiHidden="0" w:uiPriority="67" w:unhideWhenUsed="0"/>
-    <w:lsdException w:name="Medium Grid 2 Accent 6" w:semiHidden="0" w:uiPriority="68" w:unhideWhenUsed="0"/>
-    <w:lsdException w:name="Medium Grid 3 Accent 6" w:semiHidden="0" w:uiPriority="69" w:unhideWhenUsed="0"/>
-    <w:lsdException w:name="Dark List Accent 6" w:semiHidden="0" w:uiPriority="70" w:unhideWhenUsed="0"/>
-    <w:lsdException w:name="Colorful Shading Accent 6" w:semiHidden="0" w:uiPriority="71" w:unhideWhenUsed="0"/>
-    <w:lsdException w:name="Colorful List Accent 6" w:semiHidden="0" w:uiPriority="72" w:unhideWhenUsed="0"/>
-    <w:lsdException w:name="Colorful Grid Accent 6" w:semiHidden="0" w:uiPriority="73" w:unhideWhenUsed="0"/>
-    <w:lsdException w:name="Subtle Emphasis" w:semiHidden="0" w:uiPriority="19" w:unhideWhenUsed="0" w:qFormat="1"/>
-    <w:lsdException w:name="Intense Emphasis" w:semiHidden="0" w:uiPriority="21" w:unhideWhenUsed="0" w:qFormat="1"/>
-    <w:lsdException w:name="Subtle Reference" w:semiHidden="0" w:uiPriority="31" w:unhideWhenUsed="0" w:qFormat="1"/>
-    <w:lsdException w:name="Intense Reference" w:semiHidden="0" w:uiPriority="32" w:unhideWhenUsed="0" w:qFormat="1"/>
-    <w:lsdException w:name="Book Title" w:semiHidden="0" w:uiPriority="33" w:unhideWhenUsed="0" w:qFormat="1"/>
-    <w:lsdException w:name="Bibliography" w:uiPriority="37"/>
-    <w:lsdException w:name="TOC Heading" w:uiPriority="39" w:qFormat="1"/>
+  <w:latentStyles w:defLockedState="0" w:defUIPriority="99" w:defSemiHidden="0" w:defUnhideWhenUsed="0" w:defQFormat="0" w:count="371">
+    <w:lsdException w:name="Normal" w:uiPriority="0" w:qFormat="1"/>
+    <w:lsdException w:name="heading 1" w:uiPriority="9" w:qFormat="1"/>
+    <w:lsdException w:name="heading 2" w:semiHidden="1" w:uiPriority="9" w:unhideWhenUsed="1" w:qFormat="1"/>
+    <w:lsdException w:name="heading 3" w:semiHidden="1" w:uiPriority="9" w:unhideWhenUsed="1" w:qFormat="1"/>
+    <w:lsdException w:name="heading 4" w:semiHidden="1" w:uiPriority="9" w:unhideWhenUsed="1" w:qFormat="1"/>
+    <w:lsdException w:name="heading 5" w:semiHidden="1" w:uiPriority="9" w:unhideWhenUsed="1" w:qFormat="1"/>
+    <w:lsdException w:name="heading 6" w:semiHidden="1" w:uiPriority="9" w:unhideWhenUsed="1" w:qFormat="1"/>
+    <w:lsdException w:name="heading 7" w:semiHidden="1" w:uiPriority="9" w:unhideWhenUsed="1" w:qFormat="1"/>
+    <w:lsdException w:name="heading 8" w:semiHidden="1" w:uiPriority="9" w:unhideWhenUsed="1" w:qFormat="1"/>
+    <w:lsdException w:name="heading 9" w:semiHidden="1" w:uiPriority="9" w:unhideWhenUsed="1" w:qFormat="1"/>
+    <w:lsdException w:name="index 1" w:semiHidden="1" w:unhideWhenUsed="1"/>
+    <w:lsdException w:name="index 2" w:semiHidden="1" w:unhideWhenUsed="1"/>
+    <w:lsdException w:name="index 3" w:semiHidden="1" w:unhideWhenUsed="1"/>
+    <w:lsdException w:name="index 4" w:semiHidden="1" w:unhideWhenUsed="1"/>
+    <w:lsdException w:name="index 5" w:semiHidden="1" w:unhideWhenUsed="1"/>
+    <w:lsdException w:name="index 6" w:semiHidden="1" w:unhideWhenUsed="1"/>
+    <w:lsdException w:name="index 7" w:semiHidden="1" w:unhideWhenUsed="1"/>
+    <w:lsdException w:name="index 8" w:semiHidden="1" w:unhideWhenUsed="1"/>
+    <w:lsdException w:name="index 9" w:semiHidden="1" w:unhideWhenUsed="1"/>
+    <w:lsdException w:name="toc 1" w:semiHidden="1" w:uiPriority="39" w:unhideWhenUsed="1"/>
+    <w:lsdException w:name="toc 2" w:semiHidden="1" w:uiPriority="39" w:unhideWhenUsed="1"/>
+    <w:lsdException w:name="toc 3" w:semiHidden="1" w:uiPriority="39" w:unhideWhenUsed="1"/>
+    <w:lsdException w:name="toc 4" w:semiHidden="1" w:uiPriority="39" w:unhideWhenUsed="1"/>
+    <w:lsdException w:name="toc 5" w:semiHidden="1" w:uiPriority="39" w:unhideWhenUsed="1"/>
+    <w:lsdException w:name="toc 6" w:semiHidden="1" w:uiPriority="39" w:unhideWhenUsed="1"/>
+    <w:lsdException w:name="toc 7" w:semiHidden="1" w:uiPriority="39" w:unhideWhenUsed="1"/>
+    <w:lsdException w:name="toc 8" w:semiHidden="1" w:uiPriority="39" w:unhideWhenUsed="1"/>
+    <w:lsdException w:name="toc 9" w:semiHidden="1" w:uiPriority="39" w:unhideWhenUsed="1"/>
+    <w:lsdException w:name="Normal Indent" w:semiHidden="1" w:unhideWhenUsed="1"/>
+    <w:lsdException w:name="footnote text" w:semiHidden="1" w:unhideWhenUsed="1"/>
+    <w:lsdException w:name="annotation text" w:semiHidden="1" w:unhideWhenUsed="1"/>
+    <w:lsdException w:name="header" w:semiHidden="1" w:unhideWhenUsed="1"/>
+    <w:lsdException w:name="footer" w:semiHidden="1" w:unhideWhenUsed="1"/>
+    <w:lsdException w:name="index heading" w:semiHidden="1" w:unhideWhenUsed="1"/>
+    <w:lsdException w:name="caption" w:semiHidden="1" w:uiPriority="35" w:unhideWhenUsed="1" w:qFormat="1"/>
+    <w:lsdException w:name="table of figures" w:semiHidden="1" w:unhideWhenUsed="1"/>
+    <w:lsdException w:name="envelope address" w:semiHidden="1" w:unhideWhenUsed="1"/>
+    <w:lsdException w:name="envelope return" w:semiHidden="1" w:unhideWhenUsed="1"/>
+    <w:lsdException w:name="footnote reference" w:semiHidden="1" w:unhideWhenUsed="1"/>
+    <w:lsdException w:name="annotation reference" w:semiHidden="1" w:unhideWhenUsed="1"/>
+    <w:lsdException w:name="line number" w:semiHidden="1" w:unhideWhenUsed="1"/>
+    <w:lsdException w:name="page number" w:semiHidden="1" w:unhideWhenUsed="1"/>
+    <w:lsdException w:name="endnote reference" w:semiHidden="1" w:unhideWhenUsed="1"/>
+    <w:lsdException w:name="endnote text" w:semiHidden="1" w:unhideWhenUsed="1"/>
+    <w:lsdException w:name="table of authorities" w:semiHidden="1" w:unhideWhenUsed="1"/>
+    <w:lsdException w:name="macro" w:semiHidden="1" w:unhideWhenUsed="1"/>
+    <w:lsdException w:name="toa heading" w:semiHidden="1" w:unhideWhenUsed="1"/>
+    <w:lsdException w:name="List" w:semiHidden="1" w:unhideWhenUsed="1"/>
+    <w:lsdException w:name="List Bullet" w:semiHidden="1" w:unhideWhenUsed="1"/>
+    <w:lsdException w:name="List Number" w:semiHidden="1" w:unhideWhenUsed="1"/>
+    <w:lsdException w:name="List 2" w:semiHidden="1" w:unhideWhenUsed="1"/>
+    <w:lsdException w:name="List 3" w:semiHidden="1" w:unhideWhenUsed="1"/>
+    <w:lsdException w:name="List 4" w:semiHidden="1" w:unhideWhenUsed="1"/>
+    <w:lsdException w:name="List 5" w:semiHidden="1" w:unhideWhenUsed="1"/>
+    <w:lsdException w:name="List Bullet 2" w:semiHidden="1" w:unhideWhenUsed="1"/>
+    <w:lsdException w:name="List Bullet 3" w:semiHidden="1" w:unhideWhenUsed="1"/>
+    <w:lsdException w:name="List Bullet 4" w:semiHidden="1" w:unhideWhenUsed="1"/>
+    <w:lsdException w:name="List Bullet 5" w:semiHidden="1" w:unhideWhenUsed="1"/>
+    <w:lsdException w:name="List Number 2" w:semiHidden="1" w:unhideWhenUsed="1"/>
+    <w:lsdException w:name="List Number 3" w:semiHidden="1" w:unhideWhenUsed="1"/>
+    <w:lsdException w:name="List Number 4" w:semiHidden="1" w:unhideWhenUsed="1"/>
+    <w:lsdException w:name="List Number 5" w:semiHidden="1" w:unhideWhenUsed="1"/>
+    <w:lsdException w:name="Title" w:uiPriority="10" w:qFormat="1"/>
+    <w:lsdException w:name="Closing" w:semiHidden="1" w:unhideWhenUsed="1"/>
+    <w:lsdException w:name="Signature" w:semiHidden="1" w:unhideWhenUsed="1"/>
+    <w:lsdException w:name="Default Paragraph Font" w:semiHidden="1" w:uiPriority="1" w:unhideWhenUsed="1"/>
+    <w:lsdException w:name="Body Text" w:semiHidden="1" w:unhideWhenUsed="1"/>
+    <w:lsdException w:name="Body Text Indent" w:semiHidden="1" w:unhideWhenUsed="1"/>
+    <w:lsdException w:name="List Continue" w:semiHidden="1" w:unhideWhenUsed="1"/>
+    <w:lsdException w:name="List Continue 2" w:semiHidden="1" w:unhideWhenUsed="1"/>
+    <w:lsdException w:name="List Continue 3" w:semiHidden="1" w:unhideWhenUsed="1"/>
+    <w:lsdException w:name="List Continue 4" w:semiHidden="1" w:unhideWhenUsed="1"/>
+    <w:lsdException w:name="List Continue 5" w:semiHidden="1" w:unhideWhenUsed="1"/>
+    <w:lsdException w:name="Message Header" w:semiHidden="1" w:unhideWhenUsed="1"/>
+    <w:lsdException w:name="Subtitle" w:uiPriority="11" w:qFormat="1"/>
+    <w:lsdException w:name="Salutation" w:semiHidden="1" w:unhideWhenUsed="1"/>
+    <w:lsdException w:name="Date" w:semiHidden="1" w:unhideWhenUsed="1"/>
+    <w:lsdException w:name="Body Text First Indent" w:semiHidden="1" w:unhideWhenUsed="1"/>
+    <w:lsdException w:name="Body Text First Indent 2" w:semiHidden="1" w:unhideWhenUsed="1"/>
+    <w:lsdException w:name="Note Heading" w:semiHidden="1" w:unhideWhenUsed="1"/>
+    <w:lsdException w:name="Body Text 2" w:semiHidden="1" w:unhideWhenUsed="1"/>
+    <w:lsdException w:name="Body Text 3" w:semiHidden="1" w:unhideWhenUsed="1"/>
+    <w:lsdException w:name="Body Text Indent 2" w:semiHidden="1" w:unhideWhenUsed="1"/>
+    <w:lsdException w:name="Body Text Indent 3" w:semiHidden="1" w:unhideWhenUsed="1"/>
+    <w:lsdException w:name="Block Text" w:semiHidden="1" w:unhideWhenUsed="1"/>
+    <w:lsdException w:name="Hyperlink" w:semiHidden="1" w:unhideWhenUsed="1"/>
+    <w:lsdException w:name="FollowedHyperlink" w:semiHidden="1" w:unhideWhenUsed="1"/>
+    <w:lsdException w:name="Strong" w:uiPriority="22" w:qFormat="1"/>
+    <w:lsdException w:name="Emphasis" w:uiPriority="20" w:qFormat="1"/>
+    <w:lsdException w:name="Document Map" w:semiHidden="1" w:unhideWhenUsed="1"/>
+    <w:lsdException w:name="Plain Text" w:semiHidden="1" w:unhideWhenUsed="1"/>
+    <w:lsdException w:name="E-mail Signature" w:semiHidden="1" w:unhideWhenUsed="1"/>
+    <w:lsdException w:name="HTML Top of Form" w:semiHidden="1" w:unhideWhenUsed="1"/>
+    <w:lsdException w:name="HTML Bottom of Form" w:semiHidden="1" w:unhideWhenUsed="1"/>
+    <w:lsdException w:name="Normal (Web)" w:semiHidden="1" w:unhideWhenUsed="1"/>
+    <w:lsdException w:name="HTML Acronym" w:semiHidden="1" w:unhideWhenUsed="1"/>
+    <w:lsdException w:name="HTML Address" w:semiHidden="1" w:unhideWhenUsed="1"/>
+    <w:lsdException w:name="HTML Cite" w:semiHidden="1" w:unhideWhenUsed="1"/>
+    <w:lsdException w:name="HTML Code" w:semiHidden="1" w:unhideWhenUsed="1"/>
+    <w:lsdException w:name="HTML Definition" w:semiHidden="1" w:unhideWhenUsed="1"/>
+    <w:lsdException w:name="HTML Keyboard" w:semiHidden="1" w:unhideWhenUsed="1"/>
+    <w:lsdException w:name="HTML Preformatted" w:semiHidden="1" w:unhideWhenUsed="1"/>
+    <w:lsdException w:name="HTML Sample" w:semiHidden="1" w:unhideWhenUsed="1"/>
+    <w:lsdException w:name="HTML Typewriter" w:semiHidden="1" w:unhideWhenUsed="1"/>
+    <w:lsdException w:name="HTML Variable" w:semiHidden="1" w:unhideWhenUsed="1"/>
+    <w:lsdException w:name="Normal Table" w:semiHidden="1" w:unhideWhenUsed="1"/>
+    <w:lsdException w:name="annotation subject" w:semiHidden="1" w:unhideWhenUsed="1"/>
+    <w:lsdException w:name="No List" w:semiHidden="1" w:unhideWhenUsed="1"/>
+    <w:lsdException w:name="Outline List 1" w:semiHidden="1" w:unhideWhenUsed="1"/>
+    <w:lsdException w:name="Outline List 2" w:semiHidden="1" w:unhideWhenUsed="1"/>
+    <w:lsdException w:name="Outline List 3" w:semiHidden="1" w:unhideWhenUsed="1"/>
+    <w:lsdException w:name="Table Simple 1" w:semiHidden="1" w:unhideWhenUsed="1"/>
+    <w:lsdException w:name="Table Simple 2" w:semiHidden="1" w:unhideWhenUsed="1"/>
+    <w:lsdException w:name="Table Simple 3" w:semiHidden="1" w:unhideWhenUsed="1"/>
+    <w:lsdException w:name="Table Classic 1" w:semiHidden="1" w:unhideWhenUsed="1"/>
+    <w:lsdException w:name="Table Classic 2" w:semiHidden="1" w:unhideWhenUsed="1"/>
+    <w:lsdException w:name="Table Classic 3" w:semiHidden="1" w:unhideWhenUsed="1"/>
+    <w:lsdException w:name="Table Classic 4" w:semiHidden="1" w:unhideWhenUsed="1"/>
+    <w:lsdException w:name="Table Colorful 1" w:semiHidden="1" w:unhideWhenUsed="1"/>
+    <w:lsdException w:name="Table Colorful 2" w:semiHidden="1" w:unhideWhenUsed="1"/>
+    <w:lsdException w:name="Table Colorful 3" w:semiHidden="1" w:unhideWhenUsed="1"/>
+    <w:lsdException w:name="Table Columns 1" w:semiHidden="1" w:unhideWhenUsed="1"/>
+    <w:lsdException w:name="Table Columns 2" w:semiHidden="1" w:unhideWhenUsed="1"/>
+    <w:lsdException w:name="Table Columns 3" w:semiHidden="1" w:unhideWhenUsed="1"/>
+    <w:lsdException w:name="Table Columns 4" w:semiHidden="1" w:unhideWhenUsed="1"/>
+    <w:lsdException w:name="Table Columns 5" w:semiHidden="1" w:unhideWhenUsed="1"/>
+    <w:lsdException w:name="Table Grid 1" w:semiHidden="1" w:unhideWhenUsed="1"/>
+    <w:lsdException w:name="Table Grid 2" w:semiHidden="1" w:unhideWhenUsed="1"/>
+    <w:lsdException w:name="Table Grid 3" w:semiHidden="1" w:unhideWhenUsed="1"/>
+    <w:lsdException w:name="Table Grid 4" w:semiHidden="1" w:unhideWhenUsed="1"/>
+    <w:lsdException w:name="Table Grid 5" w:semiHidden="1" w:unhideWhenUsed="1"/>
+    <w:lsdException w:name="Table Grid 6" w:semiHidden="1" w:unhideWhenUsed="1"/>
+    <w:lsdException w:name="Table Grid 7" w:semiHidden="1" w:unhideWhenUsed="1"/>
+    <w:lsdException w:name="Table Grid 8" w:semiHidden="1" w:unhideWhenUsed="1"/>
+    <w:lsdException w:name="Table List 1" w:semiHidden="1" w:unhideWhenUsed="1"/>
+    <w:lsdException w:name="Table List 2" w:semiHidden="1" w:unhideWhenUsed="1"/>
+    <w:lsdException w:name="Table List 3" w:semiHidden="1" w:unhideWhenUsed="1"/>
+    <w:lsdException w:name="Table List 4" w:semiHidden="1" w:unhideWhenUsed="1"/>
+    <w:lsdException w:name="Table List 5" w:semiHidden="1" w:unhideWhenUsed="1"/>
+    <w:lsdException w:name="Table List 6" w:semiHidden="1" w:unhideWhenUsed="1"/>
+    <w:lsdException w:name="Table List 7" w:semiHidden="1" w:unhideWhenUsed="1"/>
+    <w:lsdException w:name="Table List 8" w:semiHidden="1" w:unhideWhenUsed="1"/>
+    <w:lsdException w:name="Table 3D effects 1" w:semiHidden="1" w:unhideWhenUsed="1"/>
+    <w:lsdException w:name="Table 3D effects 2" w:semiHidden="1" w:unhideWhenUsed="1"/>
+    <w:lsdException w:name="Table 3D effects 3" w:semiHidden="1" w:unhideWhenUsed="1"/>
+    <w:lsdException w:name="Table Contemporary" w:semiHidden="1" w:unhideWhenUsed="1"/>
+    <w:lsdException w:name="Table Elegant" w:semiHidden="1" w:unhideWhenUsed="1"/>
+    <w:lsdException w:name="Table Professional" w:semiHidden="1" w:unhideWhenUsed="1"/>
+    <w:lsdException w:name="Table Subtle 1" w:semiHidden="1" w:unhideWhenUsed="1"/>
+    <w:lsdException w:name="Table Subtle 2" w:semiHidden="1" w:unhideWhenUsed="1"/>
+    <w:lsdException w:name="Table Web 1" w:semiHidden="1" w:unhideWhenUsed="1"/>
+    <w:lsdException w:name="Table Web 2" w:semiHidden="1" w:unhideWhenUsed="1"/>
+    <w:lsdException w:name="Table Web 3" w:semiHidden="1" w:unhideWhenUsed="1"/>
+    <w:lsdException w:name="Balloon Text" w:semiHidden="1" w:unhideWhenUsed="1"/>
+    <w:lsdException w:name="Table Grid" w:uiPriority="59"/>
+    <w:lsdException w:name="Table Theme" w:semiHidden="1" w:unhideWhenUsed="1"/>
+    <w:lsdException w:name="Placeholder Text" w:semiHidden="1"/>
+    <w:lsdException w:name="No Spacing" w:uiPriority="1" w:qFormat="1"/>
+    <w:lsdException w:name="Light Shading" w:uiPriority="60"/>
+    <w:lsdException w:name="Light List" w:uiPriority="61"/>
+    <w:lsdException w:name="Light Grid" w:uiPriority="62"/>
+    <w:lsdException w:name="Medium Shading 1" w:uiPriority="63"/>
+    <w:lsdException w:name="Medium Shading 2" w:uiPriority="64"/>
+    <w:lsdException w:name="Medium List 1" w:uiPriority="65"/>
+    <w:lsdException w:name="Medium List 2" w:uiPriority="66"/>
+    <w:lsdException w:name="Medium Grid 1" w:uiPriority="67"/>
+    <w:lsdException w:name="Medium Grid 2" w:uiPriority="68"/>
+    <w:lsdException w:name="Medium Grid 3" w:uiPriority="69"/>
+    <w:lsdException w:name="Dark List" w:uiPriority="70"/>
+    <w:lsdException w:name="Colorful Shading" w:uiPriority="71"/>
+    <w:lsdException w:name="Colorful List" w:uiPriority="72"/>
+    <w:lsdException w:name="Colorful Grid" w:uiPriority="73"/>
+    <w:lsdException w:name="Light Shading Accent 1" w:uiPriority="60"/>
+    <w:lsdException w:name="Light List Accent 1" w:uiPriority="61"/>
+    <w:lsdException w:name="Light Grid Accent 1" w:uiPriority="62"/>
+    <w:lsdException w:name="Medium Shading 1 Accent 1" w:uiPriority="63"/>
+    <w:lsdException w:name="Medium Shading 2 Accent 1" w:uiPriority="64"/>
+    <w:lsdException w:name="Medium List 1 Accent 1" w:uiPriority="65"/>
+    <w:lsdException w:name="Revision" w:semiHidden="1"/>
+    <w:lsdException w:name="List Paragraph" w:uiPriority="34" w:qFormat="1"/>
+    <w:lsdException w:name="Quote" w:uiPriority="29" w:qFormat="1"/>
+    <w:lsdException w:name="Intense Quote" w:uiPriority="30" w:qFormat="1"/>
+    <w:lsdException w:name="Medium List 2 Accent 1" w:uiPriority="66"/>
+    <w:lsdException w:name="Medium Grid 1 Accent 1" w:uiPriority="67"/>
+    <w:lsdException w:name="Medium Grid 2 Accent 1" w:uiPriority="68"/>
+    <w:lsdException w:name="Medium Grid 3 Accent 1" w:uiPriority="69"/>
+    <w:lsdException w:name="Dark List Accent 1" w:uiPriority="70"/>
+    <w:lsdException w:name="Colorful Shading Accent 1" w:uiPriority="71"/>
+    <w:lsdException w:name="Colorful List Accent 1" w:uiPriority="72"/>
+    <w:lsdException w:name="Colorful Grid Accent 1" w:uiPriority="73"/>
+    <w:lsdException w:name="Light Shading Accent 2" w:uiPriority="60"/>
+    <w:lsdException w:name="Light List Accent 2" w:uiPriority="61"/>
+    <w:lsdException w:name="Light Grid Accent 2" w:uiPriority="62"/>
+    <w:lsdException w:name="Medium Shading 1 Accent 2" w:uiPriority="63"/>
+    <w:lsdException w:name="Medium Shading 2 Accent 2" w:uiPriority="64"/>
+    <w:lsdException w:name="Medium List 1 Accent 2" w:uiPriority="65"/>
+    <w:lsdException w:name="Medium List 2 Accent 2" w:uiPriority="66"/>
+    <w:lsdException w:name="Medium Grid 1 Accent 2" w:uiPriority="67"/>
+    <w:lsdException w:name="Medium Grid 2 Accent 2" w:uiPriority="68"/>
+    <w:lsdException w:name="Medium Grid 3 Accent 2" w:uiPriority="69"/>
+    <w:lsdException w:name="Dark List Accent 2" w:uiPriority="70"/>
+    <w:lsdException w:name="Colorful Shading Accent 2" w:uiPriority="71"/>
+    <w:lsdException w:name="Colorful List Accent 2" w:uiPriority="72"/>
+    <w:lsdException w:name="Colorful Grid Accent 2" w:uiPriority="73"/>
+    <w:lsdException w:name="Light Shading Accent 3" w:uiPriority="60"/>
+    <w:lsdException w:name="Light List Accent 3" w:uiPriority="61"/>
+    <w:lsdException w:name="Light Grid Accent 3" w:uiPriority="62"/>
+    <w:lsdException w:name="Medium Shading 1 Accent 3" w:uiPriority="63"/>
+    <w:lsdException w:name="Medium Shading 2 Accent 3" w:uiPriority="64"/>
+    <w:lsdException w:name="Medium List 1 Accent 3" w:uiPriority="65"/>
+    <w:lsdException w:name="Medium List 2 Accent 3" w:uiPriority="66"/>
+    <w:lsdException w:name="Medium Grid 1 Accent 3" w:uiPriority="67"/>
+    <w:lsdException w:name="Medium Grid 2 Accent 3" w:uiPriority="68"/>
+    <w:lsdException w:name="Medium Grid 3 Accent 3" w:uiPriority="69"/>
+    <w:lsdException w:name="Dark List Accent 3" w:uiPriority="70"/>
+    <w:lsdException w:name="Colorful Shading Accent 3" w:uiPriority="71"/>
+    <w:lsdException w:name="Colorful List Accent 3" w:uiPriority="72"/>
+    <w:lsdException w:name="Colorful Grid Accent 3" w:uiPriority="73"/>
+    <w:lsdException w:name="Light Shading Accent 4" w:uiPriority="60"/>
+    <w:lsdException w:name="Light List Accent 4" w:uiPriority="61"/>
+    <w:lsdException w:name="Light Grid Accent 4" w:uiPriority="62"/>
+    <w:lsdException w:name="Medium Shading 1 Accent 4" w:uiPriority="63"/>
+    <w:lsdException w:name="Medium Shading 2 Accent 4" w:uiPriority="64"/>
+    <w:lsdException w:name="Medium List 1 Accent 4" w:uiPriority="65"/>
+    <w:lsdException w:name="Medium List 2 Accent 4" w:uiPriority="66"/>
+    <w:lsdException w:name="Medium Grid 1 Accent 4" w:uiPriority="67"/>
+    <w:lsdException w:name="Medium Grid 2 Accent 4" w:uiPriority="68"/>
+    <w:lsdException w:name="Medium Grid 3 Accent 4" w:uiPriority="69"/>
+    <w:lsdException w:name="Dark List Accent 4" w:uiPriority="70"/>
+    <w:lsdException w:name="Colorful Shading Accent 4" w:uiPriority="71"/>
+    <w:lsdException w:name="Colorful List Accent 4" w:uiPriority="72"/>
+    <w:lsdException w:name="Colorful Grid Accent 4" w:uiPriority="73"/>
+    <w:lsdException w:name="Light Shading Accent 5" w:uiPriority="60"/>
+    <w:lsdException w:name="Light List Accent 5" w:uiPriority="61"/>
+    <w:lsdException w:name="Light Grid Accent 5" w:uiPriority="62"/>
+    <w:lsdException w:name="Medium Shading 1 Accent 5" w:uiPriority="63"/>
+    <w:lsdException w:name="Medium Shading 2 Accent 5" w:uiPriority="64"/>
+    <w:lsdException w:name="Medium List 1 Accent 5" w:uiPriority="65"/>
+    <w:lsdException w:name="Medium List 2 Accent 5" w:uiPriority="66"/>
+    <w:lsdException w:name="Medium Grid 1 Accent 5" w:uiPriority="67"/>
+    <w:lsdException w:name="Medium Grid 2 Accent 5" w:uiPriority="68"/>
+    <w:lsdException w:name="Medium Grid 3 Accent 5" w:uiPriority="69"/>
+    <w:lsdException w:name="Dark List Accent 5" w:uiPriority="70"/>
+    <w:lsdException w:name="Colorful Shading Accent 5" w:uiPriority="71"/>
+    <w:lsdException w:name="Colorful List Accent 5" w:uiPriority="72"/>
+    <w:lsdException w:name="Colorful Grid Accent 5" w:uiPriority="73"/>
+    <w:lsdException w:name="Light Shading Accent 6" w:uiPriority="60"/>
+    <w:lsdException w:name="Light List Accent 6" w:uiPriority="61"/>
+    <w:lsdException w:name="Light Grid Accent 6" w:uiPriority="62"/>
+    <w:lsdException w:name="Medium Shading 1 Accent 6" w:uiPriority="63"/>
+    <w:lsdException w:name="Medium Shading 2 Accent 6" w:uiPriority="64"/>
+    <w:lsdException w:name="Medium List 1 Accent 6" w:uiPriority="65"/>
+    <w:lsdException w:name="Medium List 2 Accent 6" w:uiPriority="66"/>
+    <w:lsdException w:name="Medium Grid 1 Accent 6" w:uiPriority="67"/>
+    <w:lsdException w:name="Medium Grid 2 Accent 6" w:uiPriority="68"/>
+    <w:lsdException w:name="Medium Grid 3 Accent 6" w:uiPriority="69"/>
+    <w:lsdException w:name="Dark List Accent 6" w:uiPriority="70"/>
+    <w:lsdException w:name="Colorful Shading Accent 6" w:uiPriority="71"/>
+    <w:lsdException w:name="Colorful List Accent 6" w:uiPriority="72"/>
+    <w:lsdException w:name="Colorful Grid Accent 6" w:uiPriority="73"/>
+    <w:lsdException w:name="Subtle Emphasis" w:uiPriority="19" w:qFormat="1"/>
+    <w:lsdException w:name="Intense Emphasis" w:uiPriority="21" w:qFormat="1"/>
+    <w:lsdException w:name="Subtle Reference" w:uiPriority="31" w:qFormat="1"/>
+    <w:lsdException w:name="Intense Reference" w:uiPriority="32" w:qFormat="1"/>
+    <w:lsdException w:name="Book Title" w:uiPriority="33" w:qFormat="1"/>
+    <w:lsdException w:name="Bibliography" w:semiHidden="1" w:uiPriority="37" w:unhideWhenUsed="1"/>
+    <w:lsdException w:name="TOC Heading" w:semiHidden="1" w:uiPriority="39" w:unhideWhenUsed="1" w:qFormat="1"/>
+    <w:lsdException w:name="Plain Table 1" w:uiPriority="41"/>
+    <w:lsdException w:name="Plain Table 2" w:uiPriority="42"/>
+    <w:lsdException w:name="Plain Table 3" w:uiPriority="43"/>
+    <w:lsdException w:name="Plain Table 4" w:uiPriority="44"/>
+    <w:lsdException w:name="Plain Table 5" w:uiPriority="45"/>
+    <w:lsdException w:name="Grid Table Light" w:uiPriority="40"/>
+    <w:lsdException w:name="Grid Table 1 Light" w:uiPriority="46"/>
+    <w:lsdException w:name="Grid Table 2" w:uiPriority="47"/>
+    <w:lsdException w:name="Grid Table 3" w:uiPriority="48"/>
+    <w:lsdException w:name="Grid Table 4" w:uiPriority="49"/>
+    <w:lsdException w:name="Grid Table 5 Dark" w:uiPriority="50"/>
+    <w:lsdException w:name="Grid Table 6 Colorful" w:uiPriority="51"/>
+    <w:lsdException w:name="Grid Table 7 Colorful" w:uiPriority="52"/>
+    <w:lsdException w:name="Grid Table 1 Light Accent 1" w:uiPriority="46"/>
+    <w:lsdException w:name="Grid Table 2 Accent 1" w:uiPriority="47"/>
+    <w:lsdException w:name="Grid Table 3 Accent 1" w:uiPriority="48"/>
+    <w:lsdException w:name="Grid Table 4 Accent 1" w:uiPriority="49"/>
+    <w:lsdException w:name="Grid Table 5 Dark Accent 1" w:uiPriority="50"/>
+    <w:lsdException w:name="Grid Table 6 Colorful Accent 1" w:uiPriority="51"/>
+    <w:lsdException w:name="Grid Table 7 Colorful Accent 1" w:uiPriority="52"/>
+    <w:lsdException w:name="Grid Table 1 Light Accent 2" w:uiPriority="46"/>
+    <w:lsdException w:name="Grid Table 2 Accent 2" w:uiPriority="47"/>
+    <w:lsdException w:name="Grid Table 3 Accent 2" w:uiPriority="48"/>
+    <w:lsdException w:name="Grid Table 4 Accent 2" w:uiPriority="49"/>
+    <w:lsdException w:name="Grid Table 5 Dark Accent 2" w:uiPriority="50"/>
+    <w:lsdException w:name="Grid Table 6 Colorful Accent 2" w:uiPriority="51"/>
+    <w:lsdException w:name="Grid Table 7 Colorful Accent 2" w:uiPriority="52"/>
+    <w:lsdException w:name="Grid Table 1 Light Accent 3" w:uiPriority="46"/>
+    <w:lsdException w:name="Grid Table 2 Accent 3" w:uiPriority="47"/>
+    <w:lsdException w:name="Grid Table 3 Accent 3" w:uiPriority="48"/>
+    <w:lsdException w:name="Grid Table 4 Accent 3" w:uiPriority="49"/>
+    <w:lsdException w:name="Grid Table 5 Dark Accent 3" w:uiPriority="50"/>
+    <w:lsdException w:name="Grid Table 6 Colorful Accent 3" w:uiPriority="51"/>
+    <w:lsdException w:name="Grid Table 7 Colorful Accent 3" w:uiPriority="52"/>
+    <w:lsdException w:name="Grid Table 1 Light Accent 4" w:uiPriority="46"/>
+    <w:lsdException w:name="Grid Table 2 Accent 4" w:uiPriority="47"/>
+    <w:lsdException w:name="Grid Table 3 Accent 4" w:uiPriority="48"/>
+    <w:lsdException w:name="Grid Table 4 Accent 4" w:uiPriority="49"/>
+    <w:lsdException w:name="Grid Table 5 Dark Accent 4" w:uiPriority="50"/>
+    <w:lsdException w:name="Grid Table 6 Colorful Accent 4" w:uiPriority="51"/>
+    <w:lsdException w:name="Grid Table 7 Colorful Accent 4" w:uiPriority="52"/>
+    <w:lsdException w:name="Grid Table 1 Light Accent 5" w:uiPriority="46"/>
+    <w:lsdException w:name="Grid Table 2 Accent 5" w:uiPriority="47"/>
+    <w:lsdException w:name="Grid Table 3 Accent 5" w:uiPriority="48"/>
+    <w:lsdException w:name="Grid Table 4 Accent 5" w:uiPriority="49"/>
+    <w:lsdException w:name="Grid Table 5 Dark Accent 5" w:uiPriority="50"/>
+    <w:lsdException w:name="Grid Table 6 Colorful Accent 5" w:uiPriority="51"/>
+    <w:lsdException w:name="Grid Table 7 Colorful Accent 5" w:uiPriority="52"/>
+    <w:lsdException w:name="Grid Table 1 Light Accent 6" w:uiPriority="46"/>
+    <w:lsdException w:name="Grid Table 2 Accent 6" w:uiPriority="47"/>
+    <w:lsdException w:name="Grid Table 3 Accent 6" w:uiPriority="48"/>
+    <w:lsdException w:name="Grid Table 4 Accent 6" w:uiPriority="49"/>
+    <w:lsdException w:name="Grid Table 5 Dark Accent 6" w:uiPriority="50"/>
+    <w:lsdException w:name="Grid Table 6 Colorful Accent 6" w:uiPriority="51"/>
+    <w:lsdException w:name="Grid Table 7 Colorful Accent 6" w:uiPriority="52"/>
+    <w:lsdException w:name="List Table 1 Light" w:uiPriority="46"/>
+    <w:lsdException w:name="List Table 2" w:uiPriority="47"/>
+    <w:lsdException w:name="List Table 3" w:uiPriority="48"/>
+    <w:lsdException w:name="List Table 4" w:uiPriority="49"/>
+    <w:lsdException w:name="List Table 5 Dark" w:uiPriority="50"/>
+    <w:lsdException w:name="List Table 6 Colorful" w:uiPriority="51"/>
+    <w:lsdException w:name="List Table 7 Colorful" w:uiPriority="52"/>
+    <w:lsdException w:name="List Table 1 Light Accent 1" w:uiPriority="46"/>
+    <w:lsdException w:name="List Table 2 Accent 1" w:uiPriority="47"/>
+    <w:lsdException w:name="List Table 3 Accent 1" w:uiPriority="48"/>
+    <w:lsdException w:name="List Table 4 Accent 1" w:uiPriority="49"/>
+    <w:lsdException w:name="List Table 5 Dark Accent 1" w:uiPriority="50"/>
+    <w:lsdException w:name="List Table 6 Colorful Accent 1" w:uiPriority="51"/>
+    <w:lsdException w:name="List Table 7 Colorful Accent 1" w:uiPriority="52"/>
+    <w:lsdException w:name="List Table 1 Light Accent 2" w:uiPriority="46"/>
+    <w:lsdException w:name="List Table 2 Accent 2" w:uiPriority="47"/>
+    <w:lsdException w:name="List Table 3 Accent 2" w:uiPriority="48"/>
+    <w:lsdException w:name="List Table 4 Accent 2" w:uiPriority="49"/>
+    <w:lsdException w:name="List Table 5 Dark Accent 2" w:uiPriority="50"/>
+    <w:lsdException w:name="List Table 6 Colorful Accent 2" w:uiPriority="51"/>
+    <w:lsdException w:name="List Table 7 Colorful Accent 2" w:uiPriority="52"/>
+    <w:lsdException w:name="List Table 1 Light Accent 3" w:uiPriority="46"/>
+    <w:lsdException w:name="List Table 2 Accent 3" w:uiPriority="47"/>
+    <w:lsdException w:name="List Table 3 Accent 3" w:uiPriority="48"/>
+    <w:lsdException w:name="List Table 4 Accent 3" w:uiPriority="49"/>
+    <w:lsdException w:name="List Table 5 Dark Accent 3" w:uiPriority="50"/>
+    <w:lsdException w:name="List Table 6 Colorful Accent 3" w:uiPriority="51"/>
+    <w:lsdException w:name="List Table 7 Colorful Accent 3" w:uiPriority="52"/>
+    <w:lsdException w:name="List Table 1 Light Accent 4" w:uiPriority="46"/>
+    <w:lsdException w:name="List Table 2 Accent 4" w:uiPriority="47"/>
+    <w:lsdException w:name="List Table 3 Accent 4" w:uiPriority="48"/>
+    <w:lsdException w:name="List Table 4 Accent 4" w:uiPriority="49"/>
+    <w:lsdException w:name="List Table 5 Dark Accent 4" w:uiPriority="50"/>
+    <w:lsdException w:name="List Table 6 Colorful Accent 4" w:uiPriority="51"/>
+    <w:lsdException w:name="List Table 7 Colorful Accent 4" w:uiPriority="52"/>
+    <w:lsdException w:name="List Table 1 Light Accent 5" w:uiPriority="46"/>
+    <w:lsdException w:name="List Table 2 Accent 5" w:uiPriority="47"/>
+    <w:lsdException w:name="List Table 3 Accent 5" w:uiPriority="48"/>
+    <w:lsdException w:name="List Table 4 Accent 5" w:uiPriority="49"/>
+    <w:lsdException w:name="List Table 5 Dark Accent 5" w:uiPriority="50"/>
+    <w:lsdException w:name="List Table 6 Colorful Accent 5" w:uiPriority="51"/>
+    <w:lsdException w:name="List Table 7 Colorful Accent 5" w:uiPriority="52"/>
+    <w:lsdException w:name="List Table 1 Light Accent 6" w:uiPriority="46"/>
+    <w:lsdException w:name="List Table 2 Accent 6" w:uiPriority="47"/>
+    <w:lsdException w:name="List Table 3 Accent 6" w:uiPriority="48"/>
+    <w:lsdException w:name="List Table 4 Accent 6" w:uiPriority="49"/>
+    <w:lsdException w:name="List Table 5 Dark Accent 6" w:uiPriority="50"/>
+    <w:lsdException w:name="List Table 6 Colorful Accent 6" w:uiPriority="51"/>
+    <w:lsdException w:name="List Table 7 Colorful Accent 6" w:uiPriority="52"/>
   </w:latentStyles>
   <w:style w:type="paragraph" w:default="1" w:styleId="a">
     <w:name w:val="Normal"/>

--- a/毕业论文_颜金玉.docx
+++ b/毕业论文_颜金玉.docx
@@ -1,6 +1,6 @@
 
 <file path=word/document.xml><?xml version="1.0" encoding="utf-8"?>
-<w:document xmlns:wpc="http://schemas.microsoft.com/office/word/2010/wordprocessingCanvas" xmlns:mc="http://schemas.openxmlformats.org/markup-compatibility/2006" xmlns:o="urn:schemas-microsoft-com:office:office" xmlns:r="http://schemas.openxmlformats.org/officeDocument/2006/relationships" xmlns:m="http://schemas.openxmlformats.org/officeDocument/2006/math" xmlns:v="urn:schemas-microsoft-com:vml" xmlns:wp14="http://schemas.microsoft.com/office/word/2010/wordprocessingDrawing" xmlns:wp="http://schemas.openxmlformats.org/drawingml/2006/wordprocessingDrawing" xmlns:w10="urn:schemas-microsoft-com:office:word" xmlns:w="http://schemas.openxmlformats.org/wordprocessingml/2006/main" xmlns:w14="http://schemas.microsoft.com/office/word/2010/wordml" xmlns:w15="http://schemas.microsoft.com/office/word/2012/wordml" xmlns:wpg="http://schemas.microsoft.com/office/word/2010/wordprocessingGroup" xmlns:wpi="http://schemas.microsoft.com/office/word/2010/wordprocessingInk" xmlns:wne="http://schemas.microsoft.com/office/word/2006/wordml" xmlns:wps="http://schemas.microsoft.com/office/word/2010/wordprocessingShape" mc:Ignorable="w14 w15 wp14">
+<w:document xmlns:wpc="http://schemas.microsoft.com/office/word/2010/wordprocessingCanvas" xmlns:mc="http://schemas.openxmlformats.org/markup-compatibility/2006" xmlns:o="urn:schemas-microsoft-com:office:office" xmlns:r="http://schemas.openxmlformats.org/officeDocument/2006/relationships" xmlns:m="http://schemas.openxmlformats.org/officeDocument/2006/math" xmlns:v="urn:schemas-microsoft-com:vml" xmlns:wp14="http://schemas.microsoft.com/office/word/2010/wordprocessingDrawing" xmlns:wp="http://schemas.openxmlformats.org/drawingml/2006/wordprocessingDrawing" xmlns:w10="urn:schemas-microsoft-com:office:word" xmlns:w="http://schemas.openxmlformats.org/wordprocessingml/2006/main" xmlns:w14="http://schemas.microsoft.com/office/word/2010/wordml" xmlns:wpg="http://schemas.microsoft.com/office/word/2010/wordprocessingGroup" xmlns:wpi="http://schemas.microsoft.com/office/word/2010/wordprocessingInk" xmlns:wne="http://schemas.microsoft.com/office/word/2006/wordml" xmlns:wps="http://schemas.microsoft.com/office/word/2010/wordprocessingShape" mc:Ignorable="w14 wp14">
   <w:body>
     <w:p>
       <w:pPr>
@@ -39,7 +39,7 @@
                     </pic:cNvPicPr>
                   </pic:nvPicPr>
                   <pic:blipFill>
-                    <a:blip r:embed="rId7" cstate="print">
+                    <a:blip r:embed="rId8" cstate="print">
                       <a:extLst>
                         <a:ext uri="{28A0092B-C50C-407E-A947-70E740481C1C}">
                           <a14:useLocalDpi xmlns:a14="http://schemas.microsoft.com/office/drawing/2010/main" val="0"/>
@@ -400,15 +400,27 @@
         </w:rPr>
         <w:t xml:space="preserve"> </w:t>
       </w:r>
-      <w:r>
-        <w:rPr>
-          <w:rFonts w:ascii="宋体" w:hAnsi="宋体" w:hint="eastAsia"/>
-          <w:b/>
-          <w:sz w:val="28"/>
-          <w:szCs w:val="30"/>
-          <w:u w:val="single"/>
-        </w:rPr>
-        <w:t>颜金玉</w:t>
+      <w:proofErr w:type="gramStart"/>
+      <w:r>
+        <w:rPr>
+          <w:rFonts w:ascii="宋体" w:hAnsi="宋体" w:hint="eastAsia"/>
+          <w:b/>
+          <w:sz w:val="28"/>
+          <w:szCs w:val="30"/>
+          <w:u w:val="single"/>
+        </w:rPr>
+        <w:t>颜</w:t>
+      </w:r>
+      <w:proofErr w:type="gramEnd"/>
+      <w:r>
+        <w:rPr>
+          <w:rFonts w:ascii="宋体" w:hAnsi="宋体" w:hint="eastAsia"/>
+          <w:b/>
+          <w:sz w:val="28"/>
+          <w:szCs w:val="30"/>
+          <w:u w:val="single"/>
+        </w:rPr>
+        <w:t>金玉</w:t>
       </w:r>
       <w:r>
         <w:rPr>
@@ -859,7 +871,27 @@
           <w:szCs w:val="30"/>
           <w:u w:val="single"/>
         </w:rPr>
-        <w:t xml:space="preserve">      </w:t>
+        <w:t xml:space="preserve">    </w:t>
+      </w:r>
+      <w:r>
+        <w:rPr>
+          <w:rFonts w:ascii="宋体" w:hAnsi="宋体" w:hint="eastAsia"/>
+          <w:b/>
+          <w:sz w:val="28"/>
+          <w:szCs w:val="30"/>
+          <w:u w:val="single"/>
+        </w:rPr>
+        <w:t xml:space="preserve"> </w:t>
+      </w:r>
+      <w:r>
+        <w:rPr>
+          <w:rFonts w:ascii="宋体" w:hAnsi="宋体" w:hint="eastAsia"/>
+          <w:b/>
+          <w:sz w:val="28"/>
+          <w:szCs w:val="30"/>
+          <w:u w:val="single"/>
+        </w:rPr>
+        <w:t xml:space="preserve">  </w:t>
       </w:r>
     </w:p>
     <w:p>
@@ -1041,6 +1073,7 @@
         <w:ind w:firstLine="562"/>
         <w:jc w:val="center"/>
       </w:pPr>
+      <w:proofErr w:type="gramStart"/>
       <w:r>
         <w:rPr>
           <w:rFonts w:eastAsia="Tahoma" w:hint="eastAsia"/>
@@ -1050,7 +1083,19 @@
           <w:sz w:val="28"/>
           <w:szCs w:val="28"/>
         </w:rPr>
-        <w:t>the board of directors</w:t>
+        <w:t>the</w:t>
+      </w:r>
+      <w:proofErr w:type="gramEnd"/>
+      <w:r>
+        <w:rPr>
+          <w:rFonts w:eastAsia="Tahoma" w:hint="eastAsia"/>
+          <w:b/>
+          <w:color w:val="666666"/>
+          <w:kern w:val="44"/>
+          <w:sz w:val="28"/>
+          <w:szCs w:val="28"/>
+        </w:rPr>
+        <w:t xml:space="preserve"> board of directors</w:t>
       </w:r>
     </w:p>
     <w:p>
@@ -1090,7 +1135,23 @@
           <w:rFonts w:eastAsiaTheme="minorEastAsia" w:hint="eastAsia"/>
           <w:sz w:val="21"/>
         </w:rPr>
-        <w:t>The Secretary of the board of directors plays an important role in the daily operation of the company, and can not be ignored in the corporate governance.</w:t>
+        <w:t xml:space="preserve">The Secretary of the board of directors plays an important role in the daily operation of the company, and </w:t>
+      </w:r>
+      <w:proofErr w:type="spellStart"/>
+      <w:r>
+        <w:rPr>
+          <w:rFonts w:eastAsiaTheme="minorEastAsia" w:hint="eastAsia"/>
+          <w:sz w:val="21"/>
+        </w:rPr>
+        <w:t>can not</w:t>
+      </w:r>
+      <w:proofErr w:type="spellEnd"/>
+      <w:r>
+        <w:rPr>
+          <w:rFonts w:eastAsiaTheme="minorEastAsia" w:hint="eastAsia"/>
+          <w:sz w:val="21"/>
+        </w:rPr>
+        <w:t xml:space="preserve"> be ignored in the corporate governance.</w:t>
       </w:r>
       <w:r>
         <w:rPr>
@@ -1331,46 +1392,288 @@
         <w:rPr>
           <w:rFonts w:hint="eastAsia"/>
         </w:rPr>
-        <w:t>当今社会，信息、只是、技术的更新和发展不断加快，经济的全球化，政治的多极化，文化的多元化和信息的网络化陈卫这个社会的主要特征。人与人之间交往的频繁，社会组织和社会活动的开放化，已经成为这个社会的趋势</w:t>
-      </w:r>
-      <w:r>
-        <w:rPr>
-          <w:rFonts w:hint="eastAsia"/>
-        </w:rPr>
-        <w:t>，这种新的变化正在慢慢改变着秘书人员的工作模式。秘书不再仅仅是领导的参谋和办事人员，他们的工作范围和对象已经发生了变化。在不同情况下扮演者不同的角色。</w:t>
-      </w:r>
-      <w:r>
-        <w:rPr>
-          <w:rFonts w:hint="eastAsia"/>
-        </w:rPr>
-        <w:t>秘书人才的需求也不只是过硬的业务能力，更需要的是复合型人才，这就要求了秘书人员内外兼修，不仅业务素质过硬，还要有高尚的道德素养，恰当的职场礼仪，</w:t>
-      </w:r>
-      <w:r>
-        <w:rPr>
-          <w:rFonts w:hint="eastAsia"/>
-        </w:rPr>
-        <w:t>良好的职业</w:t>
-      </w:r>
-      <w:r>
-        <w:rPr>
-          <w:rFonts w:hint="eastAsia"/>
-        </w:rPr>
-        <w:t>形象等。</w:t>
-      </w:r>
-      <w:r>
-        <w:rPr>
-          <w:rFonts w:hint="eastAsia"/>
-        </w:rPr>
-        <w:t>良好的职业形象对于秘书的职业生涯发展极为重要，良好的职业形象不仅能提升个人</w:t>
-      </w:r>
-      <w:r>
-        <w:rPr>
-          <w:rFonts w:hint="eastAsia"/>
-        </w:rPr>
-        <w:t>品牌价值，还能提高自己的职业自信心。塑造良好的职业形象是秘书的必修课，对于秘书来说，良好的外在形象需要丰富的内涵来依托，丰富的内涵也需要良好的外在形象来表现，两者互相依存，构成了秘书的职业形象。</w:t>
-      </w:r>
-    </w:p>
-    <w:p>
+        <w:t>随着社会经济的发展，秘书已经发展成为一种独特的职业。</w:t>
+      </w:r>
+      <w:r>
+        <w:rPr>
+          <w:rFonts w:hint="eastAsia"/>
+        </w:rPr>
+        <w:t>秘书这个职业对</w:t>
+      </w:r>
+      <w:r>
+        <w:rPr>
+          <w:rFonts w:hint="eastAsia"/>
+        </w:rPr>
+        <w:t>社会经济的发展起着</w:t>
+      </w:r>
+      <w:r>
+        <w:rPr>
+          <w:rFonts w:hint="eastAsia"/>
+        </w:rPr>
+        <w:t>越发重要</w:t>
+      </w:r>
+      <w:r>
+        <w:rPr>
+          <w:rFonts w:hint="eastAsia"/>
+        </w:rPr>
+        <w:t>的作用。</w:t>
+      </w:r>
+      <w:r>
+        <w:rPr>
+          <w:rFonts w:hint="eastAsia"/>
+        </w:rPr>
+        <w:t>到今天为止</w:t>
+      </w:r>
+      <w:r>
+        <w:rPr>
+          <w:rFonts w:hint="eastAsia"/>
+        </w:rPr>
+        <w:t>，</w:t>
+      </w:r>
+      <w:r>
+        <w:rPr>
+          <w:rFonts w:hint="eastAsia"/>
+        </w:rPr>
+        <w:t>秘书已成为整个社会不可缺少的一部分。无论是在各企事业单位，</w:t>
+      </w:r>
+      <w:r>
+        <w:rPr>
+          <w:rFonts w:hint="eastAsia"/>
+        </w:rPr>
+        <w:t>还是各</w:t>
+      </w:r>
+      <w:r>
+        <w:rPr>
+          <w:rFonts w:hint="eastAsia"/>
+        </w:rPr>
+        <w:t>党政机关，秘书已成为整个社会</w:t>
+      </w:r>
+      <w:r>
+        <w:rPr>
+          <w:rFonts w:hint="eastAsia"/>
+        </w:rPr>
+        <w:t>不可或缺</w:t>
+      </w:r>
+      <w:r>
+        <w:rPr>
+          <w:rFonts w:hint="eastAsia"/>
+        </w:rPr>
+        <w:t>的力量，</w:t>
+      </w:r>
+      <w:r>
+        <w:rPr>
+          <w:rFonts w:hint="eastAsia"/>
+        </w:rPr>
+        <w:t>正在为社会经济的发展做着巨大的贡献。</w:t>
+      </w:r>
+      <w:r>
+        <w:rPr>
+          <w:rFonts w:hint="eastAsia"/>
+        </w:rPr>
+        <w:t>互联网的普及</w:t>
+      </w:r>
+      <w:r>
+        <w:rPr>
+          <w:rFonts w:hint="eastAsia"/>
+        </w:rPr>
+        <w:t>，</w:t>
+      </w:r>
+      <w:r>
+        <w:rPr>
+          <w:rFonts w:hint="eastAsia"/>
+        </w:rPr>
+        <w:t>信息化时代到来，</w:t>
+      </w:r>
+      <w:r>
+        <w:rPr>
+          <w:rFonts w:hint="eastAsia"/>
+        </w:rPr>
+        <w:t>人类已进入</w:t>
+      </w:r>
+      <w:r>
+        <w:rPr>
+          <w:rFonts w:hint="eastAsia"/>
+        </w:rPr>
+        <w:t>科技</w:t>
+      </w:r>
+      <w:r>
+        <w:rPr>
+          <w:rFonts w:hint="eastAsia"/>
+        </w:rPr>
+        <w:t>高度发达的</w:t>
+      </w:r>
+      <w:r>
+        <w:rPr>
+          <w:rFonts w:hint="eastAsia"/>
+        </w:rPr>
+        <w:t>21</w:t>
+      </w:r>
+      <w:r>
+        <w:rPr>
+          <w:rFonts w:hint="eastAsia"/>
+        </w:rPr>
+        <w:t>世纪。作为现代</w:t>
+      </w:r>
+      <w:r>
+        <w:rPr>
+          <w:rFonts w:hint="eastAsia"/>
+        </w:rPr>
+        <w:t>秘书，</w:t>
+      </w:r>
+      <w:r>
+        <w:rPr>
+          <w:rFonts w:hint="eastAsia"/>
+        </w:rPr>
+        <w:t>她</w:t>
+      </w:r>
+      <w:r>
+        <w:rPr>
+          <w:rFonts w:hint="eastAsia"/>
+        </w:rPr>
+        <w:t>不但应具备历史秘书的</w:t>
+      </w:r>
+      <w:r>
+        <w:rPr>
+          <w:rFonts w:hint="eastAsia"/>
+        </w:rPr>
+        <w:t>公文</w:t>
+      </w:r>
+      <w:r>
+        <w:rPr>
+          <w:rFonts w:hint="eastAsia"/>
+        </w:rPr>
+        <w:t>写作能力，更应具备现代秘书的公关能力，同时还应当具有灵活运用各种办公软件及驾驶汽车的能力，远远不止是人们所谓的</w:t>
+      </w:r>
+      <w:r>
+        <w:rPr>
+          <w:rFonts w:hint="eastAsia"/>
+        </w:rPr>
+        <w:t>写写公文、出席应酬</w:t>
+      </w:r>
+      <w:r>
+        <w:rPr>
+          <w:rFonts w:hint="eastAsia"/>
+        </w:rPr>
+        <w:t>的</w:t>
+      </w:r>
+      <w:r>
+        <w:rPr>
+          <w:rFonts w:hint="eastAsia"/>
+        </w:rPr>
+        <w:t>文员</w:t>
+      </w:r>
+      <w:r>
+        <w:rPr>
+          <w:rFonts w:hint="eastAsia"/>
+        </w:rPr>
+        <w:t>或者只是一个摆在办公室里的美丽的花瓶了。</w:t>
+      </w:r>
+      <w:r>
+        <w:rPr>
+          <w:rFonts w:hint="eastAsia"/>
+        </w:rPr>
+        <w:t>新时代的秘书有了新的要求和新的岗位职责，也有了新的形象标准。秘书不仅仅是公司里组织协调事物、连接基层和领导的传话人，秘书也更多地参与到决策中，也是公司形象的代表。</w:t>
+      </w:r>
+    </w:p>
+    <w:p>
+      <w:pPr>
+        <w:pStyle w:val="3"/>
+        <w:numPr>
+          <w:ilvl w:val="0"/>
+          <w:numId w:val="5"/>
+        </w:numPr>
+        <w:spacing w:after="62"/>
+        <w:rPr>
+          <w:rFonts w:hint="eastAsia"/>
+        </w:rPr>
+      </w:pPr>
+      <w:r>
+        <w:rPr>
+          <w:rFonts w:hint="eastAsia"/>
+        </w:rPr>
+        <w:t>秘书的简介</w:t>
+      </w:r>
+    </w:p>
+    <w:p>
+      <w:r>
+        <w:t>秘书一般是指</w:t>
+      </w:r>
+      <w:r>
+        <w:rPr>
+          <w:rFonts w:hint="eastAsia"/>
+        </w:rPr>
+        <w:t>协助领导人联系接待，办理文书和交办事项的工作人员。</w:t>
+      </w:r>
+      <w:r>
+        <w:rPr>
+          <w:rFonts w:hint="eastAsia"/>
+        </w:rPr>
+        <w:t>国际职业秘书组织给秘书所下的定义是：具有熟练的办公室工作能力，不需上级敦促即能主动负责、积极进取、干练果断、能在授权范围作正确决定的经理助手</w:t>
+      </w:r>
+      <w:r>
+        <w:rPr>
+          <w:rFonts w:hint="eastAsia"/>
+        </w:rPr>
+        <w:t>[]</w:t>
+      </w:r>
+      <w:r>
+        <w:rPr>
+          <w:rFonts w:hint="eastAsia"/>
+        </w:rPr>
+        <w:t>。</w:t>
+      </w:r>
+      <w:r>
+        <w:rPr>
+          <w:rFonts w:hint="eastAsia"/>
+        </w:rPr>
+        <w:t>秘书的工作在当前快节奏的社会中越来越凸显其重要性，秘书不是决策人</w:t>
+      </w:r>
+      <w:r>
+        <w:rPr>
+          <w:rFonts w:hint="eastAsia"/>
+        </w:rPr>
+        <w:t>，但却</w:t>
+      </w:r>
+      <w:r>
+        <w:rPr>
+          <w:rFonts w:hint="eastAsia"/>
+        </w:rPr>
+        <w:t>是决策层中不可或缺的部分。秘书也对保障组织工作的顺利运行和最终的成功有重要作用。在公司中，秘书既要参与策划，也要参与管理，还要参与决策，气到了承上启下，协调管理层和基层、员工和管理层关系的作用。因此秘书实际上是没有职位的领导人</w:t>
+      </w:r>
+      <w:r>
+        <w:rPr>
+          <w:rFonts w:hint="eastAsia"/>
+        </w:rPr>
+        <w:t>[]</w:t>
+      </w:r>
+      <w:r>
+        <w:rPr>
+          <w:rFonts w:hint="eastAsia"/>
+        </w:rPr>
+        <w:t>。</w:t>
+      </w:r>
+    </w:p>
+    <w:p>
+      <w:pPr>
+        <w:pStyle w:val="3"/>
+        <w:spacing w:after="62"/>
+        <w:rPr>
+          <w:rFonts w:hint="eastAsia"/>
+        </w:rPr>
+      </w:pPr>
+      <w:r>
+        <w:rPr>
+          <w:rFonts w:hint="eastAsia"/>
+          <w:bCs w:val="0"/>
+        </w:rPr>
+        <w:t>2.</w:t>
+      </w:r>
+      <w:r>
+        <w:rPr>
+          <w:rFonts w:hint="eastAsia"/>
+        </w:rPr>
+        <w:t xml:space="preserve"> </w:t>
+      </w:r>
       <w:r>
         <w:rPr>
           <w:rFonts w:hint="eastAsia"/>
@@ -1379,14 +1682,284 @@
       </w:r>
     </w:p>
     <w:p>
-      <w:r>
-        <w:rPr>
-          <w:rFonts w:hint="eastAsia"/>
-        </w:rPr>
-        <w:t>秘书的职业生涯</w:t>
-      </w:r>
-    </w:p>
-    <w:p>
+      <w:pPr>
+        <w:rPr>
+          <w:rFonts w:hint="eastAsia"/>
+        </w:rPr>
+      </w:pPr>
+      <w:r>
+        <w:rPr>
+          <w:rFonts w:hint="eastAsia"/>
+        </w:rPr>
+        <w:t>秘书这个职位给人留下的印象是</w:t>
+      </w:r>
+      <w:r>
+        <w:rPr>
+          <w:rFonts w:hint="eastAsia"/>
+        </w:rPr>
+        <w:t>公司办公室、基层行政事业单位办公室的服务人员</w:t>
+      </w:r>
+      <w:r>
+        <w:rPr>
+          <w:rFonts w:hint="eastAsia"/>
+        </w:rPr>
+        <w:t>，以</w:t>
+      </w:r>
+      <w:r>
+        <w:rPr>
+          <w:rFonts w:hint="eastAsia"/>
+        </w:rPr>
+        <w:t>接打电话、收发信件</w:t>
+      </w:r>
+      <w:r>
+        <w:rPr>
+          <w:rFonts w:hint="eastAsia"/>
+        </w:rPr>
+        <w:t>、</w:t>
+      </w:r>
+      <w:r>
+        <w:rPr>
+          <w:rFonts w:hint="eastAsia"/>
+        </w:rPr>
+        <w:t>起草报告和会议策划等服务为主</w:t>
+      </w:r>
+      <w:r>
+        <w:rPr>
+          <w:rFonts w:hint="eastAsia"/>
+        </w:rPr>
+        <w:t>。随着社会的发展企业的进步，</w:t>
+      </w:r>
+      <w:r>
+        <w:rPr>
+          <w:rFonts w:hint="eastAsia"/>
+        </w:rPr>
+        <w:t>秘书工作的具体内容也完成了四个转变：由原来简单的办文办事，发展为既办文办事又出谋划策</w:t>
+      </w:r>
+      <w:r>
+        <w:rPr>
+          <w:rFonts w:hint="eastAsia"/>
+        </w:rPr>
+        <w:t>；</w:t>
+      </w:r>
+      <w:r>
+        <w:rPr>
+          <w:rFonts w:hint="eastAsia"/>
+        </w:rPr>
+        <w:t>由原来的收发信息转向综合处理信息</w:t>
+      </w:r>
+      <w:r>
+        <w:rPr>
+          <w:rFonts w:hint="eastAsia"/>
+        </w:rPr>
+        <w:t>；</w:t>
+      </w:r>
+      <w:r>
+        <w:rPr>
+          <w:rFonts w:hint="eastAsia"/>
+        </w:rPr>
+        <w:t>由原来的单凭老经验办事转向实现科学化管理</w:t>
+      </w:r>
+      <w:r>
+        <w:rPr>
+          <w:rFonts w:hint="eastAsia"/>
+        </w:rPr>
+        <w:t>；</w:t>
+      </w:r>
+      <w:r>
+        <w:rPr>
+          <w:rFonts w:hint="eastAsia"/>
+        </w:rPr>
+        <w:t>由被动服务转向主动服务。</w:t>
+      </w:r>
+    </w:p>
+    <w:p>
+      <w:pPr>
+        <w:rPr>
+          <w:rFonts w:hint="eastAsia"/>
+        </w:rPr>
+      </w:pPr>
+      <w:r>
+        <w:rPr>
+          <w:rFonts w:hint="eastAsia"/>
+        </w:rPr>
+        <w:t>信息化时代的到来，互联网的普及，秘书的岗位要求也有了新的变化，传统的秘书工作已经不能够满足新时代的要求</w:t>
+      </w:r>
+      <w:r>
+        <w:rPr>
+          <w:rFonts w:hint="eastAsia"/>
+        </w:rPr>
+        <w:t>[</w:t>
+      </w:r>
+      <w:r>
+        <w:rPr>
+          <w:rFonts w:hint="eastAsia"/>
+        </w:rPr>
+        <w:t>新时代</w:t>
+      </w:r>
+      <w:r>
+        <w:rPr>
+          <w:rFonts w:hint="eastAsia"/>
+        </w:rPr>
+        <w:t>]</w:t>
+      </w:r>
+      <w:r>
+        <w:rPr>
+          <w:rFonts w:hint="eastAsia"/>
+        </w:rPr>
+        <w:t>。在二十一世纪，秘书有了新的职能要求：</w:t>
+      </w:r>
+      <w:r>
+        <w:rPr>
+          <w:rFonts w:hint="eastAsia"/>
+        </w:rPr>
+        <w:t>一、</w:t>
+      </w:r>
+      <w:r>
+        <w:rPr>
+          <w:rFonts w:hint="eastAsia"/>
+        </w:rPr>
+        <w:t>承担更多的组织协调工作</w:t>
+      </w:r>
+      <w:r>
+        <w:rPr>
+          <w:rFonts w:hint="eastAsia"/>
+        </w:rPr>
+        <w:t>。</w:t>
+      </w:r>
+      <w:r>
+        <w:rPr>
+          <w:rFonts w:hint="eastAsia"/>
+        </w:rPr>
+        <w:t>因特网和电子邮件的广泛应用，物理上的时空距离进一步缩小</w:t>
+      </w:r>
+      <w:r>
+        <w:rPr>
+          <w:rFonts w:hint="eastAsia"/>
+        </w:rPr>
+        <w:t>，</w:t>
+      </w:r>
+      <w:r>
+        <w:rPr>
+          <w:rFonts w:hint="eastAsia"/>
+        </w:rPr>
+        <w:t>如各部门文件的传送、会议</w:t>
+      </w:r>
+      <w:r>
+        <w:rPr>
+          <w:rFonts w:hint="eastAsia"/>
+        </w:rPr>
+        <w:t>的安排策划</w:t>
+      </w:r>
+      <w:r>
+        <w:rPr>
+          <w:rFonts w:hint="eastAsia"/>
+        </w:rPr>
+        <w:t>、文件的处理、通知的传达等，都可以通过电子邮件在瞬间完成</w:t>
+      </w:r>
+      <w:r>
+        <w:rPr>
+          <w:rFonts w:hint="eastAsia"/>
+        </w:rPr>
+        <w:t>。秘书应该更多的帮助领导协调和基层的管理，做好组织工作。二、</w:t>
+      </w:r>
+      <w:r>
+        <w:rPr>
+          <w:rFonts w:hint="eastAsia"/>
+        </w:rPr>
+        <w:t>强大的电子办公能力</w:t>
+      </w:r>
+      <w:r>
+        <w:rPr>
+          <w:rFonts w:hint="eastAsia"/>
+        </w:rPr>
+        <w:t>，</w:t>
+      </w:r>
+      <w:r>
+        <w:rPr>
+          <w:rFonts w:hint="eastAsia"/>
+        </w:rPr>
+        <w:t>办公室工作高度智能</w:t>
+      </w:r>
+      <w:r>
+        <w:rPr>
+          <w:rFonts w:hint="eastAsia"/>
+        </w:rPr>
+        <w:t>，</w:t>
+      </w:r>
+      <w:r>
+        <w:rPr>
+          <w:rFonts w:hint="eastAsia"/>
+        </w:rPr>
+        <w:t>把秘书从业人员从繁重的材料堆中解放出来，提高了工作效率</w:t>
+      </w:r>
+      <w:r>
+        <w:rPr>
+          <w:rFonts w:hint="eastAsia"/>
+        </w:rPr>
+        <w:t>。数量使用办公该</w:t>
+      </w:r>
+      <w:r>
+        <w:rPr>
+          <w:rFonts w:hint="eastAsia"/>
+        </w:rPr>
+        <w:lastRenderedPageBreak/>
+        <w:t>软件，秘书才能适应现代化办公节奏，做好</w:t>
+      </w:r>
+      <w:r>
+        <w:rPr>
+          <w:rFonts w:hint="eastAsia"/>
+        </w:rPr>
+        <w:t>信息收集和整理工作</w:t>
+      </w:r>
+      <w:r>
+        <w:rPr>
+          <w:rFonts w:hint="eastAsia"/>
+        </w:rPr>
+        <w:t>。三、良好的秘书形象。公司秘书的仪容仪表在一定程度上体现了公司的形象</w:t>
+      </w:r>
+      <w:r>
+        <w:rPr>
+          <w:rFonts w:hint="eastAsia"/>
+        </w:rPr>
+        <w:t>[</w:t>
+      </w:r>
+      <w:r>
+        <w:rPr>
+          <w:rFonts w:hint="eastAsia"/>
+        </w:rPr>
+        <w:t>浅谈商务</w:t>
+      </w:r>
+      <w:r>
+        <w:rPr>
+          <w:rFonts w:hint="eastAsia"/>
+        </w:rPr>
+        <w:t>]</w:t>
+      </w:r>
+      <w:r>
+        <w:rPr>
+          <w:rFonts w:hint="eastAsia"/>
+        </w:rPr>
+        <w:t>，良好的秘书职业形象也是公司管理水平和服务水平的体现。在新时代秘书不仅仅是处理事务的文员，更是公司的形象体现。</w:t>
+      </w:r>
+    </w:p>
+    <w:p>
+      <w:pPr>
+        <w:pStyle w:val="3"/>
+        <w:spacing w:after="62"/>
+      </w:pPr>
+      <w:r>
+        <w:rPr>
+          <w:rFonts w:hint="eastAsia"/>
+          <w:bCs w:val="0"/>
+        </w:rPr>
+        <w:t>3.</w:t>
+      </w:r>
+      <w:r>
+        <w:rPr>
+          <w:rFonts w:hint="eastAsia"/>
+        </w:rPr>
+        <w:t xml:space="preserve"> </w:t>
+      </w:r>
       <w:r>
         <w:rPr>
           <w:rFonts w:hint="eastAsia"/>
@@ -1395,6 +1968,248 @@
       </w:r>
     </w:p>
     <w:p>
+      <w:pPr>
+        <w:rPr>
+          <w:rFonts w:hint="eastAsia"/>
+        </w:rPr>
+      </w:pPr>
+      <w:r>
+        <w:rPr>
+          <w:rFonts w:hint="eastAsia"/>
+        </w:rPr>
+        <w:t>对于秘书来说，良好的外在形象需要丰富的内涵来依托，丰富的内涵也需要良好的外在形象来表现，两者互相依存，构成了秘书的职业形象。</w:t>
+      </w:r>
+      <w:r>
+        <w:rPr>
+          <w:rFonts w:hint="eastAsia"/>
+        </w:rPr>
+        <w:t>秘书形象的标准可以从外在和内在两个方面来说。外在标准，主要是</w:t>
+      </w:r>
+      <w:r>
+        <w:rPr>
+          <w:rFonts w:hint="eastAsia"/>
+        </w:rPr>
+        <w:t>优雅的体态美</w:t>
+      </w:r>
+      <w:r>
+        <w:rPr>
+          <w:rFonts w:hint="eastAsia"/>
+        </w:rPr>
+        <w:t>、</w:t>
+      </w:r>
+      <w:r>
+        <w:rPr>
+          <w:rFonts w:hint="eastAsia"/>
+        </w:rPr>
+        <w:t>良好的仪表美</w:t>
+      </w:r>
+      <w:r>
+        <w:rPr>
+          <w:rFonts w:hint="eastAsia"/>
+        </w:rPr>
+        <w:t>和</w:t>
+      </w:r>
+      <w:r>
+        <w:rPr>
+          <w:rFonts w:hint="eastAsia"/>
+        </w:rPr>
+        <w:t>得体的语言美</w:t>
+      </w:r>
+      <w:r>
+        <w:rPr>
+          <w:rFonts w:hint="eastAsia"/>
+        </w:rPr>
+        <w:t>[</w:t>
+      </w:r>
+      <w:r>
+        <w:rPr>
+          <w:rFonts w:hint="eastAsia"/>
+        </w:rPr>
+        <w:t>商务秘书形象问题</w:t>
+      </w:r>
+      <w:r>
+        <w:rPr>
+          <w:rFonts w:hint="eastAsia"/>
+        </w:rPr>
+        <w:t>]</w:t>
+      </w:r>
+      <w:r>
+        <w:rPr>
+          <w:rFonts w:hint="eastAsia"/>
+        </w:rPr>
+        <w:t>。体态美具体指的是</w:t>
+      </w:r>
+      <w:r>
+        <w:rPr>
+          <w:rFonts w:hint="eastAsia"/>
+        </w:rPr>
+        <w:t>秘书的坐态、</w:t>
+      </w:r>
+      <w:r>
+        <w:rPr>
+          <w:rFonts w:hint="eastAsia"/>
+        </w:rPr>
+        <w:t>站态、面部表情和</w:t>
+      </w:r>
+      <w:r>
+        <w:rPr>
+          <w:rFonts w:hint="eastAsia"/>
+        </w:rPr>
+        <w:t>行为举止</w:t>
+      </w:r>
+      <w:r>
+        <w:rPr>
+          <w:rFonts w:hint="eastAsia"/>
+        </w:rPr>
+        <w:t>，在工作中切实地提高了秘书的气质。</w:t>
+      </w:r>
+      <w:r>
+        <w:rPr>
+          <w:rFonts w:hint="eastAsia"/>
+        </w:rPr>
+        <w:t>仪表美，不仅是由先天性因素所决定的，还能够通过后天的培养来塑造。虽然身高、相貌不是我们所能够决定的．但可以通过改变体型，经常训练来塑造自我</w:t>
+      </w:r>
+      <w:r>
+        <w:rPr>
+          <w:rFonts w:hint="eastAsia"/>
+        </w:rPr>
+        <w:t>形象</w:t>
+      </w:r>
+      <w:r>
+        <w:rPr>
+          <w:rFonts w:hint="eastAsia"/>
+        </w:rPr>
+        <w:t>。秘书尤其要重视自身说话的语言。要运用得体、合适的语言，来与</w:t>
+      </w:r>
+      <w:r>
+        <w:rPr>
+          <w:rFonts w:hint="eastAsia"/>
+        </w:rPr>
+        <w:t>领导和基层</w:t>
+      </w:r>
+      <w:r>
+        <w:rPr>
+          <w:rFonts w:hint="eastAsia"/>
+        </w:rPr>
+        <w:t>建立良好的人际</w:t>
+      </w:r>
+      <w:r>
+        <w:rPr>
+          <w:rFonts w:hint="eastAsia"/>
+        </w:rPr>
+        <w:t>关系。除此之外，</w:t>
+      </w:r>
+      <w:r>
+        <w:rPr>
+          <w:rFonts w:hint="eastAsia"/>
+        </w:rPr>
+        <w:t>秘书形象还有内在标准，是性格和心理素质层面</w:t>
+      </w:r>
+      <w:r>
+        <w:rPr>
+          <w:rFonts w:hint="eastAsia"/>
+        </w:rPr>
+        <w:t>[</w:t>
+      </w:r>
+      <w:r>
+        <w:rPr>
+          <w:rFonts w:hint="eastAsia"/>
+        </w:rPr>
+        <w:t>论秘书形象的塑造</w:t>
+      </w:r>
+      <w:r>
+        <w:rPr>
+          <w:rFonts w:hint="eastAsia"/>
+        </w:rPr>
+        <w:t>]</w:t>
+      </w:r>
+      <w:r>
+        <w:rPr>
+          <w:rFonts w:hint="eastAsia"/>
+        </w:rPr>
+        <w:t>。</w:t>
+      </w:r>
+      <w:r>
+        <w:rPr>
+          <w:rFonts w:hint="eastAsia"/>
+        </w:rPr>
+        <w:t>秘书活动作为社会实践领域的一个</w:t>
+      </w:r>
+      <w:r>
+        <w:rPr>
+          <w:rFonts w:hint="eastAsia"/>
+        </w:rPr>
+        <w:t>重要</w:t>
+      </w:r>
+      <w:r>
+        <w:rPr>
+          <w:rFonts w:hint="eastAsia"/>
+        </w:rPr>
+        <w:t>方面，同样受到秘书人员性格的影响。</w:t>
+      </w:r>
+      <w:r>
+        <w:rPr>
+          <w:rFonts w:hint="eastAsia"/>
+        </w:rPr>
+        <w:t>秘书需要足够的细心缜密，也需要充满热情，秘书的职业特点使得</w:t>
+      </w:r>
+      <w:r>
+        <w:rPr>
+          <w:rFonts w:hint="eastAsia"/>
+        </w:rPr>
+        <w:t>秘书的职业性格</w:t>
+      </w:r>
+      <w:r>
+        <w:rPr>
+          <w:rFonts w:hint="eastAsia"/>
+        </w:rPr>
+        <w:t>几乎</w:t>
+      </w:r>
+      <w:r>
+        <w:rPr>
+          <w:rFonts w:hint="eastAsia"/>
+        </w:rPr>
+        <w:t>集中了人类所有最美好的内容</w:t>
+      </w:r>
+      <w:r>
+        <w:rPr>
+          <w:rFonts w:hint="eastAsia"/>
+        </w:rPr>
+        <w:t>。同时</w:t>
+      </w:r>
+      <w:r>
+        <w:rPr>
+          <w:rFonts w:hint="eastAsia"/>
+        </w:rPr>
+        <w:t>良好的心理素质是文秘人员基本素质的基础</w:t>
+      </w:r>
+      <w:r>
+        <w:rPr>
+          <w:rFonts w:hint="eastAsia"/>
+        </w:rPr>
+        <w:t>，秘书需要足够的自信和乐观，</w:t>
+      </w:r>
+      <w:r>
+        <w:rPr>
+          <w:rFonts w:hint="eastAsia"/>
+        </w:rPr>
+        <w:t>这样才能在日常的组织策划工作中游刃有余，也能做到基层和领导协调时的从容。</w:t>
+      </w:r>
+    </w:p>
+    <w:p>
+      <w:pPr>
+        <w:pStyle w:val="2"/>
+        <w:spacing w:after="62"/>
+        <w:rPr>
+          <w:rFonts w:hint="eastAsia"/>
+        </w:rPr>
+      </w:pPr>
+      <w:r>
+        <w:rPr>
+          <w:rFonts w:hint="eastAsia"/>
+        </w:rPr>
+        <w:t>（二）</w:t>
+      </w:r>
       <w:r>
         <w:rPr>
           <w:rFonts w:hint="eastAsia"/>
@@ -1403,35 +2218,150 @@
       </w:r>
     </w:p>
     <w:p>
-      <w:r>
-        <w:rPr>
-          <w:rFonts w:hint="eastAsia"/>
-        </w:rPr>
-        <w:t>相关研究工作</w:t>
-      </w:r>
-    </w:p>
-    <w:p>
-      <w:r>
-        <w:rPr>
-          <w:rFonts w:hint="eastAsia"/>
-        </w:rPr>
-        <w:t>研究目标与内容</w:t>
-      </w:r>
-    </w:p>
-    <w:p>
-      <w:pPr>
-        <w:rPr>
-          <w:rFonts w:hint="eastAsia"/>
-        </w:rPr>
-      </w:pPr>
-      <w:r>
-        <w:rPr>
-          <w:rFonts w:hint="eastAsia"/>
-        </w:rPr>
-        <w:t>论文的组织结构</w:t>
+      <w:pPr>
+        <w:rPr>
+          <w:rFonts w:hint="eastAsia"/>
+        </w:rPr>
+      </w:pPr>
+      <w:r>
+        <w:rPr>
+          <w:rFonts w:hint="eastAsia"/>
+        </w:rPr>
+        <w:t>当今社会，信息、知识、技术的更新和发展不断加快，经济的全球化，政治的多极化，文化的多元化和信息的网络化成为这个社会的主要特征。人与人之间交往的频繁，社会组织和社会活动的开放化，已经成为这个社会的趋势，这种新的变化正在慢慢改变着秘书人员的工作模式。秘书不再仅仅是领导的参谋和办事人员，他们的工作范围和对象已经发生了变化。在不同情况下扮演者不同的角色。秘书人才的需求也不只是过硬的业务能力，更需要的是复合型人才，这就要求了秘书人员内外兼修，不仅业务素质过硬，还要有高尚的道德素养，恰当</w:t>
+      </w:r>
+      <w:proofErr w:type="gramStart"/>
+      <w:r>
+        <w:rPr>
+          <w:rFonts w:hint="eastAsia"/>
+        </w:rPr>
+        <w:t>的职场礼仪</w:t>
+      </w:r>
+      <w:proofErr w:type="gramEnd"/>
+      <w:r>
+        <w:rPr>
+          <w:rFonts w:hint="eastAsia"/>
+        </w:rPr>
+        <w:t>，良好的职业形象等。良好的职业形象对于秘书的职业生涯发展极为重要，良好的职业形象不仅能提升个人品牌价值，还能提高自己的职业自信心，塑造良好的职业形象是秘书的必修课。</w:t>
+      </w:r>
+    </w:p>
+    <w:p>
+      <w:r>
+        <w:rPr>
+          <w:rFonts w:hint="eastAsia"/>
+        </w:rPr>
+        <w:t>香港女作家梁凤仪</w:t>
+      </w:r>
+      <w:r>
+        <w:rPr>
+          <w:rFonts w:hint="eastAsia"/>
+        </w:rPr>
+        <w:t>曾经说过</w:t>
+      </w:r>
+      <w:r>
+        <w:rPr>
+          <w:rFonts w:hint="eastAsia"/>
+        </w:rPr>
+        <w:t>：“一个秘书的形象与教养可以代表上司的江湖地位和分量。”</w:t>
+      </w:r>
+      <w:r>
+        <w:rPr>
+          <w:rFonts w:hint="eastAsia"/>
+        </w:rPr>
+        <w:t>从</w:t>
+      </w:r>
+      <w:r>
+        <w:rPr>
+          <w:rFonts w:hint="eastAsia"/>
+        </w:rPr>
+        <w:t>这句话</w:t>
+      </w:r>
+      <w:r>
+        <w:rPr>
+          <w:rFonts w:hint="eastAsia"/>
+        </w:rPr>
+        <w:t>我们</w:t>
+      </w:r>
+      <w:r>
+        <w:rPr>
+          <w:rFonts w:hint="eastAsia"/>
+        </w:rPr>
+        <w:t>可以看出，从一位秘书的表现就能感觉得出其所在企业的品质特征，以及其上司的品质特征，可以说秘书人员的形象将直接影响到他人对上司或公司的评价，秘书对自己的形象严格要求就是对上司、对企业负责的表</w:t>
+      </w:r>
+      <w:r>
+        <w:rPr>
+          <w:rFonts w:hint="eastAsia"/>
+        </w:rPr>
+        <w:lastRenderedPageBreak/>
+        <w:t>现。良好的秘书职业形象是通过穿衣打扮、言谈举止以及修养反映出你的专业态度、知识、技能等，同时也是秘书与社会沟通并使社会接受的方法。</w:t>
+      </w:r>
+      <w:r>
+        <w:rPr>
+          <w:rFonts w:hint="eastAsia"/>
+        </w:rPr>
+        <w:t>但是很多秘书还没有意识到秘书形象对自身和公司的重要性，也不知道怎么完成从原始到现代秘书形象的转变。</w:t>
+      </w:r>
+      <w:r>
+        <w:rPr>
+          <w:rFonts w:hint="eastAsia"/>
+        </w:rPr>
+        <w:t>许多文秘专业的学生和从业者</w:t>
       </w:r>
       <w:bookmarkStart w:id="1" w:name="_GoBack"/>
       <w:bookmarkEnd w:id="1"/>
+      <w:r>
+        <w:rPr>
+          <w:rFonts w:hint="eastAsia"/>
+        </w:rPr>
+        <w:t>也</w:t>
+      </w:r>
+      <w:r>
+        <w:rPr>
+          <w:rFonts w:hint="eastAsia"/>
+        </w:rPr>
+        <w:t>不能满足职业形象塑造的需要</w:t>
+      </w:r>
+      <w:r>
+        <w:rPr>
+          <w:rFonts w:hint="eastAsia"/>
+        </w:rPr>
+        <w:t>。</w:t>
+      </w:r>
+      <w:r>
+        <w:rPr>
+          <w:rFonts w:hint="eastAsia"/>
+        </w:rPr>
+        <w:t>系统化的调研秘书形象要求，以及提出</w:t>
+      </w:r>
+      <w:r>
+        <w:rPr>
+          <w:rFonts w:hint="eastAsia"/>
+        </w:rPr>
+        <w:t>对秘书形象具体的改进意见是至关重要的。本文从二十一世纪现代秘书的转变和要求出发，详细的总结了现代秘书形象要求和如何塑造秘书形象，希望可以帮助文秘专业学生和秘书从业者更好地塑造自身形象，</w:t>
+      </w:r>
+    </w:p>
+    <w:p>
+      <w:r>
+        <w:rPr>
+          <w:rFonts w:hint="eastAsia"/>
+        </w:rPr>
+        <w:t>相关研究工作</w:t>
+      </w:r>
+    </w:p>
+    <w:p>
+      <w:r>
+        <w:rPr>
+          <w:rFonts w:hint="eastAsia"/>
+        </w:rPr>
+        <w:t>研究目标与内容</w:t>
+      </w:r>
+    </w:p>
+    <w:p>
+      <w:r>
+        <w:rPr>
+          <w:rFonts w:hint="eastAsia"/>
+        </w:rPr>
+        <w:t>论文的组织结构</w:t>
+      </w:r>
     </w:p>
     <w:sectPr>
       <w:pgSz w:w="11906" w:h="16838"/>
@@ -1444,7 +2374,7 @@
 </file>
 
 <file path=word/endnotes.xml><?xml version="1.0" encoding="utf-8"?>
-<w:endnotes xmlns:wpc="http://schemas.microsoft.com/office/word/2010/wordprocessingCanvas" xmlns:mc="http://schemas.openxmlformats.org/markup-compatibility/2006" xmlns:o="urn:schemas-microsoft-com:office:office" xmlns:r="http://schemas.openxmlformats.org/officeDocument/2006/relationships" xmlns:m="http://schemas.openxmlformats.org/officeDocument/2006/math" xmlns:v="urn:schemas-microsoft-com:vml" xmlns:wp14="http://schemas.microsoft.com/office/word/2010/wordprocessingDrawing" xmlns:wp="http://schemas.openxmlformats.org/drawingml/2006/wordprocessingDrawing" xmlns:w10="urn:schemas-microsoft-com:office:word" xmlns:w="http://schemas.openxmlformats.org/wordprocessingml/2006/main" xmlns:w14="http://schemas.microsoft.com/office/word/2010/wordml" xmlns:w15="http://schemas.microsoft.com/office/word/2012/wordml" xmlns:wpg="http://schemas.microsoft.com/office/word/2010/wordprocessingGroup" xmlns:wpi="http://schemas.microsoft.com/office/word/2010/wordprocessingInk" xmlns:wne="http://schemas.microsoft.com/office/word/2006/wordml" xmlns:wps="http://schemas.microsoft.com/office/word/2010/wordprocessingShape" mc:Ignorable="w14 w15 wp14">
+<w:endnotes xmlns:wpc="http://schemas.microsoft.com/office/word/2010/wordprocessingCanvas" xmlns:mc="http://schemas.openxmlformats.org/markup-compatibility/2006" xmlns:o="urn:schemas-microsoft-com:office:office" xmlns:r="http://schemas.openxmlformats.org/officeDocument/2006/relationships" xmlns:m="http://schemas.openxmlformats.org/officeDocument/2006/math" xmlns:v="urn:schemas-microsoft-com:vml" xmlns:wp14="http://schemas.microsoft.com/office/word/2010/wordprocessingDrawing" xmlns:wp="http://schemas.openxmlformats.org/drawingml/2006/wordprocessingDrawing" xmlns:w10="urn:schemas-microsoft-com:office:word" xmlns:w="http://schemas.openxmlformats.org/wordprocessingml/2006/main" xmlns:w14="http://schemas.microsoft.com/office/word/2010/wordml" xmlns:wpg="http://schemas.microsoft.com/office/word/2010/wordprocessingGroup" xmlns:wpi="http://schemas.microsoft.com/office/word/2010/wordprocessingInk" xmlns:wne="http://schemas.microsoft.com/office/word/2006/wordml" xmlns:wps="http://schemas.microsoft.com/office/word/2010/wordprocessingShape" mc:Ignorable="w14 wp14">
   <w:endnote w:type="separator" w:id="-1">
     <w:p>
       <w:pPr>
@@ -1469,7 +2399,7 @@
 </file>
 
 <file path=word/footnotes.xml><?xml version="1.0" encoding="utf-8"?>
-<w:footnotes xmlns:wpc="http://schemas.microsoft.com/office/word/2010/wordprocessingCanvas" xmlns:mc="http://schemas.openxmlformats.org/markup-compatibility/2006" xmlns:o="urn:schemas-microsoft-com:office:office" xmlns:r="http://schemas.openxmlformats.org/officeDocument/2006/relationships" xmlns:m="http://schemas.openxmlformats.org/officeDocument/2006/math" xmlns:v="urn:schemas-microsoft-com:vml" xmlns:wp14="http://schemas.microsoft.com/office/word/2010/wordprocessingDrawing" xmlns:wp="http://schemas.openxmlformats.org/drawingml/2006/wordprocessingDrawing" xmlns:w10="urn:schemas-microsoft-com:office:word" xmlns:w="http://schemas.openxmlformats.org/wordprocessingml/2006/main" xmlns:w14="http://schemas.microsoft.com/office/word/2010/wordml" xmlns:w15="http://schemas.microsoft.com/office/word/2012/wordml" xmlns:wpg="http://schemas.microsoft.com/office/word/2010/wordprocessingGroup" xmlns:wpi="http://schemas.microsoft.com/office/word/2010/wordprocessingInk" xmlns:wne="http://schemas.microsoft.com/office/word/2006/wordml" xmlns:wps="http://schemas.microsoft.com/office/word/2010/wordprocessingShape" mc:Ignorable="w14 w15 wp14">
+<w:footnotes xmlns:wpc="http://schemas.microsoft.com/office/word/2010/wordprocessingCanvas" xmlns:mc="http://schemas.openxmlformats.org/markup-compatibility/2006" xmlns:o="urn:schemas-microsoft-com:office:office" xmlns:r="http://schemas.openxmlformats.org/officeDocument/2006/relationships" xmlns:m="http://schemas.openxmlformats.org/officeDocument/2006/math" xmlns:v="urn:schemas-microsoft-com:vml" xmlns:wp14="http://schemas.microsoft.com/office/word/2010/wordprocessingDrawing" xmlns:wp="http://schemas.openxmlformats.org/drawingml/2006/wordprocessingDrawing" xmlns:w10="urn:schemas-microsoft-com:office:word" xmlns:w="http://schemas.openxmlformats.org/wordprocessingml/2006/main" xmlns:w14="http://schemas.microsoft.com/office/word/2010/wordml" xmlns:wpg="http://schemas.microsoft.com/office/word/2010/wordprocessingGroup" xmlns:wpi="http://schemas.microsoft.com/office/word/2010/wordprocessingInk" xmlns:wne="http://schemas.microsoft.com/office/word/2006/wordml" xmlns:wps="http://schemas.microsoft.com/office/word/2010/wordprocessingShape" mc:Ignorable="w14 wp14">
   <w:footnote w:type="separator" w:id="-1">
     <w:p>
       <w:pPr>
@@ -1494,8 +2424,97 @@
 </file>
 
 <file path=word/numbering.xml><?xml version="1.0" encoding="utf-8"?>
-<w:numbering xmlns:wpc="http://schemas.microsoft.com/office/word/2010/wordprocessingCanvas" xmlns:mc="http://schemas.openxmlformats.org/markup-compatibility/2006" xmlns:o="urn:schemas-microsoft-com:office:office" xmlns:r="http://schemas.openxmlformats.org/officeDocument/2006/relationships" xmlns:m="http://schemas.openxmlformats.org/officeDocument/2006/math" xmlns:v="urn:schemas-microsoft-com:vml" xmlns:wp14="http://schemas.microsoft.com/office/word/2010/wordprocessingDrawing" xmlns:wp="http://schemas.openxmlformats.org/drawingml/2006/wordprocessingDrawing" xmlns:w10="urn:schemas-microsoft-com:office:word" xmlns:w="http://schemas.openxmlformats.org/wordprocessingml/2006/main" xmlns:w14="http://schemas.microsoft.com/office/word/2010/wordml" xmlns:w15="http://schemas.microsoft.com/office/word/2012/wordml" xmlns:wpg="http://schemas.microsoft.com/office/word/2010/wordprocessingGroup" xmlns:wpi="http://schemas.microsoft.com/office/word/2010/wordprocessingInk" xmlns:wne="http://schemas.microsoft.com/office/word/2006/wordml" xmlns:wps="http://schemas.microsoft.com/office/word/2010/wordprocessingShape" mc:Ignorable="w14 w15 wp14">
-  <w:abstractNum w:abstractNumId="0" w15:restartNumberingAfterBreak="0">
+<w:numbering xmlns:wpc="http://schemas.microsoft.com/office/word/2010/wordprocessingCanvas" xmlns:mc="http://schemas.openxmlformats.org/markup-compatibility/2006" xmlns:o="urn:schemas-microsoft-com:office:office" xmlns:r="http://schemas.openxmlformats.org/officeDocument/2006/relationships" xmlns:m="http://schemas.openxmlformats.org/officeDocument/2006/math" xmlns:v="urn:schemas-microsoft-com:vml" xmlns:wp14="http://schemas.microsoft.com/office/word/2010/wordprocessingDrawing" xmlns:wp="http://schemas.openxmlformats.org/drawingml/2006/wordprocessingDrawing" xmlns:w10="urn:schemas-microsoft-com:office:word" xmlns:w="http://schemas.openxmlformats.org/wordprocessingml/2006/main" xmlns:w14="http://schemas.microsoft.com/office/word/2010/wordml" xmlns:wpg="http://schemas.microsoft.com/office/word/2010/wordprocessingGroup" xmlns:wpi="http://schemas.microsoft.com/office/word/2010/wordprocessingInk" xmlns:wne="http://schemas.microsoft.com/office/word/2006/wordml" xmlns:wps="http://schemas.microsoft.com/office/word/2010/wordprocessingShape" mc:Ignorable="w14 wp14">
+  <w:abstractNum w:abstractNumId="0">
+    <w:nsid w:val="1B8F61EC"/>
+    <w:multiLevelType w:val="hybridMultilevel"/>
+    <w:tmpl w:val="FB905326"/>
+    <w:lvl w:ilvl="0" w:tplc="82323C2E">
+      <w:start w:val="1"/>
+      <w:numFmt w:val="decimal"/>
+      <w:lvlText w:val="%1."/>
+      <w:lvlJc w:val="left"/>
+      <w:pPr>
+        <w:ind w:left="360" w:hanging="360"/>
+      </w:pPr>
+      <w:rPr>
+        <w:rFonts w:hint="default"/>
+      </w:rPr>
+    </w:lvl>
+    <w:lvl w:ilvl="1" w:tplc="04090019" w:tentative="1">
+      <w:start w:val="1"/>
+      <w:numFmt w:val="lowerLetter"/>
+      <w:lvlText w:val="%2)"/>
+      <w:lvlJc w:val="left"/>
+      <w:pPr>
+        <w:ind w:left="840" w:hanging="420"/>
+      </w:pPr>
+    </w:lvl>
+    <w:lvl w:ilvl="2" w:tplc="0409001B" w:tentative="1">
+      <w:start w:val="1"/>
+      <w:numFmt w:val="lowerRoman"/>
+      <w:lvlText w:val="%3."/>
+      <w:lvlJc w:val="right"/>
+      <w:pPr>
+        <w:ind w:left="1260" w:hanging="420"/>
+      </w:pPr>
+    </w:lvl>
+    <w:lvl w:ilvl="3" w:tplc="0409000F" w:tentative="1">
+      <w:start w:val="1"/>
+      <w:numFmt w:val="decimal"/>
+      <w:lvlText w:val="%4."/>
+      <w:lvlJc w:val="left"/>
+      <w:pPr>
+        <w:ind w:left="1680" w:hanging="420"/>
+      </w:pPr>
+    </w:lvl>
+    <w:lvl w:ilvl="4" w:tplc="04090019" w:tentative="1">
+      <w:start w:val="1"/>
+      <w:numFmt w:val="lowerLetter"/>
+      <w:lvlText w:val="%5)"/>
+      <w:lvlJc w:val="left"/>
+      <w:pPr>
+        <w:ind w:left="2100" w:hanging="420"/>
+      </w:pPr>
+    </w:lvl>
+    <w:lvl w:ilvl="5" w:tplc="0409001B" w:tentative="1">
+      <w:start w:val="1"/>
+      <w:numFmt w:val="lowerRoman"/>
+      <w:lvlText w:val="%6."/>
+      <w:lvlJc w:val="right"/>
+      <w:pPr>
+        <w:ind w:left="2520" w:hanging="420"/>
+      </w:pPr>
+    </w:lvl>
+    <w:lvl w:ilvl="6" w:tplc="0409000F" w:tentative="1">
+      <w:start w:val="1"/>
+      <w:numFmt w:val="decimal"/>
+      <w:lvlText w:val="%7."/>
+      <w:lvlJc w:val="left"/>
+      <w:pPr>
+        <w:ind w:left="2940" w:hanging="420"/>
+      </w:pPr>
+    </w:lvl>
+    <w:lvl w:ilvl="7" w:tplc="04090019" w:tentative="1">
+      <w:start w:val="1"/>
+      <w:numFmt w:val="lowerLetter"/>
+      <w:lvlText w:val="%8)"/>
+      <w:lvlJc w:val="left"/>
+      <w:pPr>
+        <w:ind w:left="3360" w:hanging="420"/>
+      </w:pPr>
+    </w:lvl>
+    <w:lvl w:ilvl="8" w:tplc="0409001B" w:tentative="1">
+      <w:start w:val="1"/>
+      <w:numFmt w:val="lowerRoman"/>
+      <w:lvlText w:val="%9."/>
+      <w:lvlJc w:val="right"/>
+      <w:pPr>
+        <w:ind w:left="3780" w:hanging="420"/>
+      </w:pPr>
+    </w:lvl>
+  </w:abstractNum>
+  <w:abstractNum w:abstractNumId="1">
     <w:nsid w:val="1FFC30C3"/>
     <w:multiLevelType w:val="hybridMultilevel"/>
     <w:tmpl w:val="EA3228EE"/>
@@ -1584,7 +2603,185 @@
       </w:pPr>
     </w:lvl>
   </w:abstractNum>
-  <w:abstractNum w:abstractNumId="1" w15:restartNumberingAfterBreak="0">
+  <w:abstractNum w:abstractNumId="2">
+    <w:nsid w:val="28E645F5"/>
+    <w:multiLevelType w:val="hybridMultilevel"/>
+    <w:tmpl w:val="EFB0E40E"/>
+    <w:lvl w:ilvl="0" w:tplc="FF1A575C">
+      <w:start w:val="1"/>
+      <w:numFmt w:val="decimal"/>
+      <w:lvlText w:val="%1."/>
+      <w:lvlJc w:val="left"/>
+      <w:pPr>
+        <w:ind w:left="360" w:hanging="360"/>
+      </w:pPr>
+      <w:rPr>
+        <w:rFonts w:hint="default"/>
+      </w:rPr>
+    </w:lvl>
+    <w:lvl w:ilvl="1" w:tplc="04090019" w:tentative="1">
+      <w:start w:val="1"/>
+      <w:numFmt w:val="lowerLetter"/>
+      <w:lvlText w:val="%2)"/>
+      <w:lvlJc w:val="left"/>
+      <w:pPr>
+        <w:ind w:left="840" w:hanging="420"/>
+      </w:pPr>
+    </w:lvl>
+    <w:lvl w:ilvl="2" w:tplc="0409001B" w:tentative="1">
+      <w:start w:val="1"/>
+      <w:numFmt w:val="lowerRoman"/>
+      <w:lvlText w:val="%3."/>
+      <w:lvlJc w:val="right"/>
+      <w:pPr>
+        <w:ind w:left="1260" w:hanging="420"/>
+      </w:pPr>
+    </w:lvl>
+    <w:lvl w:ilvl="3" w:tplc="0409000F" w:tentative="1">
+      <w:start w:val="1"/>
+      <w:numFmt w:val="decimal"/>
+      <w:lvlText w:val="%4."/>
+      <w:lvlJc w:val="left"/>
+      <w:pPr>
+        <w:ind w:left="1680" w:hanging="420"/>
+      </w:pPr>
+    </w:lvl>
+    <w:lvl w:ilvl="4" w:tplc="04090019" w:tentative="1">
+      <w:start w:val="1"/>
+      <w:numFmt w:val="lowerLetter"/>
+      <w:lvlText w:val="%5)"/>
+      <w:lvlJc w:val="left"/>
+      <w:pPr>
+        <w:ind w:left="2100" w:hanging="420"/>
+      </w:pPr>
+    </w:lvl>
+    <w:lvl w:ilvl="5" w:tplc="0409001B" w:tentative="1">
+      <w:start w:val="1"/>
+      <w:numFmt w:val="lowerRoman"/>
+      <w:lvlText w:val="%6."/>
+      <w:lvlJc w:val="right"/>
+      <w:pPr>
+        <w:ind w:left="2520" w:hanging="420"/>
+      </w:pPr>
+    </w:lvl>
+    <w:lvl w:ilvl="6" w:tplc="0409000F" w:tentative="1">
+      <w:start w:val="1"/>
+      <w:numFmt w:val="decimal"/>
+      <w:lvlText w:val="%7."/>
+      <w:lvlJc w:val="left"/>
+      <w:pPr>
+        <w:ind w:left="2940" w:hanging="420"/>
+      </w:pPr>
+    </w:lvl>
+    <w:lvl w:ilvl="7" w:tplc="04090019" w:tentative="1">
+      <w:start w:val="1"/>
+      <w:numFmt w:val="lowerLetter"/>
+      <w:lvlText w:val="%8)"/>
+      <w:lvlJc w:val="left"/>
+      <w:pPr>
+        <w:ind w:left="3360" w:hanging="420"/>
+      </w:pPr>
+    </w:lvl>
+    <w:lvl w:ilvl="8" w:tplc="0409001B" w:tentative="1">
+      <w:start w:val="1"/>
+      <w:numFmt w:val="lowerRoman"/>
+      <w:lvlText w:val="%9."/>
+      <w:lvlJc w:val="right"/>
+      <w:pPr>
+        <w:ind w:left="3780" w:hanging="420"/>
+      </w:pPr>
+    </w:lvl>
+  </w:abstractNum>
+  <w:abstractNum w:abstractNumId="3">
+    <w:nsid w:val="324E22A9"/>
+    <w:multiLevelType w:val="hybridMultilevel"/>
+    <w:tmpl w:val="73ACFB2C"/>
+    <w:lvl w:ilvl="0" w:tplc="648E2868">
+      <w:start w:val="1"/>
+      <w:numFmt w:val="decimal"/>
+      <w:lvlText w:val="%1."/>
+      <w:lvlJc w:val="left"/>
+      <w:pPr>
+        <w:ind w:left="360" w:hanging="360"/>
+      </w:pPr>
+      <w:rPr>
+        <w:rFonts w:hint="default"/>
+      </w:rPr>
+    </w:lvl>
+    <w:lvl w:ilvl="1" w:tplc="04090019" w:tentative="1">
+      <w:start w:val="1"/>
+      <w:numFmt w:val="lowerLetter"/>
+      <w:lvlText w:val="%2)"/>
+      <w:lvlJc w:val="left"/>
+      <w:pPr>
+        <w:ind w:left="840" w:hanging="420"/>
+      </w:pPr>
+    </w:lvl>
+    <w:lvl w:ilvl="2" w:tplc="0409001B" w:tentative="1">
+      <w:start w:val="1"/>
+      <w:numFmt w:val="lowerRoman"/>
+      <w:lvlText w:val="%3."/>
+      <w:lvlJc w:val="right"/>
+      <w:pPr>
+        <w:ind w:left="1260" w:hanging="420"/>
+      </w:pPr>
+    </w:lvl>
+    <w:lvl w:ilvl="3" w:tplc="0409000F" w:tentative="1">
+      <w:start w:val="1"/>
+      <w:numFmt w:val="decimal"/>
+      <w:lvlText w:val="%4."/>
+      <w:lvlJc w:val="left"/>
+      <w:pPr>
+        <w:ind w:left="1680" w:hanging="420"/>
+      </w:pPr>
+    </w:lvl>
+    <w:lvl w:ilvl="4" w:tplc="04090019" w:tentative="1">
+      <w:start w:val="1"/>
+      <w:numFmt w:val="lowerLetter"/>
+      <w:lvlText w:val="%5)"/>
+      <w:lvlJc w:val="left"/>
+      <w:pPr>
+        <w:ind w:left="2100" w:hanging="420"/>
+      </w:pPr>
+    </w:lvl>
+    <w:lvl w:ilvl="5" w:tplc="0409001B" w:tentative="1">
+      <w:start w:val="1"/>
+      <w:numFmt w:val="lowerRoman"/>
+      <w:lvlText w:val="%6."/>
+      <w:lvlJc w:val="right"/>
+      <w:pPr>
+        <w:ind w:left="2520" w:hanging="420"/>
+      </w:pPr>
+    </w:lvl>
+    <w:lvl w:ilvl="6" w:tplc="0409000F" w:tentative="1">
+      <w:start w:val="1"/>
+      <w:numFmt w:val="decimal"/>
+      <w:lvlText w:val="%7."/>
+      <w:lvlJc w:val="left"/>
+      <w:pPr>
+        <w:ind w:left="2940" w:hanging="420"/>
+      </w:pPr>
+    </w:lvl>
+    <w:lvl w:ilvl="7" w:tplc="04090019" w:tentative="1">
+      <w:start w:val="1"/>
+      <w:numFmt w:val="lowerLetter"/>
+      <w:lvlText w:val="%8)"/>
+      <w:lvlJc w:val="left"/>
+      <w:pPr>
+        <w:ind w:left="3360" w:hanging="420"/>
+      </w:pPr>
+    </w:lvl>
+    <w:lvl w:ilvl="8" w:tplc="0409001B" w:tentative="1">
+      <w:start w:val="1"/>
+      <w:numFmt w:val="lowerRoman"/>
+      <w:lvlText w:val="%9."/>
+      <w:lvlJc w:val="right"/>
+      <w:pPr>
+        <w:ind w:left="3780" w:hanging="420"/>
+      </w:pPr>
+    </w:lvl>
+  </w:abstractNum>
+  <w:abstractNum w:abstractNumId="4">
     <w:nsid w:val="345A1610"/>
     <w:multiLevelType w:val="hybridMultilevel"/>
     <w:tmpl w:val="7A80EF96"/>
@@ -1674,16 +2871,25 @@
     </w:lvl>
   </w:abstractNum>
   <w:num w:numId="1">
+    <w:abstractNumId w:val="1"/>
+  </w:num>
+  <w:num w:numId="2">
+    <w:abstractNumId w:val="4"/>
+  </w:num>
+  <w:num w:numId="3">
+    <w:abstractNumId w:val="3"/>
+  </w:num>
+  <w:num w:numId="4">
     <w:abstractNumId w:val="0"/>
   </w:num>
-  <w:num w:numId="2">
-    <w:abstractNumId w:val="1"/>
+  <w:num w:numId="5">
+    <w:abstractNumId w:val="2"/>
   </w:num>
 </w:numbering>
 </file>
 
 <file path=word/styles.xml><?xml version="1.0" encoding="utf-8"?>
-<w:styles xmlns:mc="http://schemas.openxmlformats.org/markup-compatibility/2006" xmlns:r="http://schemas.openxmlformats.org/officeDocument/2006/relationships" xmlns:w="http://schemas.openxmlformats.org/wordprocessingml/2006/main" xmlns:w14="http://schemas.microsoft.com/office/word/2010/wordml" xmlns:w15="http://schemas.microsoft.com/office/word/2012/wordml" mc:Ignorable="w14 w15">
+<w:styles xmlns:mc="http://schemas.openxmlformats.org/markup-compatibility/2006" xmlns:r="http://schemas.openxmlformats.org/officeDocument/2006/relationships" xmlns:w="http://schemas.openxmlformats.org/wordprocessingml/2006/main" xmlns:w14="http://schemas.microsoft.com/office/word/2010/wordml" mc:Ignorable="w14">
   <w:docDefaults>
     <w:rPrDefault>
       <w:rPr>
@@ -1696,378 +2902,144 @@
     </w:rPrDefault>
     <w:pPrDefault/>
   </w:docDefaults>
-  <w:latentStyles w:defLockedState="0" w:defUIPriority="99" w:defSemiHidden="0" w:defUnhideWhenUsed="0" w:defQFormat="0" w:count="371">
-    <w:lsdException w:name="Normal" w:uiPriority="0" w:qFormat="1"/>
-    <w:lsdException w:name="heading 1" w:uiPriority="9" w:qFormat="1"/>
-    <w:lsdException w:name="heading 2" w:semiHidden="1" w:uiPriority="9" w:unhideWhenUsed="1" w:qFormat="1"/>
-    <w:lsdException w:name="heading 3" w:semiHidden="1" w:uiPriority="9" w:unhideWhenUsed="1" w:qFormat="1"/>
-    <w:lsdException w:name="heading 4" w:semiHidden="1" w:uiPriority="9" w:unhideWhenUsed="1" w:qFormat="1"/>
-    <w:lsdException w:name="heading 5" w:semiHidden="1" w:uiPriority="9" w:unhideWhenUsed="1" w:qFormat="1"/>
-    <w:lsdException w:name="heading 6" w:semiHidden="1" w:uiPriority="9" w:unhideWhenUsed="1" w:qFormat="1"/>
-    <w:lsdException w:name="heading 7" w:semiHidden="1" w:uiPriority="9" w:unhideWhenUsed="1" w:qFormat="1"/>
-    <w:lsdException w:name="heading 8" w:semiHidden="1" w:uiPriority="9" w:unhideWhenUsed="1" w:qFormat="1"/>
-    <w:lsdException w:name="heading 9" w:semiHidden="1" w:uiPriority="9" w:unhideWhenUsed="1" w:qFormat="1"/>
-    <w:lsdException w:name="index 1" w:semiHidden="1" w:unhideWhenUsed="1"/>
-    <w:lsdException w:name="index 2" w:semiHidden="1" w:unhideWhenUsed="1"/>
-    <w:lsdException w:name="index 3" w:semiHidden="1" w:unhideWhenUsed="1"/>
-    <w:lsdException w:name="index 4" w:semiHidden="1" w:unhideWhenUsed="1"/>
-    <w:lsdException w:name="index 5" w:semiHidden="1" w:unhideWhenUsed="1"/>
-    <w:lsdException w:name="index 6" w:semiHidden="1" w:unhideWhenUsed="1"/>
-    <w:lsdException w:name="index 7" w:semiHidden="1" w:unhideWhenUsed="1"/>
-    <w:lsdException w:name="index 8" w:semiHidden="1" w:unhideWhenUsed="1"/>
-    <w:lsdException w:name="index 9" w:semiHidden="1" w:unhideWhenUsed="1"/>
-    <w:lsdException w:name="toc 1" w:semiHidden="1" w:uiPriority="39" w:unhideWhenUsed="1"/>
-    <w:lsdException w:name="toc 2" w:semiHidden="1" w:uiPriority="39" w:unhideWhenUsed="1"/>
-    <w:lsdException w:name="toc 3" w:semiHidden="1" w:uiPriority="39" w:unhideWhenUsed="1"/>
-    <w:lsdException w:name="toc 4" w:semiHidden="1" w:uiPriority="39" w:unhideWhenUsed="1"/>
-    <w:lsdException w:name="toc 5" w:semiHidden="1" w:uiPriority="39" w:unhideWhenUsed="1"/>
-    <w:lsdException w:name="toc 6" w:semiHidden="1" w:uiPriority="39" w:unhideWhenUsed="1"/>
-    <w:lsdException w:name="toc 7" w:semiHidden="1" w:uiPriority="39" w:unhideWhenUsed="1"/>
-    <w:lsdException w:name="toc 8" w:semiHidden="1" w:uiPriority="39" w:unhideWhenUsed="1"/>
-    <w:lsdException w:name="toc 9" w:semiHidden="1" w:uiPriority="39" w:unhideWhenUsed="1"/>
-    <w:lsdException w:name="Normal Indent" w:semiHidden="1" w:unhideWhenUsed="1"/>
-    <w:lsdException w:name="footnote text" w:semiHidden="1" w:unhideWhenUsed="1"/>
-    <w:lsdException w:name="annotation text" w:semiHidden="1" w:unhideWhenUsed="1"/>
-    <w:lsdException w:name="header" w:semiHidden="1" w:unhideWhenUsed="1"/>
-    <w:lsdException w:name="footer" w:semiHidden="1" w:unhideWhenUsed="1"/>
-    <w:lsdException w:name="index heading" w:semiHidden="1" w:unhideWhenUsed="1"/>
-    <w:lsdException w:name="caption" w:semiHidden="1" w:uiPriority="35" w:unhideWhenUsed="1" w:qFormat="1"/>
-    <w:lsdException w:name="table of figures" w:semiHidden="1" w:unhideWhenUsed="1"/>
-    <w:lsdException w:name="envelope address" w:semiHidden="1" w:unhideWhenUsed="1"/>
-    <w:lsdException w:name="envelope return" w:semiHidden="1" w:unhideWhenUsed="1"/>
-    <w:lsdException w:name="footnote reference" w:semiHidden="1" w:unhideWhenUsed="1"/>
-    <w:lsdException w:name="annotation reference" w:semiHidden="1" w:unhideWhenUsed="1"/>
-    <w:lsdException w:name="line number" w:semiHidden="1" w:unhideWhenUsed="1"/>
-    <w:lsdException w:name="page number" w:semiHidden="1" w:unhideWhenUsed="1"/>
-    <w:lsdException w:name="endnote reference" w:semiHidden="1" w:unhideWhenUsed="1"/>
-    <w:lsdException w:name="endnote text" w:semiHidden="1" w:unhideWhenUsed="1"/>
-    <w:lsdException w:name="table of authorities" w:semiHidden="1" w:unhideWhenUsed="1"/>
-    <w:lsdException w:name="macro" w:semiHidden="1" w:unhideWhenUsed="1"/>
-    <w:lsdException w:name="toa heading" w:semiHidden="1" w:unhideWhenUsed="1"/>
-    <w:lsdException w:name="List" w:semiHidden="1" w:unhideWhenUsed="1"/>
-    <w:lsdException w:name="List Bullet" w:semiHidden="1" w:unhideWhenUsed="1"/>
-    <w:lsdException w:name="List Number" w:semiHidden="1" w:unhideWhenUsed="1"/>
-    <w:lsdException w:name="List 2" w:semiHidden="1" w:unhideWhenUsed="1"/>
-    <w:lsdException w:name="List 3" w:semiHidden="1" w:unhideWhenUsed="1"/>
-    <w:lsdException w:name="List 4" w:semiHidden="1" w:unhideWhenUsed="1"/>
-    <w:lsdException w:name="List 5" w:semiHidden="1" w:unhideWhenUsed="1"/>
-    <w:lsdException w:name="List Bullet 2" w:semiHidden="1" w:unhideWhenUsed="1"/>
-    <w:lsdException w:name="List Bullet 3" w:semiHidden="1" w:unhideWhenUsed="1"/>
-    <w:lsdException w:name="List Bullet 4" w:semiHidden="1" w:unhideWhenUsed="1"/>
-    <w:lsdException w:name="List Bullet 5" w:semiHidden="1" w:unhideWhenUsed="1"/>
-    <w:lsdException w:name="List Number 2" w:semiHidden="1" w:unhideWhenUsed="1"/>
-    <w:lsdException w:name="List Number 3" w:semiHidden="1" w:unhideWhenUsed="1"/>
-    <w:lsdException w:name="List Number 4" w:semiHidden="1" w:unhideWhenUsed="1"/>
-    <w:lsdException w:name="List Number 5" w:semiHidden="1" w:unhideWhenUsed="1"/>
-    <w:lsdException w:name="Title" w:uiPriority="10" w:qFormat="1"/>
-    <w:lsdException w:name="Closing" w:semiHidden="1" w:unhideWhenUsed="1"/>
-    <w:lsdException w:name="Signature" w:semiHidden="1" w:unhideWhenUsed="1"/>
-    <w:lsdException w:name="Default Paragraph Font" w:semiHidden="1" w:uiPriority="1" w:unhideWhenUsed="1"/>
-    <w:lsdException w:name="Body Text" w:semiHidden="1" w:unhideWhenUsed="1"/>
-    <w:lsdException w:name="Body Text Indent" w:semiHidden="1" w:unhideWhenUsed="1"/>
-    <w:lsdException w:name="List Continue" w:semiHidden="1" w:unhideWhenUsed="1"/>
-    <w:lsdException w:name="List Continue 2" w:semiHidden="1" w:unhideWhenUsed="1"/>
-    <w:lsdException w:name="List Continue 3" w:semiHidden="1" w:unhideWhenUsed="1"/>
-    <w:lsdException w:name="List Continue 4" w:semiHidden="1" w:unhideWhenUsed="1"/>
-    <w:lsdException w:name="List Continue 5" w:semiHidden="1" w:unhideWhenUsed="1"/>
-    <w:lsdException w:name="Message Header" w:semiHidden="1" w:unhideWhenUsed="1"/>
-    <w:lsdException w:name="Subtitle" w:uiPriority="11" w:qFormat="1"/>
-    <w:lsdException w:name="Salutation" w:semiHidden="1" w:unhideWhenUsed="1"/>
-    <w:lsdException w:name="Date" w:semiHidden="1" w:unhideWhenUsed="1"/>
-    <w:lsdException w:name="Body Text First Indent" w:semiHidden="1" w:unhideWhenUsed="1"/>
-    <w:lsdException w:name="Body Text First Indent 2" w:semiHidden="1" w:unhideWhenUsed="1"/>
-    <w:lsdException w:name="Note Heading" w:semiHidden="1" w:unhideWhenUsed="1"/>
-    <w:lsdException w:name="Body Text 2" w:semiHidden="1" w:unhideWhenUsed="1"/>
-    <w:lsdException w:name="Body Text 3" w:semiHidden="1" w:unhideWhenUsed="1"/>
-    <w:lsdException w:name="Body Text Indent 2" w:semiHidden="1" w:unhideWhenUsed="1"/>
-    <w:lsdException w:name="Body Text Indent 3" w:semiHidden="1" w:unhideWhenUsed="1"/>
-    <w:lsdException w:name="Block Text" w:semiHidden="1" w:unhideWhenUsed="1"/>
-    <w:lsdException w:name="Hyperlink" w:semiHidden="1" w:unhideWhenUsed="1"/>
-    <w:lsdException w:name="FollowedHyperlink" w:semiHidden="1" w:unhideWhenUsed="1"/>
-    <w:lsdException w:name="Strong" w:uiPriority="22" w:qFormat="1"/>
-    <w:lsdException w:name="Emphasis" w:uiPriority="20" w:qFormat="1"/>
-    <w:lsdException w:name="Document Map" w:semiHidden="1" w:unhideWhenUsed="1"/>
-    <w:lsdException w:name="Plain Text" w:semiHidden="1" w:unhideWhenUsed="1"/>
-    <w:lsdException w:name="E-mail Signature" w:semiHidden="1" w:unhideWhenUsed="1"/>
-    <w:lsdException w:name="HTML Top of Form" w:semiHidden="1" w:unhideWhenUsed="1"/>
-    <w:lsdException w:name="HTML Bottom of Form" w:semiHidden="1" w:unhideWhenUsed="1"/>
-    <w:lsdException w:name="Normal (Web)" w:semiHidden="1" w:unhideWhenUsed="1"/>
-    <w:lsdException w:name="HTML Acronym" w:semiHidden="1" w:unhideWhenUsed="1"/>
-    <w:lsdException w:name="HTML Address" w:semiHidden="1" w:unhideWhenUsed="1"/>
-    <w:lsdException w:name="HTML Cite" w:semiHidden="1" w:unhideWhenUsed="1"/>
-    <w:lsdException w:name="HTML Code" w:semiHidden="1" w:unhideWhenUsed="1"/>
-    <w:lsdException w:name="HTML Definition" w:semiHidden="1" w:unhideWhenUsed="1"/>
-    <w:lsdException w:name="HTML Keyboard" w:semiHidden="1" w:unhideWhenUsed="1"/>
-    <w:lsdException w:name="HTML Preformatted" w:semiHidden="1" w:unhideWhenUsed="1"/>
-    <w:lsdException w:name="HTML Sample" w:semiHidden="1" w:unhideWhenUsed="1"/>
-    <w:lsdException w:name="HTML Typewriter" w:semiHidden="1" w:unhideWhenUsed="1"/>
-    <w:lsdException w:name="HTML Variable" w:semiHidden="1" w:unhideWhenUsed="1"/>
-    <w:lsdException w:name="Normal Table" w:semiHidden="1" w:unhideWhenUsed="1"/>
-    <w:lsdException w:name="annotation subject" w:semiHidden="1" w:unhideWhenUsed="1"/>
-    <w:lsdException w:name="No List" w:semiHidden="1" w:unhideWhenUsed="1"/>
-    <w:lsdException w:name="Outline List 1" w:semiHidden="1" w:unhideWhenUsed="1"/>
-    <w:lsdException w:name="Outline List 2" w:semiHidden="1" w:unhideWhenUsed="1"/>
-    <w:lsdException w:name="Outline List 3" w:semiHidden="1" w:unhideWhenUsed="1"/>
-    <w:lsdException w:name="Table Simple 1" w:semiHidden="1" w:unhideWhenUsed="1"/>
-    <w:lsdException w:name="Table Simple 2" w:semiHidden="1" w:unhideWhenUsed="1"/>
-    <w:lsdException w:name="Table Simple 3" w:semiHidden="1" w:unhideWhenUsed="1"/>
-    <w:lsdException w:name="Table Classic 1" w:semiHidden="1" w:unhideWhenUsed="1"/>
-    <w:lsdException w:name="Table Classic 2" w:semiHidden="1" w:unhideWhenUsed="1"/>
-    <w:lsdException w:name="Table Classic 3" w:semiHidden="1" w:unhideWhenUsed="1"/>
-    <w:lsdException w:name="Table Classic 4" w:semiHidden="1" w:unhideWhenUsed="1"/>
-    <w:lsdException w:name="Table Colorful 1" w:semiHidden="1" w:unhideWhenUsed="1"/>
-    <w:lsdException w:name="Table Colorful 2" w:semiHidden="1" w:unhideWhenUsed="1"/>
-    <w:lsdException w:name="Table Colorful 3" w:semiHidden="1" w:unhideWhenUsed="1"/>
-    <w:lsdException w:name="Table Columns 1" w:semiHidden="1" w:unhideWhenUsed="1"/>
-    <w:lsdException w:name="Table Columns 2" w:semiHidden="1" w:unhideWhenUsed="1"/>
-    <w:lsdException w:name="Table Columns 3" w:semiHidden="1" w:unhideWhenUsed="1"/>
-    <w:lsdException w:name="Table Columns 4" w:semiHidden="1" w:unhideWhenUsed="1"/>
-    <w:lsdException w:name="Table Columns 5" w:semiHidden="1" w:unhideWhenUsed="1"/>
-    <w:lsdException w:name="Table Grid 1" w:semiHidden="1" w:unhideWhenUsed="1"/>
-    <w:lsdException w:name="Table Grid 2" w:semiHidden="1" w:unhideWhenUsed="1"/>
-    <w:lsdException w:name="Table Grid 3" w:semiHidden="1" w:unhideWhenUsed="1"/>
-    <w:lsdException w:name="Table Grid 4" w:semiHidden="1" w:unhideWhenUsed="1"/>
-    <w:lsdException w:name="Table Grid 5" w:semiHidden="1" w:unhideWhenUsed="1"/>
-    <w:lsdException w:name="Table Grid 6" w:semiHidden="1" w:unhideWhenUsed="1"/>
-    <w:lsdException w:name="Table Grid 7" w:semiHidden="1" w:unhideWhenUsed="1"/>
-    <w:lsdException w:name="Table Grid 8" w:semiHidden="1" w:unhideWhenUsed="1"/>
-    <w:lsdException w:name="Table List 1" w:semiHidden="1" w:unhideWhenUsed="1"/>
-    <w:lsdException w:name="Table List 2" w:semiHidden="1" w:unhideWhenUsed="1"/>
-    <w:lsdException w:name="Table List 3" w:semiHidden="1" w:unhideWhenUsed="1"/>
-    <w:lsdException w:name="Table List 4" w:semiHidden="1" w:unhideWhenUsed="1"/>
-    <w:lsdException w:name="Table List 5" w:semiHidden="1" w:unhideWhenUsed="1"/>
-    <w:lsdException w:name="Table List 6" w:semiHidden="1" w:unhideWhenUsed="1"/>
-    <w:lsdException w:name="Table List 7" w:semiHidden="1" w:unhideWhenUsed="1"/>
-    <w:lsdException w:name="Table List 8" w:semiHidden="1" w:unhideWhenUsed="1"/>
-    <w:lsdException w:name="Table 3D effects 1" w:semiHidden="1" w:unhideWhenUsed="1"/>
-    <w:lsdException w:name="Table 3D effects 2" w:semiHidden="1" w:unhideWhenUsed="1"/>
-    <w:lsdException w:name="Table 3D effects 3" w:semiHidden="1" w:unhideWhenUsed="1"/>
-    <w:lsdException w:name="Table Contemporary" w:semiHidden="1" w:unhideWhenUsed="1"/>
-    <w:lsdException w:name="Table Elegant" w:semiHidden="1" w:unhideWhenUsed="1"/>
-    <w:lsdException w:name="Table Professional" w:semiHidden="1" w:unhideWhenUsed="1"/>
-    <w:lsdException w:name="Table Subtle 1" w:semiHidden="1" w:unhideWhenUsed="1"/>
-    <w:lsdException w:name="Table Subtle 2" w:semiHidden="1" w:unhideWhenUsed="1"/>
-    <w:lsdException w:name="Table Web 1" w:semiHidden="1" w:unhideWhenUsed="1"/>
-    <w:lsdException w:name="Table Web 2" w:semiHidden="1" w:unhideWhenUsed="1"/>
-    <w:lsdException w:name="Table Web 3" w:semiHidden="1" w:unhideWhenUsed="1"/>
-    <w:lsdException w:name="Balloon Text" w:semiHidden="1" w:unhideWhenUsed="1"/>
-    <w:lsdException w:name="Table Grid" w:uiPriority="59"/>
-    <w:lsdException w:name="Table Theme" w:semiHidden="1" w:unhideWhenUsed="1"/>
-    <w:lsdException w:name="Placeholder Text" w:semiHidden="1"/>
-    <w:lsdException w:name="No Spacing" w:uiPriority="1" w:qFormat="1"/>
-    <w:lsdException w:name="Light Shading" w:uiPriority="60"/>
-    <w:lsdException w:name="Light List" w:uiPriority="61"/>
-    <w:lsdException w:name="Light Grid" w:uiPriority="62"/>
-    <w:lsdException w:name="Medium Shading 1" w:uiPriority="63"/>
-    <w:lsdException w:name="Medium Shading 2" w:uiPriority="64"/>
-    <w:lsdException w:name="Medium List 1" w:uiPriority="65"/>
-    <w:lsdException w:name="Medium List 2" w:uiPriority="66"/>
-    <w:lsdException w:name="Medium Grid 1" w:uiPriority="67"/>
-    <w:lsdException w:name="Medium Grid 2" w:uiPriority="68"/>
-    <w:lsdException w:name="Medium Grid 3" w:uiPriority="69"/>
-    <w:lsdException w:name="Dark List" w:uiPriority="70"/>
-    <w:lsdException w:name="Colorful Shading" w:uiPriority="71"/>
-    <w:lsdException w:name="Colorful List" w:uiPriority="72"/>
-    <w:lsdException w:name="Colorful Grid" w:uiPriority="73"/>
-    <w:lsdException w:name="Light Shading Accent 1" w:uiPriority="60"/>
-    <w:lsdException w:name="Light List Accent 1" w:uiPriority="61"/>
-    <w:lsdException w:name="Light Grid Accent 1" w:uiPriority="62"/>
-    <w:lsdException w:name="Medium Shading 1 Accent 1" w:uiPriority="63"/>
-    <w:lsdException w:name="Medium Shading 2 Accent 1" w:uiPriority="64"/>
-    <w:lsdException w:name="Medium List 1 Accent 1" w:uiPriority="65"/>
-    <w:lsdException w:name="Revision" w:semiHidden="1"/>
-    <w:lsdException w:name="List Paragraph" w:uiPriority="34" w:qFormat="1"/>
-    <w:lsdException w:name="Quote" w:uiPriority="29" w:qFormat="1"/>
-    <w:lsdException w:name="Intense Quote" w:uiPriority="30" w:qFormat="1"/>
-    <w:lsdException w:name="Medium List 2 Accent 1" w:uiPriority="66"/>
-    <w:lsdException w:name="Medium Grid 1 Accent 1" w:uiPriority="67"/>
-    <w:lsdException w:name="Medium Grid 2 Accent 1" w:uiPriority="68"/>
-    <w:lsdException w:name="Medium Grid 3 Accent 1" w:uiPriority="69"/>
-    <w:lsdException w:name="Dark List Accent 1" w:uiPriority="70"/>
-    <w:lsdException w:name="Colorful Shading Accent 1" w:uiPriority="71"/>
-    <w:lsdException w:name="Colorful List Accent 1" w:uiPriority="72"/>
-    <w:lsdException w:name="Colorful Grid Accent 1" w:uiPriority="73"/>
-    <w:lsdException w:name="Light Shading Accent 2" w:uiPriority="60"/>
-    <w:lsdException w:name="Light List Accent 2" w:uiPriority="61"/>
-    <w:lsdException w:name="Light Grid Accent 2" w:uiPriority="62"/>
-    <w:lsdException w:name="Medium Shading 1 Accent 2" w:uiPriority="63"/>
-    <w:lsdException w:name="Medium Shading 2 Accent 2" w:uiPriority="64"/>
-    <w:lsdException w:name="Medium List 1 Accent 2" w:uiPriority="65"/>
-    <w:lsdException w:name="Medium List 2 Accent 2" w:uiPriority="66"/>
-    <w:lsdException w:name="Medium Grid 1 Accent 2" w:uiPriority="67"/>
-    <w:lsdException w:name="Medium Grid 2 Accent 2" w:uiPriority="68"/>
-    <w:lsdException w:name="Medium Grid 3 Accent 2" w:uiPriority="69"/>
-    <w:lsdException w:name="Dark List Accent 2" w:uiPriority="70"/>
-    <w:lsdException w:name="Colorful Shading Accent 2" w:uiPriority="71"/>
-    <w:lsdException w:name="Colorful List Accent 2" w:uiPriority="72"/>
-    <w:lsdException w:name="Colorful Grid Accent 2" w:uiPriority="73"/>
-    <w:lsdException w:name="Light Shading Accent 3" w:uiPriority="60"/>
-    <w:lsdException w:name="Light List Accent 3" w:uiPriority="61"/>
-    <w:lsdException w:name="Light Grid Accent 3" w:uiPriority="62"/>
-    <w:lsdException w:name="Medium Shading 1 Accent 3" w:uiPriority="63"/>
-    <w:lsdException w:name="Medium Shading 2 Accent 3" w:uiPriority="64"/>
-    <w:lsdException w:name="Medium List 1 Accent 3" w:uiPriority="65"/>
-    <w:lsdException w:name="Medium List 2 Accent 3" w:uiPriority="66"/>
-    <w:lsdException w:name="Medium Grid 1 Accent 3" w:uiPriority="67"/>
-    <w:lsdException w:name="Medium Grid 2 Accent 3" w:uiPriority="68"/>
-    <w:lsdException w:name="Medium Grid 3 Accent 3" w:uiPriority="69"/>
-    <w:lsdException w:name="Dark List Accent 3" w:uiPriority="70"/>
-    <w:lsdException w:name="Colorful Shading Accent 3" w:uiPriority="71"/>
-    <w:lsdException w:name="Colorful List Accent 3" w:uiPriority="72"/>
-    <w:lsdException w:name="Colorful Grid Accent 3" w:uiPriority="73"/>
-    <w:lsdException w:name="Light Shading Accent 4" w:uiPriority="60"/>
-    <w:lsdException w:name="Light List Accent 4" w:uiPriority="61"/>
-    <w:lsdException w:name="Light Grid Accent 4" w:uiPriority="62"/>
-    <w:lsdException w:name="Medium Shading 1 Accent 4" w:uiPriority="63"/>
-    <w:lsdException w:name="Medium Shading 2 Accent 4" w:uiPriority="64"/>
-    <w:lsdException w:name="Medium List 1 Accent 4" w:uiPriority="65"/>
-    <w:lsdException w:name="Medium List 2 Accent 4" w:uiPriority="66"/>
-    <w:lsdException w:name="Medium Grid 1 Accent 4" w:uiPriority="67"/>
-    <w:lsdException w:name="Medium Grid 2 Accent 4" w:uiPriority="68"/>
-    <w:lsdException w:name="Medium Grid 3 Accent 4" w:uiPriority="69"/>
-    <w:lsdException w:name="Dark List Accent 4" w:uiPriority="70"/>
-    <w:lsdException w:name="Colorful Shading Accent 4" w:uiPriority="71"/>
-    <w:lsdException w:name="Colorful List Accent 4" w:uiPriority="72"/>
-    <w:lsdException w:name="Colorful Grid Accent 4" w:uiPriority="73"/>
-    <w:lsdException w:name="Light Shading Accent 5" w:uiPriority="60"/>
-    <w:lsdException w:name="Light List Accent 5" w:uiPriority="61"/>
-    <w:lsdException w:name="Light Grid Accent 5" w:uiPriority="62"/>
-    <w:lsdException w:name="Medium Shading 1 Accent 5" w:uiPriority="63"/>
-    <w:lsdException w:name="Medium Shading 2 Accent 5" w:uiPriority="64"/>
-    <w:lsdException w:name="Medium List 1 Accent 5" w:uiPriority="65"/>
-    <w:lsdException w:name="Medium List 2 Accent 5" w:uiPriority="66"/>
-    <w:lsdException w:name="Medium Grid 1 Accent 5" w:uiPriority="67"/>
-    <w:lsdException w:name="Medium Grid 2 Accent 5" w:uiPriority="68"/>
-    <w:lsdException w:name="Medium Grid 3 Accent 5" w:uiPriority="69"/>
-    <w:lsdException w:name="Dark List Accent 5" w:uiPriority="70"/>
-    <w:lsdException w:name="Colorful Shading Accent 5" w:uiPriority="71"/>
-    <w:lsdException w:name="Colorful List Accent 5" w:uiPriority="72"/>
-    <w:lsdException w:name="Colorful Grid Accent 5" w:uiPriority="73"/>
-    <w:lsdException w:name="Light Shading Accent 6" w:uiPriority="60"/>
-    <w:lsdException w:name="Light List Accent 6" w:uiPriority="61"/>
-    <w:lsdException w:name="Light Grid Accent 6" w:uiPriority="62"/>
-    <w:lsdException w:name="Medium Shading 1 Accent 6" w:uiPriority="63"/>
-    <w:lsdException w:name="Medium Shading 2 Accent 6" w:uiPriority="64"/>
-    <w:lsdException w:name="Medium List 1 Accent 6" w:uiPriority="65"/>
-    <w:lsdException w:name="Medium List 2 Accent 6" w:uiPriority="66"/>
-    <w:lsdException w:name="Medium Grid 1 Accent 6" w:uiPriority="67"/>
-    <w:lsdException w:name="Medium Grid 2 Accent 6" w:uiPriority="68"/>
-    <w:lsdException w:name="Medium Grid 3 Accent 6" w:uiPriority="69"/>
-    <w:lsdException w:name="Dark List Accent 6" w:uiPriority="70"/>
-    <w:lsdException w:name="Colorful Shading Accent 6" w:uiPriority="71"/>
-    <w:lsdException w:name="Colorful List Accent 6" w:uiPriority="72"/>
-    <w:lsdException w:name="Colorful Grid Accent 6" w:uiPriority="73"/>
-    <w:lsdException w:name="Subtle Emphasis" w:uiPriority="19" w:qFormat="1"/>
-    <w:lsdException w:name="Intense Emphasis" w:uiPriority="21" w:qFormat="1"/>
-    <w:lsdException w:name="Subtle Reference" w:uiPriority="31" w:qFormat="1"/>
-    <w:lsdException w:name="Intense Reference" w:uiPriority="32" w:qFormat="1"/>
-    <w:lsdException w:name="Book Title" w:uiPriority="33" w:qFormat="1"/>
-    <w:lsdException w:name="Bibliography" w:semiHidden="1" w:uiPriority="37" w:unhideWhenUsed="1"/>
-    <w:lsdException w:name="TOC Heading" w:semiHidden="1" w:uiPriority="39" w:unhideWhenUsed="1" w:qFormat="1"/>
-    <w:lsdException w:name="Plain Table 1" w:uiPriority="41"/>
-    <w:lsdException w:name="Plain Table 2" w:uiPriority="42"/>
-    <w:lsdException w:name="Plain Table 3" w:uiPriority="43"/>
-    <w:lsdException w:name="Plain Table 4" w:uiPriority="44"/>
-    <w:lsdException w:name="Plain Table 5" w:uiPriority="45"/>
-    <w:lsdException w:name="Grid Table Light" w:uiPriority="40"/>
-    <w:lsdException w:name="Grid Table 1 Light" w:uiPriority="46"/>
-    <w:lsdException w:name="Grid Table 2" w:uiPriority="47"/>
-    <w:lsdException w:name="Grid Table 3" w:uiPriority="48"/>
-    <w:lsdException w:name="Grid Table 4" w:uiPriority="49"/>
-    <w:lsdException w:name="Grid Table 5 Dark" w:uiPriority="50"/>
-    <w:lsdException w:name="Grid Table 6 Colorful" w:uiPriority="51"/>
-    <w:lsdException w:name="Grid Table 7 Colorful" w:uiPriority="52"/>
-    <w:lsdException w:name="Grid Table 1 Light Accent 1" w:uiPriority="46"/>
-    <w:lsdException w:name="Grid Table 2 Accent 1" w:uiPriority="47"/>
-    <w:lsdException w:name="Grid Table 3 Accent 1" w:uiPriority="48"/>
-    <w:lsdException w:name="Grid Table 4 Accent 1" w:uiPriority="49"/>
-    <w:lsdException w:name="Grid Table 5 Dark Accent 1" w:uiPriority="50"/>
-    <w:lsdException w:name="Grid Table 6 Colorful Accent 1" w:uiPriority="51"/>
-    <w:lsdException w:name="Grid Table 7 Colorful Accent 1" w:uiPriority="52"/>
-    <w:lsdException w:name="Grid Table 1 Light Accent 2" w:uiPriority="46"/>
-    <w:lsdException w:name="Grid Table 2 Accent 2" w:uiPriority="47"/>
-    <w:lsdException w:name="Grid Table 3 Accent 2" w:uiPriority="48"/>
-    <w:lsdException w:name="Grid Table 4 Accent 2" w:uiPriority="49"/>
-    <w:lsdException w:name="Grid Table 5 Dark Accent 2" w:uiPriority="50"/>
-    <w:lsdException w:name="Grid Table 6 Colorful Accent 2" w:uiPriority="51"/>
-    <w:lsdException w:name="Grid Table 7 Colorful Accent 2" w:uiPriority="52"/>
-    <w:lsdException w:name="Grid Table 1 Light Accent 3" w:uiPriority="46"/>
-    <w:lsdException w:name="Grid Table 2 Accent 3" w:uiPriority="47"/>
-    <w:lsdException w:name="Grid Table 3 Accent 3" w:uiPriority="48"/>
-    <w:lsdException w:name="Grid Table 4 Accent 3" w:uiPriority="49"/>
-    <w:lsdException w:name="Grid Table 5 Dark Accent 3" w:uiPriority="50"/>
-    <w:lsdException w:name="Grid Table 6 Colorful Accent 3" w:uiPriority="51"/>
-    <w:lsdException w:name="Grid Table 7 Colorful Accent 3" w:uiPriority="52"/>
-    <w:lsdException w:name="Grid Table 1 Light Accent 4" w:uiPriority="46"/>
-    <w:lsdException w:name="Grid Table 2 Accent 4" w:uiPriority="47"/>
-    <w:lsdException w:name="Grid Table 3 Accent 4" w:uiPriority="48"/>
-    <w:lsdException w:name="Grid Table 4 Accent 4" w:uiPriority="49"/>
-    <w:lsdException w:name="Grid Table 5 Dark Accent 4" w:uiPriority="50"/>
-    <w:lsdException w:name="Grid Table 6 Colorful Accent 4" w:uiPriority="51"/>
-    <w:lsdException w:name="Grid Table 7 Colorful Accent 4" w:uiPriority="52"/>
-    <w:lsdException w:name="Grid Table 1 Light Accent 5" w:uiPriority="46"/>
-    <w:lsdException w:name="Grid Table 2 Accent 5" w:uiPriority="47"/>
-    <w:lsdException w:name="Grid Table 3 Accent 5" w:uiPriority="48"/>
-    <w:lsdException w:name="Grid Table 4 Accent 5" w:uiPriority="49"/>
-    <w:lsdException w:name="Grid Table 5 Dark Accent 5" w:uiPriority="50"/>
-    <w:lsdException w:name="Grid Table 6 Colorful Accent 5" w:uiPriority="51"/>
-    <w:lsdException w:name="Grid Table 7 Colorful Accent 5" w:uiPriority="52"/>
-    <w:lsdException w:name="Grid Table 1 Light Accent 6" w:uiPriority="46"/>
-    <w:lsdException w:name="Grid Table 2 Accent 6" w:uiPriority="47"/>
-    <w:lsdException w:name="Grid Table 3 Accent 6" w:uiPriority="48"/>
-    <w:lsdException w:name="Grid Table 4 Accent 6" w:uiPriority="49"/>
-    <w:lsdException w:name="Grid Table 5 Dark Accent 6" w:uiPriority="50"/>
-    <w:lsdException w:name="Grid Table 6 Colorful Accent 6" w:uiPriority="51"/>
-    <w:lsdException w:name="Grid Table 7 Colorful Accent 6" w:uiPriority="52"/>
-    <w:lsdException w:name="List Table 1 Light" w:uiPriority="46"/>
-    <w:lsdException w:name="List Table 2" w:uiPriority="47"/>
-    <w:lsdException w:name="List Table 3" w:uiPriority="48"/>
-    <w:lsdException w:name="List Table 4" w:uiPriority="49"/>
-    <w:lsdException w:name="List Table 5 Dark" w:uiPriority="50"/>
-    <w:lsdException w:name="List Table 6 Colorful" w:uiPriority="51"/>
-    <w:lsdException w:name="List Table 7 Colorful" w:uiPriority="52"/>
-    <w:lsdException w:name="List Table 1 Light Accent 1" w:uiPriority="46"/>
-    <w:lsdException w:name="List Table 2 Accent 1" w:uiPriority="47"/>
-    <w:lsdException w:name="List Table 3 Accent 1" w:uiPriority="48"/>
-    <w:lsdException w:name="List Table 4 Accent 1" w:uiPriority="49"/>
-    <w:lsdException w:name="List Table 5 Dark Accent 1" w:uiPriority="50"/>
-    <w:lsdException w:name="List Table 6 Colorful Accent 1" w:uiPriority="51"/>
-    <w:lsdException w:name="List Table 7 Colorful Accent 1" w:uiPriority="52"/>
-    <w:lsdException w:name="List Table 1 Light Accent 2" w:uiPriority="46"/>
-    <w:lsdException w:name="List Table 2 Accent 2" w:uiPriority="47"/>
-    <w:lsdException w:name="List Table 3 Accent 2" w:uiPriority="48"/>
-    <w:lsdException w:name="List Table 4 Accent 2" w:uiPriority="49"/>
-    <w:lsdException w:name="List Table 5 Dark Accent 2" w:uiPriority="50"/>
-    <w:lsdException w:name="List Table 6 Colorful Accent 2" w:uiPriority="51"/>
-    <w:lsdException w:name="List Table 7 Colorful Accent 2" w:uiPriority="52"/>
-    <w:lsdException w:name="List Table 1 Light Accent 3" w:uiPriority="46"/>
-    <w:lsdException w:name="List Table 2 Accent 3" w:uiPriority="47"/>
-    <w:lsdException w:name="List Table 3 Accent 3" w:uiPriority="48"/>
-    <w:lsdException w:name="List Table 4 Accent 3" w:uiPriority="49"/>
-    <w:lsdException w:name="List Table 5 Dark Accent 3" w:uiPriority="50"/>
-    <w:lsdException w:name="List Table 6 Colorful Accent 3" w:uiPriority="51"/>
-    <w:lsdException w:name="List Table 7 Colorful Accent 3" w:uiPriority="52"/>
-    <w:lsdException w:name="List Table 1 Light Accent 4" w:uiPriority="46"/>
-    <w:lsdException w:name="List Table 2 Accent 4" w:uiPriority="47"/>
-    <w:lsdException w:name="List Table 3 Accent 4" w:uiPriority="48"/>
-    <w:lsdException w:name="List Table 4 Accent 4" w:uiPriority="49"/>
-    <w:lsdException w:name="List Table 5 Dark Accent 4" w:uiPriority="50"/>
-    <w:lsdException w:name="List Table 6 Colorful Accent 4" w:uiPriority="51"/>
-    <w:lsdException w:name="List Table 7 Colorful Accent 4" w:uiPriority="52"/>
-    <w:lsdException w:name="List Table 1 Light Accent 5" w:uiPriority="46"/>
-    <w:lsdException w:name="List Table 2 Accent 5" w:uiPriority="47"/>
-    <w:lsdException w:name="List Table 3 Accent 5" w:uiPriority="48"/>
-    <w:lsdException w:name="List Table 4 Accent 5" w:uiPriority="49"/>
-    <w:lsdException w:name="List Table 5 Dark Accent 5" w:uiPriority="50"/>
-    <w:lsdException w:name="List Table 6 Colorful Accent 5" w:uiPriority="51"/>
-    <w:lsdException w:name="List Table 7 Colorful Accent 5" w:uiPriority="52"/>
-    <w:lsdException w:name="List Table 1 Light Accent 6" w:uiPriority="46"/>
-    <w:lsdException w:name="List Table 2 Accent 6" w:uiPriority="47"/>
-    <w:lsdException w:name="List Table 3 Accent 6" w:uiPriority="48"/>
-    <w:lsdException w:name="List Table 4 Accent 6" w:uiPriority="49"/>
-    <w:lsdException w:name="List Table 5 Dark Accent 6" w:uiPriority="50"/>
-    <w:lsdException w:name="List Table 6 Colorful Accent 6" w:uiPriority="51"/>
-    <w:lsdException w:name="List Table 7 Colorful Accent 6" w:uiPriority="52"/>
+  <w:latentStyles w:defLockedState="0" w:defUIPriority="99" w:defSemiHidden="1" w:defUnhideWhenUsed="1" w:defQFormat="0" w:count="267">
+    <w:lsdException w:name="Normal" w:semiHidden="0" w:uiPriority="0" w:unhideWhenUsed="0" w:qFormat="1"/>
+    <w:lsdException w:name="heading 1" w:semiHidden="0" w:uiPriority="9" w:unhideWhenUsed="0" w:qFormat="1"/>
+    <w:lsdException w:name="heading 2" w:uiPriority="9" w:qFormat="1"/>
+    <w:lsdException w:name="heading 3" w:uiPriority="9" w:qFormat="1"/>
+    <w:lsdException w:name="heading 4" w:uiPriority="9" w:qFormat="1"/>
+    <w:lsdException w:name="heading 5" w:uiPriority="9" w:qFormat="1"/>
+    <w:lsdException w:name="heading 6" w:uiPriority="9" w:qFormat="1"/>
+    <w:lsdException w:name="heading 7" w:uiPriority="9" w:qFormat="1"/>
+    <w:lsdException w:name="heading 8" w:uiPriority="9" w:qFormat="1"/>
+    <w:lsdException w:name="heading 9" w:uiPriority="9" w:qFormat="1"/>
+    <w:lsdException w:name="toc 1" w:uiPriority="39"/>
+    <w:lsdException w:name="toc 2" w:uiPriority="39"/>
+    <w:lsdException w:name="toc 3" w:uiPriority="39"/>
+    <w:lsdException w:name="toc 4" w:uiPriority="39"/>
+    <w:lsdException w:name="toc 5" w:uiPriority="39"/>
+    <w:lsdException w:name="toc 6" w:uiPriority="39"/>
+    <w:lsdException w:name="toc 7" w:uiPriority="39"/>
+    <w:lsdException w:name="toc 8" w:uiPriority="39"/>
+    <w:lsdException w:name="toc 9" w:uiPriority="39"/>
+    <w:lsdException w:name="caption" w:uiPriority="35" w:qFormat="1"/>
+    <w:lsdException w:name="Title" w:semiHidden="0" w:uiPriority="10" w:unhideWhenUsed="0" w:qFormat="1"/>
+    <w:lsdException w:name="Default Paragraph Font" w:uiPriority="1"/>
+    <w:lsdException w:name="Subtitle" w:semiHidden="0" w:uiPriority="11" w:unhideWhenUsed="0" w:qFormat="1"/>
+    <w:lsdException w:name="Strong" w:semiHidden="0" w:uiPriority="22" w:unhideWhenUsed="0" w:qFormat="1"/>
+    <w:lsdException w:name="Emphasis" w:semiHidden="0" w:uiPriority="20" w:unhideWhenUsed="0" w:qFormat="1"/>
+    <w:lsdException w:name="Table Grid" w:semiHidden="0" w:uiPriority="59" w:unhideWhenUsed="0"/>
+    <w:lsdException w:name="Placeholder Text" w:unhideWhenUsed="0"/>
+    <w:lsdException w:name="No Spacing" w:semiHidden="0" w:uiPriority="1" w:unhideWhenUsed="0" w:qFormat="1"/>
+    <w:lsdException w:name="Light Shading" w:semiHidden="0" w:uiPriority="60" w:unhideWhenUsed="0"/>
+    <w:lsdException w:name="Light List" w:semiHidden="0" w:uiPriority="61" w:unhideWhenUsed="0"/>
+    <w:lsdException w:name="Light Grid" w:semiHidden="0" w:uiPriority="62" w:unhideWhenUsed="0"/>
+    <w:lsdException w:name="Medium Shading 1" w:semiHidden="0" w:uiPriority="63" w:unhideWhenUsed="0"/>
+    <w:lsdException w:name="Medium Shading 2" w:semiHidden="0" w:uiPriority="64" w:unhideWhenUsed="0"/>
+    <w:lsdException w:name="Medium List 1" w:semiHidden="0" w:uiPriority="65" w:unhideWhenUsed="0"/>
+    <w:lsdException w:name="Medium List 2" w:semiHidden="0" w:uiPriority="66" w:unhideWhenUsed="0"/>
+    <w:lsdException w:name="Medium Grid 1" w:semiHidden="0" w:uiPriority="67" w:unhideWhenUsed="0"/>
+    <w:lsdException w:name="Medium Grid 2" w:semiHidden="0" w:uiPriority="68" w:unhideWhenUsed="0"/>
+    <w:lsdException w:name="Medium Grid 3" w:semiHidden="0" w:uiPriority="69" w:unhideWhenUsed="0"/>
+    <w:lsdException w:name="Dark List" w:semiHidden="0" w:uiPriority="70" w:unhideWhenUsed="0"/>
+    <w:lsdException w:name="Colorful Shading" w:semiHidden="0" w:uiPriority="71" w:unhideWhenUsed="0"/>
+    <w:lsdException w:name="Colorful List" w:semiHidden="0" w:uiPriority="72" w:unhideWhenUsed="0"/>
+    <w:lsdException w:name="Colorful Grid" w:semiHidden="0" w:uiPriority="73" w:unhideWhenUsed="0"/>
+    <w:lsdException w:name="Light Shading Accent 1" w:semiHidden="0" w:uiPriority="60" w:unhideWhenUsed="0"/>
+    <w:lsdException w:name="Light List Accent 1" w:semiHidden="0" w:uiPriority="61" w:unhideWhenUsed="0"/>
+    <w:lsdException w:name="Light Grid Accent 1" w:semiHidden="0" w:uiPriority="62" w:unhideWhenUsed="0"/>
+    <w:lsdException w:name="Medium Shading 1 Accent 1" w:semiHidden="0" w:uiPriority="63" w:unhideWhenUsed="0"/>
+    <w:lsdException w:name="Medium Shading 2 Accent 1" w:semiHidden="0" w:uiPriority="64" w:unhideWhenUsed="0"/>
+    <w:lsdException w:name="Medium List 1 Accent 1" w:semiHidden="0" w:uiPriority="65" w:unhideWhenUsed="0"/>
+    <w:lsdException w:name="Revision" w:unhideWhenUsed="0"/>
+    <w:lsdException w:name="List Paragraph" w:semiHidden="0" w:uiPriority="34" w:unhideWhenUsed="0" w:qFormat="1"/>
+    <w:lsdException w:name="Quote" w:semiHidden="0" w:uiPriority="29" w:unhideWhenUsed="0" w:qFormat="1"/>
+    <w:lsdException w:name="Intense Quote" w:semiHidden="0" w:uiPriority="30" w:unhideWhenUsed="0" w:qFormat="1"/>
+    <w:lsdException w:name="Medium List 2 Accent 1" w:semiHidden="0" w:uiPriority="66" w:unhideWhenUsed="0"/>
+    <w:lsdException w:name="Medium Grid 1 Accent 1" w:semiHidden="0" w:uiPriority="67" w:unhideWhenUsed="0"/>
+    <w:lsdException w:name="Medium Grid 2 Accent 1" w:semiHidden="0" w:uiPriority="68" w:unhideWhenUsed="0"/>
+    <w:lsdException w:name="Medium Grid 3 Accent 1" w:semiHidden="0" w:uiPriority="69" w:unhideWhenUsed="0"/>
+    <w:lsdException w:name="Dark List Accent 1" w:semiHidden="0" w:uiPriority="70" w:unhideWhenUsed="0"/>
+    <w:lsdException w:name="Colorful Shading Accent 1" w:semiHidden="0" w:uiPriority="71" w:unhideWhenUsed="0"/>
+    <w:lsdException w:name="Colorful List Accent 1" w:semiHidden="0" w:uiPriority="72" w:unhideWhenUsed="0"/>
+    <w:lsdException w:name="Colorful Grid Accent 1" w:semiHidden="0" w:uiPriority="73" w:unhideWhenUsed="0"/>
+    <w:lsdException w:name="Light Shading Accent 2" w:semiHidden="0" w:uiPriority="60" w:unhideWhenUsed="0"/>
+    <w:lsdException w:name="Light List Accent 2" w:semiHidden="0" w:uiPriority="61" w:unhideWhenUsed="0"/>
+    <w:lsdException w:name="Light Grid Accent 2" w:semiHidden="0" w:uiPriority="62" w:unhideWhenUsed="0"/>
+    <w:lsdException w:name="Medium Shading 1 Accent 2" w:semiHidden="0" w:uiPriority="63" w:unhideWhenUsed="0"/>
+    <w:lsdException w:name="Medium Shading 2 Accent 2" w:semiHidden="0" w:uiPriority="64" w:unhideWhenUsed="0"/>
+    <w:lsdException w:name="Medium List 1 Accent 2" w:semiHidden="0" w:uiPriority="65" w:unhideWhenUsed="0"/>
+    <w:lsdException w:name="Medium List 2 Accent 2" w:semiHidden="0" w:uiPriority="66" w:unhideWhenUsed="0"/>
+    <w:lsdException w:name="Medium Grid 1 Accent 2" w:semiHidden="0" w:uiPriority="67" w:unhideWhenUsed="0"/>
+    <w:lsdException w:name="Medium Grid 2 Accent 2" w:semiHidden="0" w:uiPriority="68" w:unhideWhenUsed="0"/>
+    <w:lsdException w:name="Medium Grid 3 Accent 2" w:semiHidden="0" w:uiPriority="69" w:unhideWhenUsed="0"/>
+    <w:lsdException w:name="Dark List Accent 2" w:semiHidden="0" w:uiPriority="70" w:unhideWhenUsed="0"/>
+    <w:lsdException w:name="Colorful Shading Accent 2" w:semiHidden="0" w:uiPriority="71" w:unhideWhenUsed="0"/>
+    <w:lsdException w:name="Colorful List Accent 2" w:semiHidden="0" w:uiPriority="72" w:unhideWhenUsed="0"/>
+    <w:lsdException w:name="Colorful Grid Accent 2" w:semiHidden="0" w:uiPriority="73" w:unhideWhenUsed="0"/>
+    <w:lsdException w:name="Light Shading Accent 3" w:semiHidden="0" w:uiPriority="60" w:unhideWhenUsed="0"/>
+    <w:lsdException w:name="Light List Accent 3" w:semiHidden="0" w:uiPriority="61" w:unhideWhenUsed="0"/>
+    <w:lsdException w:name="Light Grid Accent 3" w:semiHidden="0" w:uiPriority="62" w:unhideWhenUsed="0"/>
+    <w:lsdException w:name="Medium Shading 1 Accent 3" w:semiHidden="0" w:uiPriority="63" w:unhideWhenUsed="0"/>
+    <w:lsdException w:name="Medium Shading 2 Accent 3" w:semiHidden="0" w:uiPriority="64" w:unhideWhenUsed="0"/>
+    <w:lsdException w:name="Medium List 1 Accent 3" w:semiHidden="0" w:uiPriority="65" w:unhideWhenUsed="0"/>
+    <w:lsdException w:name="Medium List 2 Accent 3" w:semiHidden="0" w:uiPriority="66" w:unhideWhenUsed="0"/>
+    <w:lsdException w:name="Medium Grid 1 Accent 3" w:semiHidden="0" w:uiPriority="67" w:unhideWhenUsed="0"/>
+    <w:lsdException w:name="Medium Grid 2 Accent 3" w:semiHidden="0" w:uiPriority="68" w:unhideWhenUsed="0"/>
+    <w:lsdException w:name="Medium Grid 3 Accent 3" w:semiHidden="0" w:uiPriority="69" w:unhideWhenUsed="0"/>
+    <w:lsdException w:name="Dark List Accent 3" w:semiHidden="0" w:uiPriority="70" w:unhideWhenUsed="0"/>
+    <w:lsdException w:name="Colorful Shading Accent 3" w:semiHidden="0" w:uiPriority="71" w:unhideWhenUsed="0"/>
+    <w:lsdException w:name="Colorful List Accent 3" w:semiHidden="0" w:uiPriority="72" w:unhideWhenUsed="0"/>
+    <w:lsdException w:name="Colorful Grid Accent 3" w:semiHidden="0" w:uiPriority="73" w:unhideWhenUsed="0"/>
+    <w:lsdException w:name="Light Shading Accent 4" w:semiHidden="0" w:uiPriority="60" w:unhideWhenUsed="0"/>
+    <w:lsdException w:name="Light List Accent 4" w:semiHidden="0" w:uiPriority="61" w:unhideWhenUsed="0"/>
+    <w:lsdException w:name="Light Grid Accent 4" w:semiHidden="0" w:uiPriority="62" w:unhideWhenUsed="0"/>
+    <w:lsdException w:name="Medium Shading 1 Accent 4" w:semiHidden="0" w:uiPriority="63" w:unhideWhenUsed="0"/>
+    <w:lsdException w:name="Medium Shading 2 Accent 4" w:semiHidden="0" w:uiPriority="64" w:unhideWhenUsed="0"/>
+    <w:lsdException w:name="Medium List 1 Accent 4" w:semiHidden="0" w:uiPriority="65" w:unhideWhenUsed="0"/>
+    <w:lsdException w:name="Medium List 2 Accent 4" w:semiHidden="0" w:uiPriority="66" w:unhideWhenUsed="0"/>
+    <w:lsdException w:name="Medium Grid 1 Accent 4" w:semiHidden="0" w:uiPriority="67" w:unhideWhenUsed="0"/>
+    <w:lsdException w:name="Medium Grid 2 Accent 4" w:semiHidden="0" w:uiPriority="68" w:unhideWhenUsed="0"/>
+    <w:lsdException w:name="Medium Grid 3 Accent 4" w:semiHidden="0" w:uiPriority="69" w:unhideWhenUsed="0"/>
+    <w:lsdException w:name="Dark List Accent 4" w:semiHidden="0" w:uiPriority="70" w:unhideWhenUsed="0"/>
+    <w:lsdException w:name="Colorful Shading Accent 4" w:semiHidden="0" w:uiPriority="71" w:unhideWhenUsed="0"/>
+    <w:lsdException w:name="Colorful List Accent 4" w:semiHidden="0" w:uiPriority="72" w:unhideWhenUsed="0"/>
+    <w:lsdException w:name="Colorful Grid Accent 4" w:semiHidden="0" w:uiPriority="73" w:unhideWhenUsed="0"/>
+    <w:lsdException w:name="Light Shading Accent 5" w:semiHidden="0" w:uiPriority="60" w:unhideWhenUsed="0"/>
+    <w:lsdException w:name="Light List Accent 5" w:semiHidden="0" w:uiPriority="61" w:unhideWhenUsed="0"/>
+    <w:lsdException w:name="Light Grid Accent 5" w:semiHidden="0" w:uiPriority="62" w:unhideWhenUsed="0"/>
+    <w:lsdException w:name="Medium Shading 1 Accent 5" w:semiHidden="0" w:uiPriority="63" w:unhideWhenUsed="0"/>
+    <w:lsdException w:name="Medium Shading 2 Accent 5" w:semiHidden="0" w:uiPriority="64" w:unhideWhenUsed="0"/>
+    <w:lsdException w:name="Medium List 1 Accent 5" w:semiHidden="0" w:uiPriority="65" w:unhideWhenUsed="0"/>
+    <w:lsdException w:name="Medium List 2 Accent 5" w:semiHidden="0" w:uiPriority="66" w:unhideWhenUsed="0"/>
+    <w:lsdException w:name="Medium Grid 1 Accent 5" w:semiHidden="0" w:uiPriority="67" w:unhideWhenUsed="0"/>
+    <w:lsdException w:name="Medium Grid 2 Accent 5" w:semiHidden="0" w:uiPriority="68" w:unhideWhenUsed="0"/>
+    <w:lsdException w:name="Medium Grid 3 Accent 5" w:semiHidden="0" w:uiPriority="69" w:unhideWhenUsed="0"/>
+    <w:lsdException w:name="Dark List Accent 5" w:semiHidden="0" w:uiPriority="70" w:unhideWhenUsed="0"/>
+    <w:lsdException w:name="Colorful Shading Accent 5" w:semiHidden="0" w:uiPriority="71" w:unhideWhenUsed="0"/>
+    <w:lsdException w:name="Colorful List Accent 5" w:semiHidden="0" w:uiPriority="72" w:unhideWhenUsed="0"/>
+    <w:lsdException w:name="Colorful Grid Accent 5" w:semiHidden="0" w:uiPriority="73" w:unhideWhenUsed="0"/>
+    <w:lsdException w:name="Light Shading Accent 6" w:semiHidden="0" w:uiPriority="60" w:unhideWhenUsed="0"/>
+    <w:lsdException w:name="Light List Accent 6" w:semiHidden="0" w:uiPriority="61" w:unhideWhenUsed="0"/>
+    <w:lsdException w:name="Light Grid Accent 6" w:semiHidden="0" w:uiPriority="62" w:unhideWhenUsed="0"/>
+    <w:lsdException w:name="Medium Shading 1 Accent 6" w:semiHidden="0" w:uiPriority="63" w:unhideWhenUsed="0"/>
+    <w:lsdException w:name="Medium Shading 2 Accent 6" w:semiHidden="0" w:uiPriority="64" w:unhideWhenUsed="0"/>
+    <w:lsdException w:name="Medium List 1 Accent 6" w:semiHidden="0" w:uiPriority="65" w:unhideWhenUsed="0"/>
+    <w:lsdException w:name="Medium List 2 Accent 6" w:semiHidden="0" w:uiPriority="66" w:unhideWhenUsed="0"/>
+    <w:lsdException w:name="Medium Grid 1 Accent 6" w:semiHidden="0" w:uiPriority="67" w:unhideWhenUsed="0"/>
+    <w:lsdException w:name="Medium Grid 2 Accent 6" w:semiHidden="0" w:uiPriority="68" w:unhideWhenUsed="0"/>
+    <w:lsdException w:name="Medium Grid 3 Accent 6" w:semiHidden="0" w:uiPriority="69" w:unhideWhenUsed="0"/>
+    <w:lsdException w:name="Dark List Accent 6" w:semiHidden="0" w:uiPriority="70" w:unhideWhenUsed="0"/>
+    <w:lsdException w:name="Colorful Shading Accent 6" w:semiHidden="0" w:uiPriority="71" w:unhideWhenUsed="0"/>
+    <w:lsdException w:name="Colorful List Accent 6" w:semiHidden="0" w:uiPriority="72" w:unhideWhenUsed="0"/>
+    <w:lsdException w:name="Colorful Grid Accent 6" w:semiHidden="0" w:uiPriority="73" w:unhideWhenUsed="0"/>
+    <w:lsdException w:name="Subtle Emphasis" w:semiHidden="0" w:uiPriority="19" w:unhideWhenUsed="0" w:qFormat="1"/>
+    <w:lsdException w:name="Intense Emphasis" w:semiHidden="0" w:uiPriority="21" w:unhideWhenUsed="0" w:qFormat="1"/>
+    <w:lsdException w:name="Subtle Reference" w:semiHidden="0" w:uiPriority="31" w:unhideWhenUsed="0" w:qFormat="1"/>
+    <w:lsdException w:name="Intense Reference" w:semiHidden="0" w:uiPriority="32" w:unhideWhenUsed="0" w:qFormat="1"/>
+    <w:lsdException w:name="Book Title" w:semiHidden="0" w:uiPriority="33" w:unhideWhenUsed="0" w:qFormat="1"/>
+    <w:lsdException w:name="Bibliography" w:uiPriority="37"/>
+    <w:lsdException w:name="TOC Heading" w:uiPriority="39" w:qFormat="1"/>
   </w:latentStyles>
   <w:style w:type="paragraph" w:default="1" w:styleId="a">
     <w:name w:val="Normal"/>
@@ -2131,7 +3103,6 @@
     <w:next w:val="a"/>
     <w:link w:val="3Char"/>
     <w:uiPriority w:val="9"/>
-    <w:semiHidden/>
     <w:unhideWhenUsed/>
     <w:qFormat/>
     <w:rsid w:val="00DD49A1"/>
@@ -2300,7 +3271,400 @@
     <w:basedOn w:val="a0"/>
     <w:link w:val="3"/>
     <w:uiPriority w:val="9"/>
+    <w:rsid w:val="00DD49A1"/>
+    <w:rPr>
+      <w:rFonts w:ascii="Times New Roman" w:eastAsia="宋体" w:hAnsi="Times New Roman" w:cs="Times New Roman"/>
+      <w:bCs/>
+      <w:sz w:val="24"/>
+      <w:szCs w:val="32"/>
+    </w:rPr>
+  </w:style>
+</w:styles>
+</file>
+
+<file path=word/stylesWithEffects.xml><?xml version="1.0" encoding="utf-8"?>
+<w:styles xmlns:wpc="http://schemas.microsoft.com/office/word/2010/wordprocessingCanvas" xmlns:mc="http://schemas.openxmlformats.org/markup-compatibility/2006" xmlns:o="urn:schemas-microsoft-com:office:office" xmlns:r="http://schemas.openxmlformats.org/officeDocument/2006/relationships" xmlns:m="http://schemas.openxmlformats.org/officeDocument/2006/math" xmlns:v="urn:schemas-microsoft-com:vml" xmlns:wp14="http://schemas.microsoft.com/office/word/2010/wordprocessingDrawing" xmlns:wp="http://schemas.openxmlformats.org/drawingml/2006/wordprocessingDrawing" xmlns:w10="urn:schemas-microsoft-com:office:word" xmlns:w="http://schemas.openxmlformats.org/wordprocessingml/2006/main" xmlns:w14="http://schemas.microsoft.com/office/word/2010/wordml" xmlns:wpg="http://schemas.microsoft.com/office/word/2010/wordprocessingGroup" xmlns:wpi="http://schemas.microsoft.com/office/word/2010/wordprocessingInk" xmlns:wne="http://schemas.microsoft.com/office/word/2006/wordml" xmlns:wps="http://schemas.microsoft.com/office/word/2010/wordprocessingShape" mc:Ignorable="w14 wp14">
+  <w:docDefaults>
+    <w:rPrDefault>
+      <w:rPr>
+        <w:rFonts w:asciiTheme="minorHAnsi" w:eastAsiaTheme="minorEastAsia" w:hAnsiTheme="minorHAnsi" w:cstheme="minorBidi"/>
+        <w:kern w:val="2"/>
+        <w:sz w:val="21"/>
+        <w:szCs w:val="22"/>
+        <w:lang w:val="en-US" w:eastAsia="zh-CN" w:bidi="ar-SA"/>
+      </w:rPr>
+    </w:rPrDefault>
+    <w:pPrDefault/>
+  </w:docDefaults>
+  <w:latentStyles w:defLockedState="0" w:defUIPriority="99" w:defSemiHidden="1" w:defUnhideWhenUsed="1" w:defQFormat="0" w:count="267">
+    <w:lsdException w:name="Normal" w:semiHidden="0" w:uiPriority="0" w:unhideWhenUsed="0" w:qFormat="1"/>
+    <w:lsdException w:name="heading 1" w:semiHidden="0" w:uiPriority="9" w:unhideWhenUsed="0" w:qFormat="1"/>
+    <w:lsdException w:name="heading 2" w:uiPriority="9" w:qFormat="1"/>
+    <w:lsdException w:name="heading 3" w:uiPriority="9" w:qFormat="1"/>
+    <w:lsdException w:name="heading 4" w:uiPriority="9" w:qFormat="1"/>
+    <w:lsdException w:name="heading 5" w:uiPriority="9" w:qFormat="1"/>
+    <w:lsdException w:name="heading 6" w:uiPriority="9" w:qFormat="1"/>
+    <w:lsdException w:name="heading 7" w:uiPriority="9" w:qFormat="1"/>
+    <w:lsdException w:name="heading 8" w:uiPriority="9" w:qFormat="1"/>
+    <w:lsdException w:name="heading 9" w:uiPriority="9" w:qFormat="1"/>
+    <w:lsdException w:name="toc 1" w:uiPriority="39"/>
+    <w:lsdException w:name="toc 2" w:uiPriority="39"/>
+    <w:lsdException w:name="toc 3" w:uiPriority="39"/>
+    <w:lsdException w:name="toc 4" w:uiPriority="39"/>
+    <w:lsdException w:name="toc 5" w:uiPriority="39"/>
+    <w:lsdException w:name="toc 6" w:uiPriority="39"/>
+    <w:lsdException w:name="toc 7" w:uiPriority="39"/>
+    <w:lsdException w:name="toc 8" w:uiPriority="39"/>
+    <w:lsdException w:name="toc 9" w:uiPriority="39"/>
+    <w:lsdException w:name="caption" w:uiPriority="35" w:qFormat="1"/>
+    <w:lsdException w:name="Title" w:semiHidden="0" w:uiPriority="10" w:unhideWhenUsed="0" w:qFormat="1"/>
+    <w:lsdException w:name="Default Paragraph Font" w:uiPriority="1"/>
+    <w:lsdException w:name="Subtitle" w:semiHidden="0" w:uiPriority="11" w:unhideWhenUsed="0" w:qFormat="1"/>
+    <w:lsdException w:name="Strong" w:semiHidden="0" w:uiPriority="22" w:unhideWhenUsed="0" w:qFormat="1"/>
+    <w:lsdException w:name="Emphasis" w:semiHidden="0" w:uiPriority="20" w:unhideWhenUsed="0" w:qFormat="1"/>
+    <w:lsdException w:name="Table Grid" w:semiHidden="0" w:uiPriority="59" w:unhideWhenUsed="0"/>
+    <w:lsdException w:name="Placeholder Text" w:unhideWhenUsed="0"/>
+    <w:lsdException w:name="No Spacing" w:semiHidden="0" w:uiPriority="1" w:unhideWhenUsed="0" w:qFormat="1"/>
+    <w:lsdException w:name="Light Shading" w:semiHidden="0" w:uiPriority="60" w:unhideWhenUsed="0"/>
+    <w:lsdException w:name="Light List" w:semiHidden="0" w:uiPriority="61" w:unhideWhenUsed="0"/>
+    <w:lsdException w:name="Light Grid" w:semiHidden="0" w:uiPriority="62" w:unhideWhenUsed="0"/>
+    <w:lsdException w:name="Medium Shading 1" w:semiHidden="0" w:uiPriority="63" w:unhideWhenUsed="0"/>
+    <w:lsdException w:name="Medium Shading 2" w:semiHidden="0" w:uiPriority="64" w:unhideWhenUsed="0"/>
+    <w:lsdException w:name="Medium List 1" w:semiHidden="0" w:uiPriority="65" w:unhideWhenUsed="0"/>
+    <w:lsdException w:name="Medium List 2" w:semiHidden="0" w:uiPriority="66" w:unhideWhenUsed="0"/>
+    <w:lsdException w:name="Medium Grid 1" w:semiHidden="0" w:uiPriority="67" w:unhideWhenUsed="0"/>
+    <w:lsdException w:name="Medium Grid 2" w:semiHidden="0" w:uiPriority="68" w:unhideWhenUsed="0"/>
+    <w:lsdException w:name="Medium Grid 3" w:semiHidden="0" w:uiPriority="69" w:unhideWhenUsed="0"/>
+    <w:lsdException w:name="Dark List" w:semiHidden="0" w:uiPriority="70" w:unhideWhenUsed="0"/>
+    <w:lsdException w:name="Colorful Shading" w:semiHidden="0" w:uiPriority="71" w:unhideWhenUsed="0"/>
+    <w:lsdException w:name="Colorful List" w:semiHidden="0" w:uiPriority="72" w:unhideWhenUsed="0"/>
+    <w:lsdException w:name="Colorful Grid" w:semiHidden="0" w:uiPriority="73" w:unhideWhenUsed="0"/>
+    <w:lsdException w:name="Light Shading Accent 1" w:semiHidden="0" w:uiPriority="60" w:unhideWhenUsed="0"/>
+    <w:lsdException w:name="Light List Accent 1" w:semiHidden="0" w:uiPriority="61" w:unhideWhenUsed="0"/>
+    <w:lsdException w:name="Light Grid Accent 1" w:semiHidden="0" w:uiPriority="62" w:unhideWhenUsed="0"/>
+    <w:lsdException w:name="Medium Shading 1 Accent 1" w:semiHidden="0" w:uiPriority="63" w:unhideWhenUsed="0"/>
+    <w:lsdException w:name="Medium Shading 2 Accent 1" w:semiHidden="0" w:uiPriority="64" w:unhideWhenUsed="0"/>
+    <w:lsdException w:name="Medium List 1 Accent 1" w:semiHidden="0" w:uiPriority="65" w:unhideWhenUsed="0"/>
+    <w:lsdException w:name="Revision" w:unhideWhenUsed="0"/>
+    <w:lsdException w:name="List Paragraph" w:semiHidden="0" w:uiPriority="34" w:unhideWhenUsed="0" w:qFormat="1"/>
+    <w:lsdException w:name="Quote" w:semiHidden="0" w:uiPriority="29" w:unhideWhenUsed="0" w:qFormat="1"/>
+    <w:lsdException w:name="Intense Quote" w:semiHidden="0" w:uiPriority="30" w:unhideWhenUsed="0" w:qFormat="1"/>
+    <w:lsdException w:name="Medium List 2 Accent 1" w:semiHidden="0" w:uiPriority="66" w:unhideWhenUsed="0"/>
+    <w:lsdException w:name="Medium Grid 1 Accent 1" w:semiHidden="0" w:uiPriority="67" w:unhideWhenUsed="0"/>
+    <w:lsdException w:name="Medium Grid 2 Accent 1" w:semiHidden="0" w:uiPriority="68" w:unhideWhenUsed="0"/>
+    <w:lsdException w:name="Medium Grid 3 Accent 1" w:semiHidden="0" w:uiPriority="69" w:unhideWhenUsed="0"/>
+    <w:lsdException w:name="Dark List Accent 1" w:semiHidden="0" w:uiPriority="70" w:unhideWhenUsed="0"/>
+    <w:lsdException w:name="Colorful Shading Accent 1" w:semiHidden="0" w:uiPriority="71" w:unhideWhenUsed="0"/>
+    <w:lsdException w:name="Colorful List Accent 1" w:semiHidden="0" w:uiPriority="72" w:unhideWhenUsed="0"/>
+    <w:lsdException w:name="Colorful Grid Accent 1" w:semiHidden="0" w:uiPriority="73" w:unhideWhenUsed="0"/>
+    <w:lsdException w:name="Light Shading Accent 2" w:semiHidden="0" w:uiPriority="60" w:unhideWhenUsed="0"/>
+    <w:lsdException w:name="Light List Accent 2" w:semiHidden="0" w:uiPriority="61" w:unhideWhenUsed="0"/>
+    <w:lsdException w:name="Light Grid Accent 2" w:semiHidden="0" w:uiPriority="62" w:unhideWhenUsed="0"/>
+    <w:lsdException w:name="Medium Shading 1 Accent 2" w:semiHidden="0" w:uiPriority="63" w:unhideWhenUsed="0"/>
+    <w:lsdException w:name="Medium Shading 2 Accent 2" w:semiHidden="0" w:uiPriority="64" w:unhideWhenUsed="0"/>
+    <w:lsdException w:name="Medium List 1 Accent 2" w:semiHidden="0" w:uiPriority="65" w:unhideWhenUsed="0"/>
+    <w:lsdException w:name="Medium List 2 Accent 2" w:semiHidden="0" w:uiPriority="66" w:unhideWhenUsed="0"/>
+    <w:lsdException w:name="Medium Grid 1 Accent 2" w:semiHidden="0" w:uiPriority="67" w:unhideWhenUsed="0"/>
+    <w:lsdException w:name="Medium Grid 2 Accent 2" w:semiHidden="0" w:uiPriority="68" w:unhideWhenUsed="0"/>
+    <w:lsdException w:name="Medium Grid 3 Accent 2" w:semiHidden="0" w:uiPriority="69" w:unhideWhenUsed="0"/>
+    <w:lsdException w:name="Dark List Accent 2" w:semiHidden="0" w:uiPriority="70" w:unhideWhenUsed="0"/>
+    <w:lsdException w:name="Colorful Shading Accent 2" w:semiHidden="0" w:uiPriority="71" w:unhideWhenUsed="0"/>
+    <w:lsdException w:name="Colorful List Accent 2" w:semiHidden="0" w:uiPriority="72" w:unhideWhenUsed="0"/>
+    <w:lsdException w:name="Colorful Grid Accent 2" w:semiHidden="0" w:uiPriority="73" w:unhideWhenUsed="0"/>
+    <w:lsdException w:name="Light Shading Accent 3" w:semiHidden="0" w:uiPriority="60" w:unhideWhenUsed="0"/>
+    <w:lsdException w:name="Light List Accent 3" w:semiHidden="0" w:uiPriority="61" w:unhideWhenUsed="0"/>
+    <w:lsdException w:name="Light Grid Accent 3" w:semiHidden="0" w:uiPriority="62" w:unhideWhenUsed="0"/>
+    <w:lsdException w:name="Medium Shading 1 Accent 3" w:semiHidden="0" w:uiPriority="63" w:unhideWhenUsed="0"/>
+    <w:lsdException w:name="Medium Shading 2 Accent 3" w:semiHidden="0" w:uiPriority="64" w:unhideWhenUsed="0"/>
+    <w:lsdException w:name="Medium List 1 Accent 3" w:semiHidden="0" w:uiPriority="65" w:unhideWhenUsed="0"/>
+    <w:lsdException w:name="Medium List 2 Accent 3" w:semiHidden="0" w:uiPriority="66" w:unhideWhenUsed="0"/>
+    <w:lsdException w:name="Medium Grid 1 Accent 3" w:semiHidden="0" w:uiPriority="67" w:unhideWhenUsed="0"/>
+    <w:lsdException w:name="Medium Grid 2 Accent 3" w:semiHidden="0" w:uiPriority="68" w:unhideWhenUsed="0"/>
+    <w:lsdException w:name="Medium Grid 3 Accent 3" w:semiHidden="0" w:uiPriority="69" w:unhideWhenUsed="0"/>
+    <w:lsdException w:name="Dark List Accent 3" w:semiHidden="0" w:uiPriority="70" w:unhideWhenUsed="0"/>
+    <w:lsdException w:name="Colorful Shading Accent 3" w:semiHidden="0" w:uiPriority="71" w:unhideWhenUsed="0"/>
+    <w:lsdException w:name="Colorful List Accent 3" w:semiHidden="0" w:uiPriority="72" w:unhideWhenUsed="0"/>
+    <w:lsdException w:name="Colorful Grid Accent 3" w:semiHidden="0" w:uiPriority="73" w:unhideWhenUsed="0"/>
+    <w:lsdException w:name="Light Shading Accent 4" w:semiHidden="0" w:uiPriority="60" w:unhideWhenUsed="0"/>
+    <w:lsdException w:name="Light List Accent 4" w:semiHidden="0" w:uiPriority="61" w:unhideWhenUsed="0"/>
+    <w:lsdException w:name="Light Grid Accent 4" w:semiHidden="0" w:uiPriority="62" w:unhideWhenUsed="0"/>
+    <w:lsdException w:name="Medium Shading 1 Accent 4" w:semiHidden="0" w:uiPriority="63" w:unhideWhenUsed="0"/>
+    <w:lsdException w:name="Medium Shading 2 Accent 4" w:semiHidden="0" w:uiPriority="64" w:unhideWhenUsed="0"/>
+    <w:lsdException w:name="Medium List 1 Accent 4" w:semiHidden="0" w:uiPriority="65" w:unhideWhenUsed="0"/>
+    <w:lsdException w:name="Medium List 2 Accent 4" w:semiHidden="0" w:uiPriority="66" w:unhideWhenUsed="0"/>
+    <w:lsdException w:name="Medium Grid 1 Accent 4" w:semiHidden="0" w:uiPriority="67" w:unhideWhenUsed="0"/>
+    <w:lsdException w:name="Medium Grid 2 Accent 4" w:semiHidden="0" w:uiPriority="68" w:unhideWhenUsed="0"/>
+    <w:lsdException w:name="Medium Grid 3 Accent 4" w:semiHidden="0" w:uiPriority="69" w:unhideWhenUsed="0"/>
+    <w:lsdException w:name="Dark List Accent 4" w:semiHidden="0" w:uiPriority="70" w:unhideWhenUsed="0"/>
+    <w:lsdException w:name="Colorful Shading Accent 4" w:semiHidden="0" w:uiPriority="71" w:unhideWhenUsed="0"/>
+    <w:lsdException w:name="Colorful List Accent 4" w:semiHidden="0" w:uiPriority="72" w:unhideWhenUsed="0"/>
+    <w:lsdException w:name="Colorful Grid Accent 4" w:semiHidden="0" w:uiPriority="73" w:unhideWhenUsed="0"/>
+    <w:lsdException w:name="Light Shading Accent 5" w:semiHidden="0" w:uiPriority="60" w:unhideWhenUsed="0"/>
+    <w:lsdException w:name="Light List Accent 5" w:semiHidden="0" w:uiPriority="61" w:unhideWhenUsed="0"/>
+    <w:lsdException w:name="Light Grid Accent 5" w:semiHidden="0" w:uiPriority="62" w:unhideWhenUsed="0"/>
+    <w:lsdException w:name="Medium Shading 1 Accent 5" w:semiHidden="0" w:uiPriority="63" w:unhideWhenUsed="0"/>
+    <w:lsdException w:name="Medium Shading 2 Accent 5" w:semiHidden="0" w:uiPriority="64" w:unhideWhenUsed="0"/>
+    <w:lsdException w:name="Medium List 1 Accent 5" w:semiHidden="0" w:uiPriority="65" w:unhideWhenUsed="0"/>
+    <w:lsdException w:name="Medium List 2 Accent 5" w:semiHidden="0" w:uiPriority="66" w:unhideWhenUsed="0"/>
+    <w:lsdException w:name="Medium Grid 1 Accent 5" w:semiHidden="0" w:uiPriority="67" w:unhideWhenUsed="0"/>
+    <w:lsdException w:name="Medium Grid 2 Accent 5" w:semiHidden="0" w:uiPriority="68" w:unhideWhenUsed="0"/>
+    <w:lsdException w:name="Medium Grid 3 Accent 5" w:semiHidden="0" w:uiPriority="69" w:unhideWhenUsed="0"/>
+    <w:lsdException w:name="Dark List Accent 5" w:semiHidden="0" w:uiPriority="70" w:unhideWhenUsed="0"/>
+    <w:lsdException w:name="Colorful Shading Accent 5" w:semiHidden="0" w:uiPriority="71" w:unhideWhenUsed="0"/>
+    <w:lsdException w:name="Colorful List Accent 5" w:semiHidden="0" w:uiPriority="72" w:unhideWhenUsed="0"/>
+    <w:lsdException w:name="Colorful Grid Accent 5" w:semiHidden="0" w:uiPriority="73" w:unhideWhenUsed="0"/>
+    <w:lsdException w:name="Light Shading Accent 6" w:semiHidden="0" w:uiPriority="60" w:unhideWhenUsed="0"/>
+    <w:lsdException w:name="Light List Accent 6" w:semiHidden="0" w:uiPriority="61" w:unhideWhenUsed="0"/>
+    <w:lsdException w:name="Light Grid Accent 6" w:semiHidden="0" w:uiPriority="62" w:unhideWhenUsed="0"/>
+    <w:lsdException w:name="Medium Shading 1 Accent 6" w:semiHidden="0" w:uiPriority="63" w:unhideWhenUsed="0"/>
+    <w:lsdException w:name="Medium Shading 2 Accent 6" w:semiHidden="0" w:uiPriority="64" w:unhideWhenUsed="0"/>
+    <w:lsdException w:name="Medium List 1 Accent 6" w:semiHidden="0" w:uiPriority="65" w:unhideWhenUsed="0"/>
+    <w:lsdException w:name="Medium List 2 Accent 6" w:semiHidden="0" w:uiPriority="66" w:unhideWhenUsed="0"/>
+    <w:lsdException w:name="Medium Grid 1 Accent 6" w:semiHidden="0" w:uiPriority="67" w:unhideWhenUsed="0"/>
+    <w:lsdException w:name="Medium Grid 2 Accent 6" w:semiHidden="0" w:uiPriority="68" w:unhideWhenUsed="0"/>
+    <w:lsdException w:name="Medium Grid 3 Accent 6" w:semiHidden="0" w:uiPriority="69" w:unhideWhenUsed="0"/>
+    <w:lsdException w:name="Dark List Accent 6" w:semiHidden="0" w:uiPriority="70" w:unhideWhenUsed="0"/>
+    <w:lsdException w:name="Colorful Shading Accent 6" w:semiHidden="0" w:uiPriority="71" w:unhideWhenUsed="0"/>
+    <w:lsdException w:name="Colorful List Accent 6" w:semiHidden="0" w:uiPriority="72" w:unhideWhenUsed="0"/>
+    <w:lsdException w:name="Colorful Grid Accent 6" w:semiHidden="0" w:uiPriority="73" w:unhideWhenUsed="0"/>
+    <w:lsdException w:name="Subtle Emphasis" w:semiHidden="0" w:uiPriority="19" w:unhideWhenUsed="0" w:qFormat="1"/>
+    <w:lsdException w:name="Intense Emphasis" w:semiHidden="0" w:uiPriority="21" w:unhideWhenUsed="0" w:qFormat="1"/>
+    <w:lsdException w:name="Subtle Reference" w:semiHidden="0" w:uiPriority="31" w:unhideWhenUsed="0" w:qFormat="1"/>
+    <w:lsdException w:name="Intense Reference" w:semiHidden="0" w:uiPriority="32" w:unhideWhenUsed="0" w:qFormat="1"/>
+    <w:lsdException w:name="Book Title" w:semiHidden="0" w:uiPriority="33" w:unhideWhenUsed="0" w:qFormat="1"/>
+    <w:lsdException w:name="Bibliography" w:uiPriority="37"/>
+    <w:lsdException w:name="TOC Heading" w:uiPriority="39" w:qFormat="1"/>
+  </w:latentStyles>
+  <w:style w:type="paragraph" w:default="1" w:styleId="a">
+    <w:name w:val="Normal"/>
+    <w:qFormat/>
+    <w:rsid w:val="00091BA7"/>
+    <w:pPr>
+      <w:widowControl w:val="0"/>
+      <w:spacing w:line="400" w:lineRule="exact"/>
+    </w:pPr>
+    <w:rPr>
+      <w:rFonts w:ascii="Times New Roman" w:eastAsia="宋体" w:hAnsi="Times New Roman" w:cs="Times New Roman"/>
+      <w:sz w:val="24"/>
+      <w:szCs w:val="24"/>
+    </w:rPr>
+  </w:style>
+  <w:style w:type="paragraph" w:styleId="1">
+    <w:name w:val="heading 1"/>
+    <w:basedOn w:val="a"/>
+    <w:next w:val="a"/>
+    <w:link w:val="1Char"/>
+    <w:uiPriority w:val="9"/>
+    <w:qFormat/>
+    <w:rsid w:val="00420A42"/>
+    <w:pPr>
+      <w:keepNext/>
+      <w:keepLines/>
+      <w:spacing w:afterLines="20" w:after="20"/>
+      <w:outlineLvl w:val="0"/>
+    </w:pPr>
+    <w:rPr>
+      <w:b/>
+      <w:bCs/>
+      <w:kern w:val="44"/>
+      <w:szCs w:val="44"/>
+    </w:rPr>
+  </w:style>
+  <w:style w:type="paragraph" w:styleId="2">
+    <w:name w:val="heading 2"/>
+    <w:basedOn w:val="a"/>
+    <w:next w:val="a"/>
+    <w:link w:val="2Char"/>
+    <w:uiPriority w:val="9"/>
+    <w:unhideWhenUsed/>
+    <w:qFormat/>
+    <w:rsid w:val="00420A42"/>
+    <w:pPr>
+      <w:keepNext/>
+      <w:keepLines/>
+      <w:spacing w:afterLines="20" w:after="20"/>
+      <w:outlineLvl w:val="1"/>
+    </w:pPr>
+    <w:rPr>
+      <w:rFonts w:asciiTheme="majorHAnsi" w:hAnsiTheme="majorHAnsi" w:cstheme="majorBidi"/>
+      <w:bCs/>
+      <w:szCs w:val="32"/>
+    </w:rPr>
+  </w:style>
+  <w:style w:type="paragraph" w:styleId="3">
+    <w:name w:val="heading 3"/>
+    <w:basedOn w:val="a"/>
+    <w:next w:val="a"/>
+    <w:link w:val="3Char"/>
+    <w:uiPriority w:val="9"/>
+    <w:unhideWhenUsed/>
+    <w:qFormat/>
+    <w:rsid w:val="00DD49A1"/>
+    <w:pPr>
+      <w:keepNext/>
+      <w:keepLines/>
+      <w:spacing w:afterLines="20" w:after="20"/>
+      <w:outlineLvl w:val="2"/>
+    </w:pPr>
+    <w:rPr>
+      <w:bCs/>
+      <w:szCs w:val="32"/>
+    </w:rPr>
+  </w:style>
+  <w:style w:type="character" w:default="1" w:styleId="a0">
+    <w:name w:val="Default Paragraph Font"/>
+    <w:uiPriority w:val="1"/>
     <w:semiHidden/>
+    <w:unhideWhenUsed/>
+  </w:style>
+  <w:style w:type="table" w:default="1" w:styleId="a1">
+    <w:name w:val="Normal Table"/>
+    <w:uiPriority w:val="99"/>
+    <w:semiHidden/>
+    <w:unhideWhenUsed/>
+    <w:tblPr>
+      <w:tblInd w:w="0" w:type="dxa"/>
+      <w:tblCellMar>
+        <w:top w:w="0" w:type="dxa"/>
+        <w:left w:w="108" w:type="dxa"/>
+        <w:bottom w:w="0" w:type="dxa"/>
+        <w:right w:w="108" w:type="dxa"/>
+      </w:tblCellMar>
+    </w:tblPr>
+  </w:style>
+  <w:style w:type="numbering" w:default="1" w:styleId="a2">
+    <w:name w:val="No List"/>
+    <w:uiPriority w:val="99"/>
+    <w:semiHidden/>
+    <w:unhideWhenUsed/>
+  </w:style>
+  <w:style w:type="paragraph" w:styleId="a3">
+    <w:name w:val="Balloon Text"/>
+    <w:basedOn w:val="a"/>
+    <w:link w:val="Char"/>
+    <w:uiPriority w:val="99"/>
+    <w:semiHidden/>
+    <w:unhideWhenUsed/>
+    <w:rsid w:val="00761E24"/>
+    <w:rPr>
+      <w:sz w:val="18"/>
+      <w:szCs w:val="18"/>
+    </w:rPr>
+  </w:style>
+  <w:style w:type="character" w:customStyle="1" w:styleId="Char">
+    <w:name w:val="批注框文本 Char"/>
+    <w:basedOn w:val="a0"/>
+    <w:link w:val="a3"/>
+    <w:uiPriority w:val="99"/>
+    <w:semiHidden/>
+    <w:rsid w:val="00761E24"/>
+    <w:rPr>
+      <w:rFonts w:ascii="Times New Roman" w:eastAsia="宋体" w:hAnsi="Times New Roman" w:cs="Times New Roman"/>
+      <w:sz w:val="18"/>
+      <w:szCs w:val="18"/>
+    </w:rPr>
+  </w:style>
+  <w:style w:type="character" w:customStyle="1" w:styleId="1Char">
+    <w:name w:val="标题 1 Char"/>
+    <w:basedOn w:val="a0"/>
+    <w:link w:val="1"/>
+    <w:uiPriority w:val="9"/>
+    <w:rsid w:val="00420A42"/>
+    <w:rPr>
+      <w:rFonts w:ascii="Times New Roman" w:eastAsia="宋体" w:hAnsi="Times New Roman" w:cs="Times New Roman"/>
+      <w:b/>
+      <w:bCs/>
+      <w:kern w:val="44"/>
+      <w:sz w:val="24"/>
+      <w:szCs w:val="44"/>
+    </w:rPr>
+  </w:style>
+  <w:style w:type="character" w:customStyle="1" w:styleId="2Char">
+    <w:name w:val="标题 2 Char"/>
+    <w:basedOn w:val="a0"/>
+    <w:link w:val="2"/>
+    <w:uiPriority w:val="9"/>
+    <w:rsid w:val="00420A42"/>
+    <w:rPr>
+      <w:rFonts w:asciiTheme="majorHAnsi" w:eastAsia="宋体" w:hAnsiTheme="majorHAnsi" w:cstheme="majorBidi"/>
+      <w:bCs/>
+      <w:sz w:val="24"/>
+      <w:szCs w:val="32"/>
+    </w:rPr>
+  </w:style>
+  <w:style w:type="paragraph" w:styleId="a4">
+    <w:name w:val="header"/>
+    <w:basedOn w:val="a"/>
+    <w:link w:val="Char0"/>
+    <w:uiPriority w:val="99"/>
+    <w:unhideWhenUsed/>
+    <w:rsid w:val="00BF2D88"/>
+    <w:pPr>
+      <w:pBdr>
+        <w:bottom w:val="single" w:sz="6" w:space="1" w:color="auto"/>
+      </w:pBdr>
+      <w:tabs>
+        <w:tab w:val="center" w:pos="4153"/>
+        <w:tab w:val="right" w:pos="8306"/>
+      </w:tabs>
+      <w:snapToGrid w:val="0"/>
+      <w:spacing w:line="240" w:lineRule="atLeast"/>
+      <w:jc w:val="center"/>
+    </w:pPr>
+    <w:rPr>
+      <w:sz w:val="18"/>
+      <w:szCs w:val="18"/>
+    </w:rPr>
+  </w:style>
+  <w:style w:type="character" w:customStyle="1" w:styleId="Char0">
+    <w:name w:val="页眉 Char"/>
+    <w:basedOn w:val="a0"/>
+    <w:link w:val="a4"/>
+    <w:uiPriority w:val="99"/>
+    <w:rsid w:val="00BF2D88"/>
+    <w:rPr>
+      <w:rFonts w:ascii="Times New Roman" w:eastAsia="宋体" w:hAnsi="Times New Roman" w:cs="Times New Roman"/>
+      <w:sz w:val="18"/>
+      <w:szCs w:val="18"/>
+    </w:rPr>
+  </w:style>
+  <w:style w:type="paragraph" w:styleId="a5">
+    <w:name w:val="footer"/>
+    <w:basedOn w:val="a"/>
+    <w:link w:val="Char1"/>
+    <w:uiPriority w:val="99"/>
+    <w:unhideWhenUsed/>
+    <w:rsid w:val="00BF2D88"/>
+    <w:pPr>
+      <w:tabs>
+        <w:tab w:val="center" w:pos="4153"/>
+        <w:tab w:val="right" w:pos="8306"/>
+      </w:tabs>
+      <w:snapToGrid w:val="0"/>
+      <w:spacing w:line="240" w:lineRule="atLeast"/>
+    </w:pPr>
+    <w:rPr>
+      <w:sz w:val="18"/>
+      <w:szCs w:val="18"/>
+    </w:rPr>
+  </w:style>
+  <w:style w:type="character" w:customStyle="1" w:styleId="Char1">
+    <w:name w:val="页脚 Char"/>
+    <w:basedOn w:val="a0"/>
+    <w:link w:val="a5"/>
+    <w:uiPriority w:val="99"/>
+    <w:rsid w:val="00BF2D88"/>
+    <w:rPr>
+      <w:rFonts w:ascii="Times New Roman" w:eastAsia="宋体" w:hAnsi="Times New Roman" w:cs="Times New Roman"/>
+      <w:sz w:val="18"/>
+      <w:szCs w:val="18"/>
+    </w:rPr>
+  </w:style>
+  <w:style w:type="character" w:customStyle="1" w:styleId="3Char">
+    <w:name w:val="标题 3 Char"/>
+    <w:basedOn w:val="a0"/>
+    <w:link w:val="3"/>
+    <w:uiPriority w:val="9"/>
     <w:rsid w:val="00DD49A1"/>
     <w:rPr>
       <w:rFonts w:ascii="Times New Roman" w:eastAsia="宋体" w:hAnsi="Times New Roman" w:cs="Times New Roman"/>
